--- a/doc/helm-notes.docx
+++ b/doc/helm-notes.docx
@@ -4,6 +4,9 @@
   <w:body>
     <w:p>
       <w:r>
+        <w:t xml:space="preserve"> </w:t>
+      </w:r>
+      <w:r>
         <w:t xml:space="preserve">Helm: it is package manager of </w:t>
       </w:r>
       <w:proofErr w:type="spellStart"/>
@@ -38,7 +41,7 @@
           <w:numId w:val="1"/>
         </w:numPr>
       </w:pPr>
-      <w:hyperlink r:id="rId6" w:history="1">
+      <w:hyperlink r:id="rId7" w:history="1">
         <w:r>
           <w:rPr>
             <w:rStyle w:val="Hyperlink"/>
@@ -81,7 +84,7 @@
                     <pic:cNvPicPr/>
                   </pic:nvPicPr>
                   <pic:blipFill>
-                    <a:blip r:embed="rId7"/>
+                    <a:blip r:embed="rId8"/>
                     <a:stretch>
                       <a:fillRect/>
                     </a:stretch>
@@ -154,7 +157,7 @@
                     <pic:cNvPicPr/>
                   </pic:nvPicPr>
                   <pic:blipFill>
-                    <a:blip r:embed="rId8"/>
+                    <a:blip r:embed="rId9"/>
                     <a:stretch>
                       <a:fillRect/>
                     </a:stretch>
@@ -238,7 +241,7 @@
                     <pic:cNvPicPr/>
                   </pic:nvPicPr>
                   <pic:blipFill>
-                    <a:blip r:embed="rId9"/>
+                    <a:blip r:embed="rId10"/>
                     <a:stretch>
                       <a:fillRect/>
                     </a:stretch>
@@ -294,7 +297,7 @@
       <w:r>
         <w:t xml:space="preserve"> </w:t>
       </w:r>
-      <w:hyperlink r:id="rId10" w:history="1">
+      <w:hyperlink r:id="rId11" w:history="1">
         <w:r>
           <w:rPr>
             <w:rStyle w:val="Hyperlink"/>
@@ -370,7 +373,7 @@
                     <pic:cNvPicPr/>
                   </pic:nvPicPr>
                   <pic:blipFill>
-                    <a:blip r:embed="rId11"/>
+                    <a:blip r:embed="rId12"/>
                     <a:stretch>
                       <a:fillRect/>
                     </a:stretch>
@@ -1565,7 +1568,7 @@
       <w:r>
         <w:t xml:space="preserve"> repo add spark-operator </w:t>
       </w:r>
-      <w:hyperlink r:id="rId12" w:history="1">
+      <w:hyperlink r:id="rId13" w:history="1">
         <w:r>
           <w:rPr>
             <w:rStyle w:val="Hyperlink"/>
@@ -1596,7 +1599,7 @@
                     <pic:cNvPicPr/>
                   </pic:nvPicPr>
                   <pic:blipFill>
-                    <a:blip r:embed="rId13"/>
+                    <a:blip r:embed="rId14"/>
                     <a:stretch>
                       <a:fillRect/>
                     </a:stretch>
@@ -1618,6 +1621,9 @@
       </w:r>
     </w:p>
     <w:p>
+      <w:r>
+        <w:t>#</w:t>
+      </w:r>
       <w:r>
         <w:t>Update the repo</w:t>
       </w:r>
@@ -1666,7 +1672,7 @@
                     <pic:cNvPicPr/>
                   </pic:nvPicPr>
                   <pic:blipFill>
-                    <a:blip r:embed="rId14"/>
+                    <a:blip r:embed="rId15"/>
                     <a:stretch>
                       <a:fillRect/>
                     </a:stretch>
@@ -1689,6 +1695,9 @@
     </w:p>
     <w:p>
       <w:r>
+        <w:t>#</w:t>
+      </w:r>
+      <w:r>
         <w:t xml:space="preserve">Create spark operator name-space </w:t>
       </w:r>
     </w:p>
@@ -1701,7 +1710,13 @@
         </w:numPr>
       </w:pPr>
       <w:r>
-        <w:t>helm install spark-operator spark-operator/spark-operator \</w:t>
+        <w:t>helm install spark-operator</w:t>
+      </w:r>
+      <w:r>
+        <w:t xml:space="preserve"> </w:t>
+      </w:r>
+      <w:r>
+        <w:t xml:space="preserve"> spark-operator/spark-operator \</w:t>
       </w:r>
     </w:p>
     <w:p>
@@ -1750,7 +1765,7 @@
                     <pic:cNvPicPr/>
                   </pic:nvPicPr>
                   <pic:blipFill>
-                    <a:blip r:embed="rId15"/>
+                    <a:blip r:embed="rId16"/>
                     <a:stretch>
                       <a:fillRect/>
                     </a:stretch>
@@ -1814,7 +1829,7 @@
                     <pic:cNvPicPr/>
                   </pic:nvPicPr>
                   <pic:blipFill>
-                    <a:blip r:embed="rId16"/>
+                    <a:blip r:embed="rId17"/>
                     <a:stretch>
                       <a:fillRect/>
                     </a:stretch>
@@ -2668,69 +2683,15 @@
         <w:pStyle w:val="ListParagraph"/>
       </w:pPr>
       <w:r>
+        <w:rPr>
+          <w:noProof/>
+          <w:lang w:eastAsia="en-IN"/>
+        </w:rPr>
         <w:drawing>
           <wp:inline distT="0" distB="0" distL="0" distR="0" wp14:anchorId="3A51C15D" wp14:editId="083A864A">
             <wp:extent cx="5731510" cy="803391"/>
             <wp:effectExtent l="0" t="0" r="2540" b="0"/>
             <wp:docPr id="9" name="Picture 9"/>
-            <wp:cNvGraphicFramePr>
-              <a:graphicFrameLocks xmlns:a="http://schemas.openxmlformats.org/drawingml/2006/main" noChangeAspect="1"/>
-            </wp:cNvGraphicFramePr>
-            <a:graphic xmlns:a="http://schemas.openxmlformats.org/drawingml/2006/main">
-              <a:graphicData uri="http://schemas.openxmlformats.org/drawingml/2006/picture">
-                <pic:pic xmlns:pic="http://schemas.openxmlformats.org/drawingml/2006/picture">
-                  <pic:nvPicPr>
-                    <pic:cNvPr id="0" name=""/>
-                    <pic:cNvPicPr/>
-                  </pic:nvPicPr>
-                  <pic:blipFill>
-                    <a:blip r:embed="rId17"/>
-                    <a:stretch>
-                      <a:fillRect/>
-                    </a:stretch>
-                  </pic:blipFill>
-                  <pic:spPr>
-                    <a:xfrm>
-                      <a:off x="0" y="0"/>
-                      <a:ext cx="5731510" cy="803391"/>
-                    </a:xfrm>
-                    <a:prstGeom prst="rect">
-                      <a:avLst/>
-                    </a:prstGeom>
-                  </pic:spPr>
-                </pic:pic>
-              </a:graphicData>
-            </a:graphic>
-          </wp:inline>
-        </w:drawing>
-      </w:r>
-    </w:p>
-    <w:p>
-      <w:pPr>
-        <w:pStyle w:val="ListParagraph"/>
-        <w:numPr>
-          <w:ilvl w:val="0"/>
-          <w:numId w:val="1"/>
-        </w:numPr>
-      </w:pPr>
-      <w:r>
-        <w:t xml:space="preserve">structure </w:t>
-      </w:r>
-    </w:p>
-    <w:p>
-      <w:pPr>
-        <w:pStyle w:val="ListParagraph"/>
-        <w:numPr>
-          <w:ilvl w:val="0"/>
-          <w:numId w:val="1"/>
-        </w:numPr>
-      </w:pPr>
-      <w:r>
-        <w:drawing>
-          <wp:inline distT="0" distB="0" distL="0" distR="0" wp14:anchorId="7D9D99AA" wp14:editId="221D16E8">
-            <wp:extent cx="3873500" cy="2482850"/>
-            <wp:effectExtent l="0" t="0" r="0" b="0"/>
-            <wp:docPr id="10" name="Picture 10"/>
             <wp:cNvGraphicFramePr>
               <a:graphicFrameLocks xmlns:a="http://schemas.openxmlformats.org/drawingml/2006/main" noChangeAspect="1"/>
             </wp:cNvGraphicFramePr>
@@ -2750,7 +2711,7 @@
                   <pic:spPr>
                     <a:xfrm>
                       <a:off x="0" y="0"/>
-                      <a:ext cx="3873699" cy="2482978"/>
+                      <a:ext cx="5731510" cy="803391"/>
                     </a:xfrm>
                     <a:prstGeom prst="rect">
                       <a:avLst/>
@@ -2771,25 +2732,28 @@
           <w:numId w:val="1"/>
         </w:numPr>
       </w:pPr>
-      <w:proofErr w:type="spellStart"/>
-      <w:r>
-        <w:t>Expendended</w:t>
-      </w:r>
-      <w:proofErr w:type="spellEnd"/>
-      <w:r>
-        <w:t xml:space="preserve"> structure</w:t>
-      </w:r>
-    </w:p>
-    <w:p>
-      <w:pPr>
-        <w:pStyle w:val="ListParagraph"/>
-      </w:pPr>
-      <w:r>
+      <w:r>
+        <w:t xml:space="preserve">structure </w:t>
+      </w:r>
+    </w:p>
+    <w:p>
+      <w:pPr>
+        <w:pStyle w:val="ListParagraph"/>
+        <w:numPr>
+          <w:ilvl w:val="0"/>
+          <w:numId w:val="1"/>
+        </w:numPr>
+      </w:pPr>
+      <w:r>
+        <w:rPr>
+          <w:noProof/>
+          <w:lang w:eastAsia="en-IN"/>
+        </w:rPr>
         <w:drawing>
-          <wp:inline distT="0" distB="0" distL="0" distR="0" wp14:anchorId="652FFFD5" wp14:editId="7D766B10">
-            <wp:extent cx="4121150" cy="3225800"/>
+          <wp:inline distT="0" distB="0" distL="0" distR="0" wp14:anchorId="7D9D99AA" wp14:editId="221D16E8">
+            <wp:extent cx="3873500" cy="2482850"/>
             <wp:effectExtent l="0" t="0" r="0" b="0"/>
-            <wp:docPr id="11" name="Picture 11"/>
+            <wp:docPr id="10" name="Picture 10"/>
             <wp:cNvGraphicFramePr>
               <a:graphicFrameLocks xmlns:a="http://schemas.openxmlformats.org/drawingml/2006/main" noChangeAspect="1"/>
             </wp:cNvGraphicFramePr>
@@ -2809,7 +2773,7 @@
                   <pic:spPr>
                     <a:xfrm>
                       <a:off x="0" y="0"/>
-                      <a:ext cx="4121362" cy="3225966"/>
+                      <a:ext cx="3873699" cy="2482978"/>
                     </a:xfrm>
                     <a:prstGeom prst="rect">
                       <a:avLst/>
@@ -2825,27 +2789,34 @@
     <w:p>
       <w:pPr>
         <w:pStyle w:val="ListParagraph"/>
-      </w:pPr>
-    </w:p>
-    <w:p>
-      <w:pPr>
-        <w:pStyle w:val="ListParagraph"/>
-      </w:pPr>
-      <w:r>
-        <w:lastRenderedPageBreak/>
-        <w:t xml:space="preserve">&gt;Standard structure </w:t>
-      </w:r>
-    </w:p>
-    <w:p>
-      <w:pPr>
-        <w:pStyle w:val="ListParagraph"/>
-      </w:pPr>
-      <w:r>
+        <w:numPr>
+          <w:ilvl w:val="0"/>
+          <w:numId w:val="1"/>
+        </w:numPr>
+      </w:pPr>
+      <w:proofErr w:type="spellStart"/>
+      <w:r>
+        <w:t>Expendended</w:t>
+      </w:r>
+      <w:proofErr w:type="spellEnd"/>
+      <w:r>
+        <w:t xml:space="preserve"> structure</w:t>
+      </w:r>
+    </w:p>
+    <w:p>
+      <w:pPr>
+        <w:pStyle w:val="ListParagraph"/>
+      </w:pPr>
+      <w:r>
+        <w:rPr>
+          <w:noProof/>
+          <w:lang w:eastAsia="en-IN"/>
+        </w:rPr>
         <w:drawing>
-          <wp:inline distT="0" distB="0" distL="0" distR="0" wp14:anchorId="0AC0FE33" wp14:editId="28E49C82">
-            <wp:extent cx="5397777" cy="3187864"/>
+          <wp:inline distT="0" distB="0" distL="0" distR="0" wp14:anchorId="652FFFD5" wp14:editId="7D766B10">
+            <wp:extent cx="4121150" cy="3225800"/>
             <wp:effectExtent l="0" t="0" r="0" b="0"/>
-            <wp:docPr id="12" name="Picture 12"/>
+            <wp:docPr id="11" name="Picture 11"/>
             <wp:cNvGraphicFramePr>
               <a:graphicFrameLocks xmlns:a="http://schemas.openxmlformats.org/drawingml/2006/main" noChangeAspect="1"/>
             </wp:cNvGraphicFramePr>
@@ -2865,7 +2836,7 @@
                   <pic:spPr>
                     <a:xfrm>
                       <a:off x="0" y="0"/>
-                      <a:ext cx="5397777" cy="3187864"/>
+                      <a:ext cx="4121362" cy="3225966"/>
                     </a:xfrm>
                     <a:prstGeom prst="rect">
                       <a:avLst/>
@@ -2881,20 +2852,31 @@
     <w:p>
       <w:pPr>
         <w:pStyle w:val="ListParagraph"/>
-        <w:numPr>
-          <w:ilvl w:val="0"/>
-          <w:numId w:val="1"/>
-        </w:numPr>
-      </w:pPr>
-      <w:r>
-        <w:t>Spark related file</w:t>
-      </w:r>
-      <w:r>
+      </w:pPr>
+    </w:p>
+    <w:p>
+      <w:pPr>
+        <w:pStyle w:val="ListParagraph"/>
+      </w:pPr>
+      <w:r>
+        <w:lastRenderedPageBreak/>
+        <w:t xml:space="preserve">&gt;Standard structure </w:t>
+      </w:r>
+    </w:p>
+    <w:p>
+      <w:pPr>
+        <w:pStyle w:val="ListParagraph"/>
+      </w:pPr>
+      <w:r>
+        <w:rPr>
+          <w:noProof/>
+          <w:lang w:eastAsia="en-IN"/>
+        </w:rPr>
         <w:drawing>
-          <wp:inline distT="0" distB="0" distL="0" distR="0" wp14:anchorId="14D6636F" wp14:editId="631E7534">
-            <wp:extent cx="5731510" cy="3447479"/>
-            <wp:effectExtent l="0" t="0" r="2540" b="635"/>
-            <wp:docPr id="13" name="Picture 13"/>
+          <wp:inline distT="0" distB="0" distL="0" distR="0" wp14:anchorId="0AC0FE33" wp14:editId="28E49C82">
+            <wp:extent cx="5397777" cy="3187864"/>
+            <wp:effectExtent l="0" t="0" r="0" b="0"/>
+            <wp:docPr id="12" name="Picture 12"/>
             <wp:cNvGraphicFramePr>
               <a:graphicFrameLocks xmlns:a="http://schemas.openxmlformats.org/drawingml/2006/main" noChangeAspect="1"/>
             </wp:cNvGraphicFramePr>
@@ -2914,7 +2896,7 @@
                   <pic:spPr>
                     <a:xfrm>
                       <a:off x="0" y="0"/>
-                      <a:ext cx="5731510" cy="3447479"/>
+                      <a:ext cx="5397777" cy="3187864"/>
                     </a:xfrm>
                     <a:prstGeom prst="rect">
                       <a:avLst/>
@@ -2936,36 +2918,18 @@
         </w:numPr>
       </w:pPr>
       <w:r>
-        <w:t xml:space="preserve">For Spark deployment we don’t need all file </w:t>
-      </w:r>
-    </w:p>
-    <w:p>
-      <w:pPr>
-        <w:pStyle w:val="ListParagraph"/>
-        <w:numPr>
-          <w:ilvl w:val="0"/>
-          <w:numId w:val="1"/>
-        </w:numPr>
-      </w:pPr>
-      <w:r>
-        <w:t>Required file are below</w:t>
-      </w:r>
-    </w:p>
-    <w:p>
-      <w:pPr>
-        <w:pStyle w:val="ListParagraph"/>
-        <w:numPr>
-          <w:ilvl w:val="0"/>
-          <w:numId w:val="1"/>
-        </w:numPr>
-      </w:pPr>
-      <w:r>
-        <w:lastRenderedPageBreak/>
+        <w:t>Spark related file</w:t>
+      </w:r>
+      <w:r>
+        <w:rPr>
+          <w:noProof/>
+          <w:lang w:eastAsia="en-IN"/>
+        </w:rPr>
         <w:drawing>
-          <wp:inline distT="0" distB="0" distL="0" distR="0" wp14:anchorId="340170C7" wp14:editId="36505337">
-            <wp:extent cx="5731510" cy="2691696"/>
-            <wp:effectExtent l="0" t="0" r="2540" b="0"/>
-            <wp:docPr id="14" name="Picture 14"/>
+          <wp:inline distT="0" distB="0" distL="0" distR="0" wp14:anchorId="14D6636F" wp14:editId="631E7534">
+            <wp:extent cx="5731510" cy="3447479"/>
+            <wp:effectExtent l="0" t="0" r="2540" b="635"/>
+            <wp:docPr id="13" name="Picture 13"/>
             <wp:cNvGraphicFramePr>
               <a:graphicFrameLocks xmlns:a="http://schemas.openxmlformats.org/drawingml/2006/main" noChangeAspect="1"/>
             </wp:cNvGraphicFramePr>
@@ -2985,7 +2949,7 @@
                   <pic:spPr>
                     <a:xfrm>
                       <a:off x="0" y="0"/>
-                      <a:ext cx="5731510" cy="2691696"/>
+                      <a:ext cx="5731510" cy="3447479"/>
                     </a:xfrm>
                     <a:prstGeom prst="rect">
                       <a:avLst/>
@@ -3001,24 +2965,46 @@
     <w:p>
       <w:pPr>
         <w:pStyle w:val="ListParagraph"/>
+        <w:numPr>
+          <w:ilvl w:val="0"/>
+          <w:numId w:val="1"/>
+        </w:numPr>
+      </w:pPr>
+      <w:r>
+        <w:t xml:space="preserve">For Spark deployment we don’t need all file </w:t>
+      </w:r>
+    </w:p>
+    <w:p>
+      <w:pPr>
+        <w:pStyle w:val="ListParagraph"/>
+        <w:numPr>
+          <w:ilvl w:val="0"/>
+          <w:numId w:val="1"/>
+        </w:numPr>
+      </w:pPr>
+      <w:r>
+        <w:t>Required file are below</w:t>
+      </w:r>
+    </w:p>
+    <w:p>
+      <w:pPr>
+        <w:pStyle w:val="ListParagraph"/>
+        <w:numPr>
+          <w:ilvl w:val="0"/>
+          <w:numId w:val="1"/>
+        </w:numPr>
       </w:pPr>
       <w:r>
         <w:rPr>
-          <w:highlight w:val="yellow"/>
+          <w:noProof/>
+          <w:lang w:eastAsia="en-IN"/>
         </w:rPr>
-        <w:t>#Chart contains only metadata information</w:t>
-      </w:r>
-    </w:p>
-    <w:p>
-      <w:pPr>
-        <w:pStyle w:val="ListParagraph"/>
-      </w:pPr>
-      <w:r>
+        <w:lastRenderedPageBreak/>
         <w:drawing>
-          <wp:inline distT="0" distB="0" distL="0" distR="0" wp14:anchorId="6BC8AEA9" wp14:editId="0CE16BC7">
-            <wp:extent cx="5505733" cy="1892397"/>
-            <wp:effectExtent l="0" t="0" r="0" b="0"/>
-            <wp:docPr id="15" name="Picture 15"/>
+          <wp:inline distT="0" distB="0" distL="0" distR="0" wp14:anchorId="340170C7" wp14:editId="36505337">
+            <wp:extent cx="5731510" cy="2691696"/>
+            <wp:effectExtent l="0" t="0" r="2540" b="0"/>
+            <wp:docPr id="14" name="Picture 14"/>
             <wp:cNvGraphicFramePr>
               <a:graphicFrameLocks xmlns:a="http://schemas.openxmlformats.org/drawingml/2006/main" noChangeAspect="1"/>
             </wp:cNvGraphicFramePr>
@@ -3038,7 +3024,7 @@
                   <pic:spPr>
                     <a:xfrm>
                       <a:off x="0" y="0"/>
-                      <a:ext cx="5505733" cy="1892397"/>
+                      <a:ext cx="5731510" cy="2691696"/>
                     </a:xfrm>
                     <a:prstGeom prst="rect">
                       <a:avLst/>
@@ -3056,45 +3042,26 @@
         <w:pStyle w:val="ListParagraph"/>
       </w:pPr>
       <w:r>
-        <w:t>#</w:t>
-      </w:r>
-      <w:proofErr w:type="spellStart"/>
-      <w:r>
-        <w:t>Value.yaml</w:t>
-      </w:r>
-      <w:proofErr w:type="spellEnd"/>
-    </w:p>
-    <w:p>
-      <w:pPr>
-        <w:pStyle w:val="ListParagraph"/>
-        <w:numPr>
-          <w:ilvl w:val="0"/>
-          <w:numId w:val="1"/>
-        </w:numPr>
-      </w:pPr>
-      <w:r>
-        <w:t xml:space="preserve">Its contains default values we can override as per </w:t>
-      </w:r>
-      <w:proofErr w:type="spellStart"/>
-      <w:r>
-        <w:t>reuirement</w:t>
-      </w:r>
-      <w:proofErr w:type="spellEnd"/>
-    </w:p>
-    <w:p>
-      <w:pPr>
-        <w:ind w:left="360"/>
-      </w:pPr>
-      <w:r>
-        <w:lastRenderedPageBreak/>
-        <w:t>#</w:t>
-      </w:r>
-      <w:r>
+        <w:rPr>
+          <w:highlight w:val="yellow"/>
+        </w:rPr>
+        <w:t>#Chart contains only metadata information</w:t>
+      </w:r>
+    </w:p>
+    <w:p>
+      <w:pPr>
+        <w:pStyle w:val="ListParagraph"/>
+      </w:pPr>
+      <w:r>
+        <w:rPr>
+          <w:noProof/>
+          <w:lang w:eastAsia="en-IN"/>
+        </w:rPr>
         <w:drawing>
-          <wp:inline distT="0" distB="0" distL="0" distR="0" wp14:anchorId="1FFD6AB2" wp14:editId="57F2F34C">
-            <wp:extent cx="5226319" cy="4521432"/>
+          <wp:inline distT="0" distB="0" distL="0" distR="0" wp14:anchorId="6BC8AEA9" wp14:editId="0CE16BC7">
+            <wp:extent cx="5505733" cy="1892397"/>
             <wp:effectExtent l="0" t="0" r="0" b="0"/>
-            <wp:docPr id="16" name="Picture 16"/>
+            <wp:docPr id="15" name="Picture 15"/>
             <wp:cNvGraphicFramePr>
               <a:graphicFrameLocks xmlns:a="http://schemas.openxmlformats.org/drawingml/2006/main" noChangeAspect="1"/>
             </wp:cNvGraphicFramePr>
@@ -3114,7 +3081,7 @@
                   <pic:spPr>
                     <a:xfrm>
                       <a:off x="0" y="0"/>
-                      <a:ext cx="5226319" cy="4521432"/>
+                      <a:ext cx="5505733" cy="1892397"/>
                     </a:xfrm>
                     <a:prstGeom prst="rect">
                       <a:avLst/>
@@ -3129,19 +3096,16 @@
     </w:p>
     <w:p>
       <w:pPr>
-        <w:ind w:left="360"/>
-      </w:pPr>
-      <w:r>
-        <w:t xml:space="preserve"># now </w:t>
-      </w:r>
-      <w:proofErr w:type="gramStart"/>
-      <w:r>
-        <w:t>are</w:t>
-      </w:r>
-      <w:proofErr w:type="gramEnd"/>
-      <w:r>
-        <w:t xml:space="preserve"> file under template folder</w:t>
-      </w:r>
+        <w:pStyle w:val="ListParagraph"/>
+      </w:pPr>
+      <w:r>
+        <w:t>#</w:t>
+      </w:r>
+      <w:proofErr w:type="spellStart"/>
+      <w:r>
+        <w:t>Value.yaml</w:t>
+      </w:r>
+      <w:proofErr w:type="spellEnd"/>
     </w:p>
     <w:p>
       <w:pPr>
@@ -3152,1716 +3116,32 @@
         </w:numPr>
       </w:pPr>
       <w:r>
+        <w:t xml:space="preserve">Its contains default values we can override as per </w:t>
+      </w:r>
+      <w:proofErr w:type="spellStart"/>
+      <w:r>
+        <w:t>reuirement</w:t>
+      </w:r>
+      <w:proofErr w:type="spellEnd"/>
+    </w:p>
+    <w:p>
+      <w:pPr>
+        <w:ind w:left="360"/>
+      </w:pPr>
+      <w:r>
+        <w:lastRenderedPageBreak/>
+        <w:t>#</w:t>
+      </w:r>
+      <w:r>
         <w:rPr>
-          <w:rFonts w:ascii="Calibri" w:hAnsi="Calibri" w:cs="Calibri"/>
+          <w:noProof/>
+          <w:lang w:eastAsia="en-IN"/>
         </w:rPr>
-        <w:t>📄</w:t>
-      </w:r>
-      <w:r>
-        <w:t xml:space="preserve"> 4. templates/</w:t>
-      </w:r>
-      <w:proofErr w:type="spellStart"/>
-      <w:r>
-        <w:t>rbac.yaml</w:t>
-      </w:r>
-      <w:proofErr w:type="spellEnd"/>
-    </w:p>
-    <w:p>
-      <w:pPr>
-        <w:ind w:left="360"/>
-      </w:pPr>
-      <w:proofErr w:type="spellStart"/>
-      <w:proofErr w:type="gramStart"/>
-      <w:r>
-        <w:t>apiVersion</w:t>
-      </w:r>
-      <w:proofErr w:type="spellEnd"/>
-      <w:proofErr w:type="gramEnd"/>
-      <w:r>
-        <w:t>: v1</w:t>
-      </w:r>
-    </w:p>
-    <w:p>
-      <w:pPr>
-        <w:ind w:left="360"/>
-      </w:pPr>
-      <w:proofErr w:type="gramStart"/>
-      <w:r>
-        <w:t>kind</w:t>
-      </w:r>
-      <w:proofErr w:type="gramEnd"/>
-      <w:r>
-        <w:t xml:space="preserve">: </w:t>
-      </w:r>
-      <w:proofErr w:type="spellStart"/>
-      <w:r>
-        <w:t>ServiceAccount</w:t>
-      </w:r>
-      <w:proofErr w:type="spellEnd"/>
-    </w:p>
-    <w:p>
-      <w:pPr>
-        <w:ind w:left="360"/>
-      </w:pPr>
-      <w:proofErr w:type="gramStart"/>
-      <w:r>
-        <w:t>metadata</w:t>
-      </w:r>
-      <w:proofErr w:type="gramEnd"/>
-      <w:r>
-        <w:t>:</w:t>
-      </w:r>
-    </w:p>
-    <w:p>
-      <w:pPr>
-        <w:ind w:left="360"/>
-      </w:pPr>
-      <w:r>
-        <w:t xml:space="preserve">  </w:t>
-      </w:r>
-      <w:proofErr w:type="gramStart"/>
-      <w:r>
-        <w:t>name</w:t>
-      </w:r>
-      <w:proofErr w:type="gramEnd"/>
-      <w:r>
-        <w:t>: {{ .Values.serviceAccount.name }}</w:t>
-      </w:r>
-    </w:p>
-    <w:p>
-      <w:pPr>
-        <w:ind w:left="360"/>
-      </w:pPr>
-      <w:r>
-        <w:t xml:space="preserve">  </w:t>
-      </w:r>
-      <w:proofErr w:type="gramStart"/>
-      <w:r>
-        <w:t>namespace</w:t>
-      </w:r>
-      <w:proofErr w:type="gramEnd"/>
-      <w:r>
-        <w:t>: {{ .</w:t>
-      </w:r>
-      <w:proofErr w:type="spellStart"/>
-      <w:r>
-        <w:t>Values.serviceAccount.namespace</w:t>
-      </w:r>
-      <w:proofErr w:type="spellEnd"/>
-      <w:r>
-        <w:t xml:space="preserve"> }}</w:t>
-      </w:r>
-    </w:p>
-    <w:p>
-      <w:pPr>
-        <w:ind w:left="360"/>
-      </w:pPr>
-      <w:r>
-        <w:t>---</w:t>
-      </w:r>
-    </w:p>
-    <w:p>
-      <w:pPr>
-        <w:ind w:left="360"/>
-      </w:pPr>
-      <w:proofErr w:type="spellStart"/>
-      <w:proofErr w:type="gramStart"/>
-      <w:r>
-        <w:t>apiVersion</w:t>
-      </w:r>
-      <w:proofErr w:type="spellEnd"/>
-      <w:proofErr w:type="gramEnd"/>
-      <w:r>
-        <w:t>: rbac.authorization.k8s.io/v1</w:t>
-      </w:r>
-    </w:p>
-    <w:p>
-      <w:pPr>
-        <w:ind w:left="360"/>
-      </w:pPr>
-      <w:proofErr w:type="gramStart"/>
-      <w:r>
-        <w:t>kind</w:t>
-      </w:r>
-      <w:proofErr w:type="gramEnd"/>
-      <w:r>
-        <w:t>: Role</w:t>
-      </w:r>
-    </w:p>
-    <w:p>
-      <w:pPr>
-        <w:ind w:left="360"/>
-      </w:pPr>
-      <w:proofErr w:type="gramStart"/>
-      <w:r>
-        <w:t>metadata</w:t>
-      </w:r>
-      <w:proofErr w:type="gramEnd"/>
-      <w:r>
-        <w:t>:</w:t>
-      </w:r>
-    </w:p>
-    <w:p>
-      <w:pPr>
-        <w:ind w:left="360"/>
-      </w:pPr>
-      <w:r>
-        <w:t xml:space="preserve">  </w:t>
-      </w:r>
-      <w:proofErr w:type="gramStart"/>
-      <w:r>
-        <w:t>name</w:t>
-      </w:r>
-      <w:proofErr w:type="gramEnd"/>
-      <w:r>
-        <w:t>: spark-role</w:t>
-      </w:r>
-    </w:p>
-    <w:p>
-      <w:pPr>
-        <w:ind w:left="360"/>
-      </w:pPr>
-      <w:r>
-        <w:t xml:space="preserve">  </w:t>
-      </w:r>
-      <w:proofErr w:type="gramStart"/>
-      <w:r>
-        <w:t>namespace</w:t>
-      </w:r>
-      <w:proofErr w:type="gramEnd"/>
-      <w:r>
-        <w:t>: {{ .</w:t>
-      </w:r>
-      <w:proofErr w:type="spellStart"/>
-      <w:r>
-        <w:t>Values.serviceAccount.namespace</w:t>
-      </w:r>
-      <w:proofErr w:type="spellEnd"/>
-      <w:r>
-        <w:t xml:space="preserve"> }}</w:t>
-      </w:r>
-    </w:p>
-    <w:p>
-      <w:pPr>
-        <w:ind w:left="360"/>
-      </w:pPr>
-      <w:proofErr w:type="gramStart"/>
-      <w:r>
-        <w:lastRenderedPageBreak/>
-        <w:t>rules</w:t>
-      </w:r>
-      <w:proofErr w:type="gramEnd"/>
-      <w:r>
-        <w:t>:</w:t>
-      </w:r>
-    </w:p>
-    <w:p>
-      <w:pPr>
-        <w:ind w:left="360"/>
-      </w:pPr>
-      <w:r>
-        <w:t xml:space="preserve">  - </w:t>
-      </w:r>
-      <w:proofErr w:type="spellStart"/>
-      <w:proofErr w:type="gramStart"/>
-      <w:r>
-        <w:t>apiGroups</w:t>
-      </w:r>
-      <w:proofErr w:type="spellEnd"/>
-      <w:proofErr w:type="gramEnd"/>
-      <w:r>
-        <w:t>: [""]</w:t>
-      </w:r>
-    </w:p>
-    <w:p>
-      <w:pPr>
-        <w:ind w:left="360"/>
-      </w:pPr>
-      <w:r>
-        <w:t xml:space="preserve">    </w:t>
-      </w:r>
-      <w:proofErr w:type="gramStart"/>
-      <w:r>
-        <w:t>resources</w:t>
-      </w:r>
-      <w:proofErr w:type="gramEnd"/>
-      <w:r>
-        <w:t>: ["pods", "pods/exec", "pods/log", "services", "</w:t>
-      </w:r>
-      <w:proofErr w:type="spellStart"/>
-      <w:r>
-        <w:t>configmaps</w:t>
-      </w:r>
-      <w:proofErr w:type="spellEnd"/>
-      <w:r>
-        <w:t>", "events"]</w:t>
-      </w:r>
-    </w:p>
-    <w:p>
-      <w:pPr>
-        <w:ind w:left="360"/>
-      </w:pPr>
-      <w:r>
-        <w:t xml:space="preserve">    verbs: ["get", "list", "watch", "create", "delete", "patch", "update"]</w:t>
-      </w:r>
-    </w:p>
-    <w:p>
-      <w:pPr>
-        <w:ind w:left="360"/>
-      </w:pPr>
-      <w:r>
-        <w:t xml:space="preserve">  - </w:t>
-      </w:r>
-      <w:proofErr w:type="spellStart"/>
-      <w:proofErr w:type="gramStart"/>
-      <w:r>
-        <w:t>apiGroups</w:t>
-      </w:r>
-      <w:proofErr w:type="spellEnd"/>
-      <w:proofErr w:type="gramEnd"/>
-      <w:r>
-        <w:t>: ["batch"]</w:t>
-      </w:r>
-    </w:p>
-    <w:p>
-      <w:pPr>
-        <w:ind w:left="360"/>
-      </w:pPr>
-      <w:r>
-        <w:t xml:space="preserve">    </w:t>
-      </w:r>
-      <w:proofErr w:type="gramStart"/>
-      <w:r>
-        <w:t>resources</w:t>
-      </w:r>
-      <w:proofErr w:type="gramEnd"/>
-      <w:r>
-        <w:t>: ["jobs"]</w:t>
-      </w:r>
-    </w:p>
-    <w:p>
-      <w:pPr>
-        <w:ind w:left="360"/>
-      </w:pPr>
-      <w:r>
-        <w:t xml:space="preserve">    </w:t>
-      </w:r>
-      <w:proofErr w:type="gramStart"/>
-      <w:r>
-        <w:t>verbs</w:t>
-      </w:r>
-      <w:proofErr w:type="gramEnd"/>
-      <w:r>
-        <w:t>: ["get", "list", "watch", "create", "delete"]</w:t>
-      </w:r>
-    </w:p>
-    <w:p>
-      <w:pPr>
-        <w:ind w:left="360"/>
-      </w:pPr>
-      <w:r>
-        <w:t>---</w:t>
-      </w:r>
-    </w:p>
-    <w:p>
-      <w:pPr>
-        <w:ind w:left="360"/>
-      </w:pPr>
-      <w:proofErr w:type="spellStart"/>
-      <w:proofErr w:type="gramStart"/>
-      <w:r>
-        <w:t>apiVersion</w:t>
-      </w:r>
-      <w:proofErr w:type="spellEnd"/>
-      <w:proofErr w:type="gramEnd"/>
-      <w:r>
-        <w:t>: rbac.authorization.k8s.io/v1</w:t>
-      </w:r>
-    </w:p>
-    <w:p>
-      <w:pPr>
-        <w:ind w:left="360"/>
-      </w:pPr>
-      <w:proofErr w:type="gramStart"/>
-      <w:r>
-        <w:t>kind</w:t>
-      </w:r>
-      <w:proofErr w:type="gramEnd"/>
-      <w:r>
-        <w:t xml:space="preserve">: </w:t>
-      </w:r>
-      <w:proofErr w:type="spellStart"/>
-      <w:r>
-        <w:t>RoleBinding</w:t>
-      </w:r>
-      <w:proofErr w:type="spellEnd"/>
-    </w:p>
-    <w:p>
-      <w:pPr>
-        <w:ind w:left="360"/>
-      </w:pPr>
-      <w:proofErr w:type="gramStart"/>
-      <w:r>
-        <w:t>metadata</w:t>
-      </w:r>
-      <w:proofErr w:type="gramEnd"/>
-      <w:r>
-        <w:t>:</w:t>
-      </w:r>
-    </w:p>
-    <w:p>
-      <w:pPr>
-        <w:ind w:left="360"/>
-      </w:pPr>
-      <w:r>
-        <w:t xml:space="preserve">  </w:t>
-      </w:r>
-      <w:proofErr w:type="gramStart"/>
-      <w:r>
-        <w:t>name</w:t>
-      </w:r>
-      <w:proofErr w:type="gramEnd"/>
-      <w:r>
-        <w:t>: spark-role-binding</w:t>
-      </w:r>
-    </w:p>
-    <w:p>
-      <w:pPr>
-        <w:ind w:left="360"/>
-      </w:pPr>
-      <w:r>
-        <w:t xml:space="preserve">  </w:t>
-      </w:r>
-      <w:proofErr w:type="gramStart"/>
-      <w:r>
-        <w:t>namespace</w:t>
-      </w:r>
-      <w:proofErr w:type="gramEnd"/>
-      <w:r>
-        <w:t>: {{ .</w:t>
-      </w:r>
-      <w:proofErr w:type="spellStart"/>
-      <w:r>
-        <w:t>Values.serviceAccount.namespace</w:t>
-      </w:r>
-      <w:proofErr w:type="spellEnd"/>
-      <w:r>
-        <w:t xml:space="preserve"> }}</w:t>
-      </w:r>
-    </w:p>
-    <w:p>
-      <w:pPr>
-        <w:ind w:left="360"/>
-      </w:pPr>
-      <w:proofErr w:type="spellStart"/>
-      <w:proofErr w:type="gramStart"/>
-      <w:r>
-        <w:t>roleRef</w:t>
-      </w:r>
-      <w:proofErr w:type="spellEnd"/>
-      <w:proofErr w:type="gramEnd"/>
-      <w:r>
-        <w:t>:</w:t>
-      </w:r>
-    </w:p>
-    <w:p>
-      <w:pPr>
-        <w:ind w:left="360"/>
-      </w:pPr>
-      <w:r>
-        <w:t xml:space="preserve">  </w:t>
-      </w:r>
-      <w:proofErr w:type="spellStart"/>
-      <w:proofErr w:type="gramStart"/>
-      <w:r>
-        <w:t>apiGroup</w:t>
-      </w:r>
-      <w:proofErr w:type="spellEnd"/>
-      <w:proofErr w:type="gramEnd"/>
-      <w:r>
-        <w:t>: rbac.authorization.k8s.io</w:t>
-      </w:r>
-    </w:p>
-    <w:p>
-      <w:pPr>
-        <w:ind w:left="360"/>
-      </w:pPr>
-      <w:r>
-        <w:t xml:space="preserve">  </w:t>
-      </w:r>
-      <w:proofErr w:type="gramStart"/>
-      <w:r>
-        <w:t>kind</w:t>
-      </w:r>
-      <w:proofErr w:type="gramEnd"/>
-      <w:r>
-        <w:t>: Role</w:t>
-      </w:r>
-    </w:p>
-    <w:p>
-      <w:pPr>
-        <w:ind w:left="360"/>
-      </w:pPr>
-      <w:r>
-        <w:t xml:space="preserve">  </w:t>
-      </w:r>
-      <w:proofErr w:type="gramStart"/>
-      <w:r>
-        <w:t>name</w:t>
-      </w:r>
-      <w:proofErr w:type="gramEnd"/>
-      <w:r>
-        <w:t>: spark-role</w:t>
-      </w:r>
-    </w:p>
-    <w:p>
-      <w:pPr>
-        <w:ind w:left="360"/>
-      </w:pPr>
-      <w:proofErr w:type="gramStart"/>
-      <w:r>
-        <w:t>subjects</w:t>
-      </w:r>
-      <w:proofErr w:type="gramEnd"/>
-      <w:r>
-        <w:t>:</w:t>
-      </w:r>
-    </w:p>
-    <w:p>
-      <w:pPr>
-        <w:ind w:left="360"/>
-      </w:pPr>
-      <w:r>
-        <w:t xml:space="preserve">  - </w:t>
-      </w:r>
-      <w:proofErr w:type="gramStart"/>
-      <w:r>
-        <w:t>kind</w:t>
-      </w:r>
-      <w:proofErr w:type="gramEnd"/>
-      <w:r>
-        <w:t xml:space="preserve">: </w:t>
-      </w:r>
-      <w:proofErr w:type="spellStart"/>
-      <w:r>
-        <w:t>ServiceAccount</w:t>
-      </w:r>
-      <w:proofErr w:type="spellEnd"/>
-    </w:p>
-    <w:p>
-      <w:pPr>
-        <w:ind w:left="360"/>
-      </w:pPr>
-      <w:r>
-        <w:t xml:space="preserve">    </w:t>
-      </w:r>
-      <w:proofErr w:type="gramStart"/>
-      <w:r>
-        <w:t>name</w:t>
-      </w:r>
-      <w:proofErr w:type="gramEnd"/>
-      <w:r>
-        <w:t>: {{ .Values.serviceAccount.name }}</w:t>
-      </w:r>
-    </w:p>
-    <w:p>
-      <w:pPr>
-        <w:ind w:left="360"/>
-      </w:pPr>
-      <w:r>
-        <w:t xml:space="preserve">    </w:t>
-      </w:r>
-      <w:proofErr w:type="gramStart"/>
-      <w:r>
-        <w:t>namespace</w:t>
-      </w:r>
-      <w:proofErr w:type="gramEnd"/>
-      <w:r>
-        <w:t>: {{ .</w:t>
-      </w:r>
-      <w:proofErr w:type="spellStart"/>
-      <w:r>
-        <w:t>Values.serviceAccount.namespace</w:t>
-      </w:r>
-      <w:proofErr w:type="spellEnd"/>
-      <w:r>
-        <w:t xml:space="preserve"> }}</w:t>
-      </w:r>
-    </w:p>
-    <w:p>
-      <w:pPr>
-        <w:ind w:left="360"/>
-      </w:pPr>
-      <w:r>
-        <w:t>---</w:t>
-      </w:r>
-    </w:p>
-    <w:p>
-      <w:pPr>
-        <w:ind w:left="360"/>
-      </w:pPr>
-      <w:proofErr w:type="spellStart"/>
-      <w:proofErr w:type="gramStart"/>
-      <w:r>
-        <w:t>apiVersion</w:t>
-      </w:r>
-      <w:proofErr w:type="spellEnd"/>
-      <w:proofErr w:type="gramEnd"/>
-      <w:r>
-        <w:t>: rbac.authorization.k8s.io/v1</w:t>
-      </w:r>
-    </w:p>
-    <w:p>
-      <w:pPr>
-        <w:ind w:left="360"/>
-      </w:pPr>
-      <w:proofErr w:type="gramStart"/>
-      <w:r>
-        <w:t>kind</w:t>
-      </w:r>
-      <w:proofErr w:type="gramEnd"/>
-      <w:r>
-        <w:t xml:space="preserve">: </w:t>
-      </w:r>
-      <w:proofErr w:type="spellStart"/>
-      <w:r>
-        <w:t>ClusterRoleBinding</w:t>
-      </w:r>
-      <w:proofErr w:type="spellEnd"/>
-    </w:p>
-    <w:p>
-      <w:pPr>
-        <w:ind w:left="360"/>
-      </w:pPr>
-      <w:proofErr w:type="gramStart"/>
-      <w:r>
-        <w:t>metadata</w:t>
-      </w:r>
-      <w:proofErr w:type="gramEnd"/>
-      <w:r>
-        <w:t>:</w:t>
-      </w:r>
-    </w:p>
-    <w:p>
-      <w:pPr>
-        <w:ind w:left="360"/>
-      </w:pPr>
-      <w:r>
-        <w:t xml:space="preserve">  </w:t>
-      </w:r>
-      <w:proofErr w:type="gramStart"/>
-      <w:r>
-        <w:t>name</w:t>
-      </w:r>
-      <w:proofErr w:type="gramEnd"/>
-      <w:r>
-        <w:t>: spark-cluster-role-binding</w:t>
-      </w:r>
-    </w:p>
-    <w:p>
-      <w:pPr>
-        <w:ind w:left="360"/>
-      </w:pPr>
-      <w:proofErr w:type="spellStart"/>
-      <w:proofErr w:type="gramStart"/>
-      <w:r>
-        <w:t>roleRef</w:t>
-      </w:r>
-      <w:proofErr w:type="spellEnd"/>
-      <w:proofErr w:type="gramEnd"/>
-      <w:r>
-        <w:t>:</w:t>
-      </w:r>
-    </w:p>
-    <w:p>
-      <w:pPr>
-        <w:ind w:left="360"/>
-      </w:pPr>
-      <w:r>
-        <w:lastRenderedPageBreak/>
-        <w:t xml:space="preserve">  </w:t>
-      </w:r>
-      <w:proofErr w:type="spellStart"/>
-      <w:proofErr w:type="gramStart"/>
-      <w:r>
-        <w:t>apiGroup</w:t>
-      </w:r>
-      <w:proofErr w:type="spellEnd"/>
-      <w:proofErr w:type="gramEnd"/>
-      <w:r>
-        <w:t>: rbac.authorization.k8s.io</w:t>
-      </w:r>
-    </w:p>
-    <w:p>
-      <w:pPr>
-        <w:ind w:left="360"/>
-      </w:pPr>
-      <w:r>
-        <w:t xml:space="preserve">  </w:t>
-      </w:r>
-      <w:proofErr w:type="gramStart"/>
-      <w:r>
-        <w:t>kind</w:t>
-      </w:r>
-      <w:proofErr w:type="gramEnd"/>
-      <w:r>
-        <w:t xml:space="preserve">: </w:t>
-      </w:r>
-      <w:proofErr w:type="spellStart"/>
-      <w:r>
-        <w:t>ClusterRole</w:t>
-      </w:r>
-      <w:proofErr w:type="spellEnd"/>
-    </w:p>
-    <w:p>
-      <w:pPr>
-        <w:ind w:left="360"/>
-      </w:pPr>
-      <w:r>
-        <w:t xml:space="preserve">  </w:t>
-      </w:r>
-      <w:proofErr w:type="gramStart"/>
-      <w:r>
-        <w:t>name</w:t>
-      </w:r>
-      <w:proofErr w:type="gramEnd"/>
-      <w:r>
-        <w:t>: cluster-admin</w:t>
-      </w:r>
-    </w:p>
-    <w:p>
-      <w:pPr>
-        <w:ind w:left="360"/>
-      </w:pPr>
-      <w:proofErr w:type="gramStart"/>
-      <w:r>
-        <w:t>subjects</w:t>
-      </w:r>
-      <w:proofErr w:type="gramEnd"/>
-      <w:r>
-        <w:t>:</w:t>
-      </w:r>
-    </w:p>
-    <w:p>
-      <w:pPr>
-        <w:ind w:left="360"/>
-      </w:pPr>
-      <w:r>
-        <w:t xml:space="preserve">  - </w:t>
-      </w:r>
-      <w:proofErr w:type="gramStart"/>
-      <w:r>
-        <w:t>kind</w:t>
-      </w:r>
-      <w:proofErr w:type="gramEnd"/>
-      <w:r>
-        <w:t xml:space="preserve">: </w:t>
-      </w:r>
-      <w:proofErr w:type="spellStart"/>
-      <w:r>
-        <w:t>ServiceAccount</w:t>
-      </w:r>
-      <w:proofErr w:type="spellEnd"/>
-    </w:p>
-    <w:p>
-      <w:pPr>
-        <w:ind w:left="360"/>
-      </w:pPr>
-      <w:r>
-        <w:t xml:space="preserve">    </w:t>
-      </w:r>
-      <w:proofErr w:type="gramStart"/>
-      <w:r>
-        <w:t>name</w:t>
-      </w:r>
-      <w:proofErr w:type="gramEnd"/>
-      <w:r>
-        <w:t>: {{ .Values.serviceAccount.name }}</w:t>
-      </w:r>
-    </w:p>
-    <w:p>
-      <w:pPr>
-        <w:ind w:left="360"/>
-      </w:pPr>
-      <w:r>
-        <w:t xml:space="preserve">    </w:t>
-      </w:r>
-      <w:proofErr w:type="gramStart"/>
-      <w:r>
-        <w:t>namespace</w:t>
-      </w:r>
-      <w:proofErr w:type="gramEnd"/>
-      <w:r>
-        <w:t>: {{ .</w:t>
-      </w:r>
-      <w:proofErr w:type="spellStart"/>
-      <w:r>
-        <w:t>Values.serviceAccount.namespace</w:t>
-      </w:r>
-      <w:proofErr w:type="spellEnd"/>
-      <w:r>
-        <w:t xml:space="preserve"> }}</w:t>
-      </w:r>
-    </w:p>
-    <w:p>
-      <w:proofErr w:type="gramStart"/>
-      <w:r>
-        <w:rPr>
-          <w:rFonts w:ascii="Calibri" w:hAnsi="Calibri" w:cs="Calibri"/>
-        </w:rPr>
-        <w:t>📄</w:t>
-      </w:r>
-      <w:r>
-        <w:t xml:space="preserve"> 5.</w:t>
-      </w:r>
-      <w:proofErr w:type="gramEnd"/>
-      <w:r>
-        <w:t xml:space="preserve"> </w:t>
-      </w:r>
-      <w:proofErr w:type="gramStart"/>
-      <w:r>
-        <w:t>templates/spark-</w:t>
-      </w:r>
-      <w:proofErr w:type="spellStart"/>
-      <w:r>
-        <w:t>application.yaml</w:t>
-      </w:r>
-      <w:proofErr w:type="spellEnd"/>
-      <w:proofErr w:type="gramEnd"/>
-    </w:p>
-    <w:p>
-      <w:proofErr w:type="spellStart"/>
-      <w:proofErr w:type="gramStart"/>
-      <w:r>
-        <w:t>apiVersion</w:t>
-      </w:r>
-      <w:proofErr w:type="spellEnd"/>
-      <w:proofErr w:type="gramEnd"/>
-      <w:r>
-        <w:t>: sparkoperator.k8s.io/v1beta2</w:t>
-      </w:r>
-    </w:p>
-    <w:p>
-      <w:proofErr w:type="gramStart"/>
-      <w:r>
-        <w:t>kind</w:t>
-      </w:r>
-      <w:proofErr w:type="gramEnd"/>
-      <w:r>
-        <w:t xml:space="preserve">: </w:t>
-      </w:r>
-      <w:proofErr w:type="spellStart"/>
-      <w:r>
-        <w:t>SparkApplication</w:t>
-      </w:r>
-      <w:proofErr w:type="spellEnd"/>
-    </w:p>
-    <w:p>
-      <w:proofErr w:type="gramStart"/>
-      <w:r>
-        <w:t>metadata</w:t>
-      </w:r>
-      <w:proofErr w:type="gramEnd"/>
-      <w:r>
-        <w:t>:</w:t>
-      </w:r>
-    </w:p>
-    <w:p>
-      <w:r>
-        <w:t xml:space="preserve">  </w:t>
-      </w:r>
-      <w:proofErr w:type="gramStart"/>
-      <w:r>
-        <w:t>name</w:t>
-      </w:r>
-      <w:proofErr w:type="gramEnd"/>
-      <w:r>
-        <w:t>: spark-hello-app</w:t>
-      </w:r>
-    </w:p>
-    <w:p>
-      <w:r>
-        <w:t xml:space="preserve">  </w:t>
-      </w:r>
-      <w:proofErr w:type="gramStart"/>
-      <w:r>
-        <w:t>namespace</w:t>
-      </w:r>
-      <w:proofErr w:type="gramEnd"/>
-      <w:r>
-        <w:t>: {{ .</w:t>
-      </w:r>
-      <w:proofErr w:type="spellStart"/>
-      <w:r>
-        <w:t>Values.serviceAccount.namespace</w:t>
-      </w:r>
-      <w:proofErr w:type="spellEnd"/>
-      <w:r>
-        <w:t xml:space="preserve"> }}</w:t>
-      </w:r>
-    </w:p>
-    <w:p>
-      <w:proofErr w:type="gramStart"/>
-      <w:r>
-        <w:t>spec</w:t>
-      </w:r>
-      <w:proofErr w:type="gramEnd"/>
-      <w:r>
-        <w:t>:</w:t>
-      </w:r>
-    </w:p>
-    <w:p>
-      <w:r>
-        <w:t xml:space="preserve">  </w:t>
-      </w:r>
-      <w:proofErr w:type="gramStart"/>
-      <w:r>
-        <w:t>type</w:t>
-      </w:r>
-      <w:proofErr w:type="gramEnd"/>
-      <w:r>
-        <w:t>: Java</w:t>
-      </w:r>
-    </w:p>
-    <w:p>
-      <w:r>
-        <w:t xml:space="preserve">  </w:t>
-      </w:r>
-      <w:proofErr w:type="gramStart"/>
-      <w:r>
-        <w:t>mode</w:t>
-      </w:r>
-      <w:proofErr w:type="gramEnd"/>
-      <w:r>
-        <w:t>: cluster</w:t>
-      </w:r>
-    </w:p>
-    <w:p>
-      <w:r>
-        <w:t xml:space="preserve">  image: {</w:t>
-      </w:r>
-      <w:proofErr w:type="gramStart"/>
-      <w:r>
-        <w:t>{ .</w:t>
-      </w:r>
-      <w:proofErr w:type="gramEnd"/>
-      <w:r>
-        <w:t>Values.image.name }}:{{ .</w:t>
-      </w:r>
-      <w:proofErr w:type="spellStart"/>
-      <w:r>
-        <w:t>Values.image.tag</w:t>
-      </w:r>
-      <w:proofErr w:type="spellEnd"/>
-      <w:r>
-        <w:t xml:space="preserve"> }}</w:t>
-      </w:r>
-    </w:p>
-    <w:p>
-      <w:r>
-        <w:t xml:space="preserve">  </w:t>
-      </w:r>
-      <w:proofErr w:type="spellStart"/>
-      <w:proofErr w:type="gramStart"/>
-      <w:r>
-        <w:t>imagePullPolicy</w:t>
-      </w:r>
-      <w:proofErr w:type="spellEnd"/>
-      <w:proofErr w:type="gramEnd"/>
-      <w:r>
-        <w:t>: {{ .</w:t>
-      </w:r>
-      <w:proofErr w:type="spellStart"/>
-      <w:r>
-        <w:t>Values.image.pullPolicy</w:t>
-      </w:r>
-      <w:proofErr w:type="spellEnd"/>
-      <w:r>
-        <w:t xml:space="preserve"> }}</w:t>
-      </w:r>
-    </w:p>
-    <w:p>
-      <w:r>
-        <w:t xml:space="preserve">  </w:t>
-      </w:r>
-      <w:proofErr w:type="spellStart"/>
-      <w:proofErr w:type="gramStart"/>
-      <w:r>
-        <w:t>mainClass</w:t>
-      </w:r>
-      <w:proofErr w:type="spellEnd"/>
-      <w:proofErr w:type="gramEnd"/>
-      <w:r>
-        <w:t>: {{ .</w:t>
-      </w:r>
-      <w:proofErr w:type="spellStart"/>
-      <w:r>
-        <w:t>Values.spark.mainClass</w:t>
-      </w:r>
-      <w:proofErr w:type="spellEnd"/>
-      <w:r>
-        <w:t xml:space="preserve"> }}</w:t>
-      </w:r>
-    </w:p>
-    <w:p>
-      <w:r>
-        <w:t xml:space="preserve">  </w:t>
-      </w:r>
-      <w:proofErr w:type="spellStart"/>
-      <w:proofErr w:type="gramStart"/>
-      <w:r>
-        <w:t>mainApplicationFile</w:t>
-      </w:r>
-      <w:proofErr w:type="spellEnd"/>
-      <w:proofErr w:type="gramEnd"/>
-      <w:r>
-        <w:t>: '{{ .</w:t>
-      </w:r>
-      <w:proofErr w:type="spellStart"/>
-      <w:r>
-        <w:t>Values.spark.jarPath</w:t>
-      </w:r>
-      <w:proofErr w:type="spellEnd"/>
-      <w:r>
-        <w:t xml:space="preserve"> }}'</w:t>
-      </w:r>
-    </w:p>
-    <w:p>
-      <w:r>
-        <w:t xml:space="preserve">  </w:t>
-      </w:r>
-      <w:proofErr w:type="spellStart"/>
-      <w:proofErr w:type="gramStart"/>
-      <w:r>
-        <w:t>sparkVersion</w:t>
-      </w:r>
-      <w:proofErr w:type="spellEnd"/>
-      <w:proofErr w:type="gramEnd"/>
-      <w:r>
-        <w:t>: {{ .</w:t>
-      </w:r>
-      <w:proofErr w:type="spellStart"/>
-      <w:r>
-        <w:t>Values.spark.version</w:t>
-      </w:r>
-      <w:proofErr w:type="spellEnd"/>
-      <w:r>
-        <w:t xml:space="preserve"> }}</w:t>
-      </w:r>
-    </w:p>
-    <w:p>
-      <w:r>
-        <w:t xml:space="preserve">  </w:t>
-      </w:r>
-      <w:proofErr w:type="spellStart"/>
-      <w:proofErr w:type="gramStart"/>
-      <w:r>
-        <w:t>restartPolicy</w:t>
-      </w:r>
-      <w:proofErr w:type="spellEnd"/>
-      <w:proofErr w:type="gramEnd"/>
-      <w:r>
-        <w:t>:</w:t>
-      </w:r>
-    </w:p>
-    <w:p>
-      <w:r>
-        <w:t xml:space="preserve">    </w:t>
-      </w:r>
-      <w:proofErr w:type="gramStart"/>
-      <w:r>
-        <w:t>type</w:t>
-      </w:r>
-      <w:proofErr w:type="gramEnd"/>
-      <w:r>
-        <w:t>: Never</w:t>
-      </w:r>
-    </w:p>
-    <w:p>
-      <w:r>
-        <w:t xml:space="preserve">  </w:t>
-      </w:r>
-      <w:proofErr w:type="spellStart"/>
-      <w:proofErr w:type="gramStart"/>
-      <w:r>
-        <w:t>sparkConf</w:t>
-      </w:r>
-      <w:proofErr w:type="spellEnd"/>
-      <w:proofErr w:type="gramEnd"/>
-      <w:r>
-        <w:t>:</w:t>
-      </w:r>
-    </w:p>
-    <w:p>
-      <w:r>
-        <w:t xml:space="preserve">    </w:t>
-      </w:r>
-      <w:proofErr w:type="spellStart"/>
-      <w:r>
-        <w:t>spark.kubernetes.container.image.pullPolicy</w:t>
-      </w:r>
-      <w:proofErr w:type="spellEnd"/>
-      <w:r>
-        <w:t>: {</w:t>
-      </w:r>
-      <w:proofErr w:type="gramStart"/>
-      <w:r>
-        <w:t>{ .</w:t>
-      </w:r>
-      <w:proofErr w:type="spellStart"/>
-      <w:proofErr w:type="gramEnd"/>
-      <w:r>
-        <w:t>Values.image.pullPolicy</w:t>
-      </w:r>
-      <w:proofErr w:type="spellEnd"/>
-      <w:r>
-        <w:t xml:space="preserve"> }}</w:t>
-      </w:r>
-    </w:p>
-    <w:p>
-      <w:r>
-        <w:t xml:space="preserve">    </w:t>
-      </w:r>
-      <w:proofErr w:type="spellStart"/>
-      <w:r>
-        <w:t>spark.kubernetes.executor.podNamePrefix</w:t>
-      </w:r>
-      <w:proofErr w:type="spellEnd"/>
-      <w:r>
-        <w:t>: spark-hello-app-exec</w:t>
-      </w:r>
-    </w:p>
-    <w:p>
-      <w:r>
-        <w:t xml:space="preserve">    </w:t>
-      </w:r>
-      <w:proofErr w:type="spellStart"/>
-      <w:r>
-        <w:t>spark.kubernetes.authenticate.driver.serviceAccountName</w:t>
-      </w:r>
-      <w:proofErr w:type="spellEnd"/>
-      <w:r>
-        <w:t>: {</w:t>
-      </w:r>
-      <w:proofErr w:type="gramStart"/>
-      <w:r>
-        <w:t>{ .</w:t>
-      </w:r>
-      <w:proofErr w:type="gramEnd"/>
-      <w:r>
-        <w:t>Values.serviceAccount.name }}</w:t>
-      </w:r>
-    </w:p>
-    <w:p>
-      <w:r>
-        <w:lastRenderedPageBreak/>
-        <w:t xml:space="preserve">    </w:t>
-      </w:r>
-      <w:proofErr w:type="spellStart"/>
-      <w:r>
-        <w:t>spark.kubernetes.api.timeout</w:t>
-      </w:r>
-      <w:proofErr w:type="spellEnd"/>
-      <w:r>
-        <w:t>: "60000"</w:t>
-      </w:r>
-    </w:p>
-    <w:p>
-      <w:r>
-        <w:t xml:space="preserve">    </w:t>
-      </w:r>
-      <w:proofErr w:type="spellStart"/>
-      <w:r>
-        <w:t>spark.kubernetes.executor.uploadLocalJars</w:t>
-      </w:r>
-      <w:proofErr w:type="spellEnd"/>
-      <w:r>
-        <w:t>: "false"</w:t>
-      </w:r>
-    </w:p>
-    <w:p>
-      <w:r>
-        <w:t xml:space="preserve">    </w:t>
-      </w:r>
-      <w:proofErr w:type="spellStart"/>
-      <w:r>
-        <w:t>spark.kubernetes.driver.uploadLocalJars</w:t>
-      </w:r>
-      <w:proofErr w:type="spellEnd"/>
-      <w:r>
-        <w:t>: "false"</w:t>
-      </w:r>
-    </w:p>
-    <w:p>
-      <w:r>
-        <w:t xml:space="preserve">    </w:t>
-      </w:r>
-      <w:proofErr w:type="spellStart"/>
-      <w:r>
-        <w:t>spark.hadoop.fs.file.impl</w:t>
-      </w:r>
-      <w:proofErr w:type="spellEnd"/>
-      <w:r>
-        <w:t xml:space="preserve">: </w:t>
-      </w:r>
-      <w:proofErr w:type="spellStart"/>
-      <w:r>
-        <w:t>org.apache.hadoop.fs.LocalFileSystem</w:t>
-      </w:r>
-      <w:proofErr w:type="spellEnd"/>
-    </w:p>
-    <w:p>
-      <w:r>
-        <w:t xml:space="preserve">  </w:t>
-      </w:r>
-      <w:proofErr w:type="gramStart"/>
-      <w:r>
-        <w:t>driver</w:t>
-      </w:r>
-      <w:proofErr w:type="gramEnd"/>
-      <w:r>
-        <w:t>:</w:t>
-      </w:r>
-    </w:p>
-    <w:p>
-      <w:r>
-        <w:t xml:space="preserve">    </w:t>
-      </w:r>
-      <w:proofErr w:type="gramStart"/>
-      <w:r>
-        <w:t>cores</w:t>
-      </w:r>
-      <w:proofErr w:type="gramEnd"/>
-      <w:r>
-        <w:t>: {{ .</w:t>
-      </w:r>
-      <w:proofErr w:type="spellStart"/>
-      <w:r>
-        <w:t>Values.driver.cores</w:t>
-      </w:r>
-      <w:proofErr w:type="spellEnd"/>
-      <w:r>
-        <w:t xml:space="preserve"> }}</w:t>
-      </w:r>
-    </w:p>
-    <w:p>
-      <w:r>
-        <w:t xml:space="preserve">    </w:t>
-      </w:r>
-      <w:proofErr w:type="gramStart"/>
-      <w:r>
-        <w:t>memory</w:t>
-      </w:r>
-      <w:proofErr w:type="gramEnd"/>
-      <w:r>
-        <w:t>: "{{ .</w:t>
-      </w:r>
-      <w:proofErr w:type="spellStart"/>
-      <w:r>
-        <w:t>Values.driver.memory</w:t>
-      </w:r>
-      <w:proofErr w:type="spellEnd"/>
-      <w:r>
-        <w:t xml:space="preserve"> }}"</w:t>
-      </w:r>
-    </w:p>
-    <w:p>
-      <w:r>
-        <w:t xml:space="preserve">    </w:t>
-      </w:r>
-      <w:proofErr w:type="gramStart"/>
-      <w:r>
-        <w:t>labels</w:t>
-      </w:r>
-      <w:proofErr w:type="gramEnd"/>
-      <w:r>
-        <w:t>:</w:t>
-      </w:r>
-    </w:p>
-    <w:p>
-      <w:r>
-        <w:t xml:space="preserve">      </w:t>
-      </w:r>
-      <w:proofErr w:type="gramStart"/>
-      <w:r>
-        <w:t>version</w:t>
-      </w:r>
-      <w:proofErr w:type="gramEnd"/>
-      <w:r>
-        <w:t>: 1.0.0</w:t>
-      </w:r>
-    </w:p>
-    <w:p>
-      <w:r>
-        <w:t xml:space="preserve">    </w:t>
-      </w:r>
-      <w:proofErr w:type="spellStart"/>
-      <w:proofErr w:type="gramStart"/>
-      <w:r>
-        <w:t>serviceAccount</w:t>
-      </w:r>
-      <w:proofErr w:type="spellEnd"/>
-      <w:proofErr w:type="gramEnd"/>
-      <w:r>
-        <w:t>: {{ .Values.serviceAccount.name }}</w:t>
-      </w:r>
-    </w:p>
-    <w:p>
-      <w:r>
-        <w:t xml:space="preserve">    </w:t>
-      </w:r>
-      <w:proofErr w:type="gramStart"/>
-      <w:r>
-        <w:t>annotations</w:t>
-      </w:r>
-      <w:proofErr w:type="gramEnd"/>
-      <w:r>
-        <w:t>:</w:t>
-      </w:r>
-    </w:p>
-    <w:p>
-      <w:r>
-        <w:t xml:space="preserve">      sparkoperator.k8s.io/spark-</w:t>
-      </w:r>
-      <w:proofErr w:type="spellStart"/>
-      <w:r>
-        <w:t>ui</w:t>
-      </w:r>
-      <w:proofErr w:type="spellEnd"/>
-      <w:r>
-        <w:t>-port: "4040"</w:t>
-      </w:r>
-    </w:p>
-    <w:p>
-      <w:r>
-        <w:t xml:space="preserve">      sparkoperator.k8s.io/spark-</w:t>
-      </w:r>
-      <w:proofErr w:type="spellStart"/>
-      <w:r>
-        <w:t>ui</w:t>
-      </w:r>
-      <w:proofErr w:type="spellEnd"/>
-      <w:r>
-        <w:t>-service-type: "</w:t>
-      </w:r>
-      <w:proofErr w:type="spellStart"/>
-      <w:r>
-        <w:t>NodePort</w:t>
-      </w:r>
-      <w:proofErr w:type="spellEnd"/>
-      <w:r>
-        <w:t>"</w:t>
-      </w:r>
-    </w:p>
-    <w:p>
-      <w:r>
-        <w:t xml:space="preserve">      sparkoperator.k8s.io/spark-</w:t>
-      </w:r>
-      <w:proofErr w:type="spellStart"/>
-      <w:r>
-        <w:t>ui</w:t>
-      </w:r>
-      <w:proofErr w:type="spellEnd"/>
-      <w:r>
-        <w:t>-node-port: "{</w:t>
-      </w:r>
-      <w:proofErr w:type="gramStart"/>
-      <w:r>
-        <w:t>{ .</w:t>
-      </w:r>
-      <w:proofErr w:type="spellStart"/>
-      <w:proofErr w:type="gramEnd"/>
-      <w:r>
-        <w:t>Values.driver.uiNodePort</w:t>
-      </w:r>
-      <w:proofErr w:type="spellEnd"/>
-      <w:r>
-        <w:t xml:space="preserve"> }}"</w:t>
-      </w:r>
-    </w:p>
-    <w:p>
-      <w:r>
-        <w:t xml:space="preserve">  </w:t>
-      </w:r>
-      <w:proofErr w:type="gramStart"/>
-      <w:r>
-        <w:t>executor</w:t>
-      </w:r>
-      <w:proofErr w:type="gramEnd"/>
-      <w:r>
-        <w:t>:</w:t>
-      </w:r>
-    </w:p>
-    <w:p>
-      <w:r>
-        <w:t xml:space="preserve">    </w:t>
-      </w:r>
-      <w:proofErr w:type="gramStart"/>
-      <w:r>
-        <w:t>cores</w:t>
-      </w:r>
-      <w:proofErr w:type="gramEnd"/>
-      <w:r>
-        <w:t>: {{ .</w:t>
-      </w:r>
-      <w:proofErr w:type="spellStart"/>
-      <w:r>
-        <w:t>Values.executor.cores</w:t>
-      </w:r>
-      <w:proofErr w:type="spellEnd"/>
-      <w:r>
-        <w:t xml:space="preserve"> }}</w:t>
-      </w:r>
-    </w:p>
-    <w:p>
-      <w:r>
-        <w:t xml:space="preserve">    </w:t>
-      </w:r>
-      <w:proofErr w:type="gramStart"/>
-      <w:r>
-        <w:t>instances</w:t>
-      </w:r>
-      <w:proofErr w:type="gramEnd"/>
-      <w:r>
-        <w:t>: {{ .</w:t>
-      </w:r>
-      <w:proofErr w:type="spellStart"/>
-      <w:r>
-        <w:t>Values.executor.instances</w:t>
-      </w:r>
-      <w:proofErr w:type="spellEnd"/>
-      <w:r>
-        <w:t xml:space="preserve"> }}</w:t>
-      </w:r>
-    </w:p>
-    <w:p>
-      <w:r>
-        <w:t xml:space="preserve">    </w:t>
-      </w:r>
-      <w:proofErr w:type="gramStart"/>
-      <w:r>
-        <w:t>memory</w:t>
-      </w:r>
-      <w:proofErr w:type="gramEnd"/>
-      <w:r>
-        <w:t>: "{{ .</w:t>
-      </w:r>
-      <w:proofErr w:type="spellStart"/>
-      <w:r>
-        <w:t>Values.executor.memory</w:t>
-      </w:r>
-      <w:proofErr w:type="spellEnd"/>
-      <w:r>
-        <w:t xml:space="preserve"> }}"</w:t>
-      </w:r>
-    </w:p>
-    <w:p>
-      <w:r>
-        <w:t xml:space="preserve">    </w:t>
-      </w:r>
-      <w:proofErr w:type="gramStart"/>
-      <w:r>
-        <w:t>labels</w:t>
-      </w:r>
-      <w:proofErr w:type="gramEnd"/>
-      <w:r>
-        <w:t>:</w:t>
-      </w:r>
-    </w:p>
-    <w:p>
-      <w:r>
-        <w:t xml:space="preserve">      </w:t>
-      </w:r>
-      <w:proofErr w:type="gramStart"/>
-      <w:r>
-        <w:t>version</w:t>
-      </w:r>
-      <w:proofErr w:type="gramEnd"/>
-      <w:r>
-        <w:t>: 1.0.0</w:t>
-      </w:r>
-    </w:p>
-    <w:p>
-      <w:proofErr w:type="gramStart"/>
-      <w:r>
-        <w:t>#</w:t>
-      </w:r>
-      <w:r>
-        <w:rPr>
-          <w:rFonts w:ascii="Calibri" w:hAnsi="Calibri" w:cs="Calibri"/>
-        </w:rPr>
-        <w:t>📄</w:t>
-      </w:r>
-      <w:r>
-        <w:t xml:space="preserve"> 6.</w:t>
-      </w:r>
-      <w:proofErr w:type="gramEnd"/>
-      <w:r>
-        <w:t xml:space="preserve"> </w:t>
-      </w:r>
-      <w:proofErr w:type="gramStart"/>
-      <w:r>
-        <w:t>templates/spark-</w:t>
-      </w:r>
-      <w:proofErr w:type="spellStart"/>
-      <w:r>
-        <w:t>ui</w:t>
-      </w:r>
-      <w:proofErr w:type="spellEnd"/>
-      <w:r>
-        <w:t>-</w:t>
-      </w:r>
-      <w:proofErr w:type="spellStart"/>
-      <w:r>
-        <w:t>service.yaml</w:t>
-      </w:r>
-      <w:proofErr w:type="spellEnd"/>
-      <w:proofErr w:type="gramEnd"/>
-    </w:p>
-    <w:p>
-      <w:proofErr w:type="spellStart"/>
-      <w:proofErr w:type="gramStart"/>
-      <w:r>
-        <w:t>apiVersion</w:t>
-      </w:r>
-      <w:proofErr w:type="spellEnd"/>
-      <w:proofErr w:type="gramEnd"/>
-      <w:r>
-        <w:t>: v1</w:t>
-      </w:r>
-    </w:p>
-    <w:p>
-      <w:proofErr w:type="gramStart"/>
-      <w:r>
-        <w:t>kind</w:t>
-      </w:r>
-      <w:proofErr w:type="gramEnd"/>
-      <w:r>
-        <w:t>: Service</w:t>
-      </w:r>
-    </w:p>
-    <w:p>
-      <w:proofErr w:type="gramStart"/>
-      <w:r>
-        <w:t>metadata</w:t>
-      </w:r>
-      <w:proofErr w:type="gramEnd"/>
-      <w:r>
-        <w:t>:</w:t>
-      </w:r>
-    </w:p>
-    <w:p>
-      <w:r>
-        <w:t xml:space="preserve">  </w:t>
-      </w:r>
-      <w:proofErr w:type="gramStart"/>
-      <w:r>
-        <w:t>name</w:t>
-      </w:r>
-      <w:proofErr w:type="gramEnd"/>
-      <w:r>
-        <w:t>: spark-</w:t>
-      </w:r>
-      <w:proofErr w:type="spellStart"/>
-      <w:r>
-        <w:t>ui</w:t>
-      </w:r>
-      <w:proofErr w:type="spellEnd"/>
-      <w:r>
-        <w:t>-service</w:t>
-      </w:r>
-    </w:p>
-    <w:p>
-      <w:r>
-        <w:t xml:space="preserve">  </w:t>
-      </w:r>
-      <w:proofErr w:type="gramStart"/>
-      <w:r>
-        <w:t>namespace</w:t>
-      </w:r>
-      <w:proofErr w:type="gramEnd"/>
-      <w:r>
-        <w:t>: {{ .</w:t>
-      </w:r>
-      <w:proofErr w:type="spellStart"/>
-      <w:r>
-        <w:t>Values.serviceAccount.namespace</w:t>
-      </w:r>
-      <w:proofErr w:type="spellEnd"/>
-      <w:r>
-        <w:t xml:space="preserve"> }}</w:t>
-      </w:r>
-    </w:p>
-    <w:p>
-      <w:proofErr w:type="gramStart"/>
-      <w:r>
-        <w:t>spec</w:t>
-      </w:r>
-      <w:proofErr w:type="gramEnd"/>
-      <w:r>
-        <w:t>:</w:t>
-      </w:r>
-    </w:p>
-    <w:p>
-      <w:r>
-        <w:lastRenderedPageBreak/>
-        <w:t xml:space="preserve">  </w:t>
-      </w:r>
-      <w:proofErr w:type="gramStart"/>
-      <w:r>
-        <w:t>type</w:t>
-      </w:r>
-      <w:proofErr w:type="gramEnd"/>
-      <w:r>
-        <w:t xml:space="preserve">: </w:t>
-      </w:r>
-      <w:proofErr w:type="spellStart"/>
-      <w:r>
-        <w:t>NodePort</w:t>
-      </w:r>
-      <w:proofErr w:type="spellEnd"/>
-    </w:p>
-    <w:p>
-      <w:r>
-        <w:t xml:space="preserve">  </w:t>
-      </w:r>
-      <w:proofErr w:type="gramStart"/>
-      <w:r>
-        <w:t>selector</w:t>
-      </w:r>
-      <w:proofErr w:type="gramEnd"/>
-      <w:r>
-        <w:t>:</w:t>
-      </w:r>
-    </w:p>
-    <w:p>
-      <w:r>
-        <w:t xml:space="preserve">    </w:t>
-      </w:r>
-      <w:proofErr w:type="gramStart"/>
-      <w:r>
-        <w:t>spark-role</w:t>
-      </w:r>
-      <w:proofErr w:type="gramEnd"/>
-      <w:r>
-        <w:t>: driver</w:t>
-      </w:r>
-    </w:p>
-    <w:p>
-      <w:r>
-        <w:t xml:space="preserve">    </w:t>
-      </w:r>
-      <w:proofErr w:type="gramStart"/>
-      <w:r>
-        <w:t>spark-app-selector</w:t>
-      </w:r>
-      <w:proofErr w:type="gramEnd"/>
-      <w:r>
-        <w:t>: spark-hello-app</w:t>
-      </w:r>
-    </w:p>
-    <w:p>
-      <w:r>
-        <w:t xml:space="preserve">  </w:t>
-      </w:r>
-      <w:proofErr w:type="gramStart"/>
-      <w:r>
-        <w:t>ports</w:t>
-      </w:r>
-      <w:proofErr w:type="gramEnd"/>
-      <w:r>
-        <w:t>:</w:t>
-      </w:r>
-    </w:p>
-    <w:p>
-      <w:r>
-        <w:t xml:space="preserve">    - </w:t>
-      </w:r>
-      <w:proofErr w:type="gramStart"/>
-      <w:r>
-        <w:t>name</w:t>
-      </w:r>
-      <w:proofErr w:type="gramEnd"/>
-      <w:r>
-        <w:t xml:space="preserve">: </w:t>
-      </w:r>
-      <w:proofErr w:type="spellStart"/>
-      <w:r>
-        <w:t>webui</w:t>
-      </w:r>
-      <w:proofErr w:type="spellEnd"/>
-    </w:p>
-    <w:p>
-      <w:r>
-        <w:t xml:space="preserve">      </w:t>
-      </w:r>
-      <w:proofErr w:type="gramStart"/>
-      <w:r>
-        <w:t>protocol</w:t>
-      </w:r>
-      <w:proofErr w:type="gramEnd"/>
-      <w:r>
-        <w:t>: TCP</w:t>
-      </w:r>
-    </w:p>
-    <w:p>
-      <w:r>
-        <w:t xml:space="preserve">      </w:t>
-      </w:r>
-      <w:proofErr w:type="gramStart"/>
-      <w:r>
-        <w:t>port</w:t>
-      </w:r>
-      <w:proofErr w:type="gramEnd"/>
-      <w:r>
-        <w:t>: 4040</w:t>
-      </w:r>
-    </w:p>
-    <w:p>
-      <w:r>
-        <w:t xml:space="preserve">      </w:t>
-      </w:r>
-      <w:proofErr w:type="spellStart"/>
-      <w:proofErr w:type="gramStart"/>
-      <w:r>
-        <w:t>targetPort</w:t>
-      </w:r>
-      <w:proofErr w:type="spellEnd"/>
-      <w:proofErr w:type="gramEnd"/>
-      <w:r>
-        <w:t>: 4040</w:t>
-      </w:r>
-    </w:p>
-    <w:p>
-      <w:r>
-        <w:t xml:space="preserve">      </w:t>
-      </w:r>
-      <w:proofErr w:type="spellStart"/>
-      <w:proofErr w:type="gramStart"/>
-      <w:r>
-        <w:t>nodePort</w:t>
-      </w:r>
-      <w:proofErr w:type="spellEnd"/>
-      <w:proofErr w:type="gramEnd"/>
-      <w:r>
-        <w:t>: {{ .</w:t>
-      </w:r>
-      <w:proofErr w:type="spellStart"/>
-      <w:r>
-        <w:t>Values.driver.uiNodePort</w:t>
-      </w:r>
-      <w:proofErr w:type="spellEnd"/>
-      <w:r>
-        <w:t xml:space="preserve"> }}</w:t>
-      </w:r>
-    </w:p>
-    <w:p>
-      <w:r>
         <w:drawing>
-          <wp:inline distT="0" distB="0" distL="0" distR="0" wp14:anchorId="52CFD708" wp14:editId="0A792A12">
-            <wp:extent cx="5512083" cy="2711589"/>
+          <wp:inline distT="0" distB="0" distL="0" distR="0" wp14:anchorId="1FFD6AB2" wp14:editId="57F2F34C">
+            <wp:extent cx="5226319" cy="4521432"/>
             <wp:effectExtent l="0" t="0" r="0" b="0"/>
-            <wp:docPr id="17" name="Picture 17"/>
+            <wp:docPr id="16" name="Picture 16"/>
             <wp:cNvGraphicFramePr>
               <a:graphicFrameLocks xmlns:a="http://schemas.openxmlformats.org/drawingml/2006/main" noChangeAspect="1"/>
             </wp:cNvGraphicFramePr>
@@ -4881,7 +3161,7 @@
                   <pic:spPr>
                     <a:xfrm>
                       <a:off x="0" y="0"/>
-                      <a:ext cx="5512083" cy="2711589"/>
+                      <a:ext cx="5226319" cy="4521432"/>
                     </a:xfrm>
                     <a:prstGeom prst="rect">
                       <a:avLst/>
@@ -4893,12 +3173,1746 @@
           </wp:inline>
         </w:drawing>
       </w:r>
-      <w:r>
+    </w:p>
+    <w:p>
+      <w:pPr>
+        <w:ind w:left="360"/>
+      </w:pPr>
+      <w:r>
+        <w:t xml:space="preserve"># now </w:t>
+      </w:r>
+      <w:proofErr w:type="gramStart"/>
+      <w:r>
+        <w:t>are</w:t>
+      </w:r>
+      <w:proofErr w:type="gramEnd"/>
+      <w:r>
+        <w:t xml:space="preserve"> file under template folder</w:t>
+      </w:r>
+    </w:p>
+    <w:p>
+      <w:pPr>
+        <w:pStyle w:val="ListParagraph"/>
+        <w:numPr>
+          <w:ilvl w:val="0"/>
+          <w:numId w:val="1"/>
+        </w:numPr>
+      </w:pPr>
+      <w:r>
+        <w:rPr>
+          <w:rFonts w:ascii="Calibri" w:hAnsi="Calibri" w:cs="Calibri"/>
+        </w:rPr>
+        <w:t>📄</w:t>
+      </w:r>
+      <w:r>
+        <w:t xml:space="preserve"> 4. templates/</w:t>
+      </w:r>
+      <w:proofErr w:type="spellStart"/>
+      <w:r>
+        <w:t>rbac.yaml</w:t>
+      </w:r>
+      <w:proofErr w:type="spellEnd"/>
+    </w:p>
+    <w:p>
+      <w:pPr>
+        <w:ind w:left="360"/>
+      </w:pPr>
+      <w:proofErr w:type="spellStart"/>
+      <w:proofErr w:type="gramStart"/>
+      <w:r>
+        <w:t>apiVersion</w:t>
+      </w:r>
+      <w:proofErr w:type="spellEnd"/>
+      <w:proofErr w:type="gramEnd"/>
+      <w:r>
+        <w:t>: v1</w:t>
+      </w:r>
+    </w:p>
+    <w:p>
+      <w:pPr>
+        <w:ind w:left="360"/>
+      </w:pPr>
+      <w:proofErr w:type="gramStart"/>
+      <w:r>
+        <w:t>kind</w:t>
+      </w:r>
+      <w:proofErr w:type="gramEnd"/>
+      <w:r>
+        <w:t xml:space="preserve">: </w:t>
+      </w:r>
+      <w:proofErr w:type="spellStart"/>
+      <w:r>
+        <w:t>ServiceAccount</w:t>
+      </w:r>
+      <w:proofErr w:type="spellEnd"/>
+    </w:p>
+    <w:p>
+      <w:pPr>
+        <w:ind w:left="360"/>
+      </w:pPr>
+      <w:proofErr w:type="gramStart"/>
+      <w:r>
+        <w:t>metadata</w:t>
+      </w:r>
+      <w:proofErr w:type="gramEnd"/>
+      <w:r>
+        <w:t>:</w:t>
+      </w:r>
+    </w:p>
+    <w:p>
+      <w:pPr>
+        <w:ind w:left="360"/>
+      </w:pPr>
+      <w:r>
+        <w:t xml:space="preserve">  </w:t>
+      </w:r>
+      <w:proofErr w:type="gramStart"/>
+      <w:r>
+        <w:t>name</w:t>
+      </w:r>
+      <w:proofErr w:type="gramEnd"/>
+      <w:r>
+        <w:t>: {{ .Values.serviceAccount.name }}</w:t>
+      </w:r>
+    </w:p>
+    <w:p>
+      <w:pPr>
+        <w:ind w:left="360"/>
+      </w:pPr>
+      <w:r>
+        <w:t xml:space="preserve">  </w:t>
+      </w:r>
+      <w:proofErr w:type="gramStart"/>
+      <w:r>
+        <w:t>namespace</w:t>
+      </w:r>
+      <w:proofErr w:type="gramEnd"/>
+      <w:r>
+        <w:t>: {{ .</w:t>
+      </w:r>
+      <w:proofErr w:type="spellStart"/>
+      <w:r>
+        <w:t>Values.serviceAccount.namespace</w:t>
+      </w:r>
+      <w:proofErr w:type="spellEnd"/>
+      <w:r>
+        <w:t xml:space="preserve"> }}</w:t>
+      </w:r>
+    </w:p>
+    <w:p>
+      <w:pPr>
+        <w:ind w:left="360"/>
+      </w:pPr>
+      <w:r>
+        <w:t>---</w:t>
+      </w:r>
+    </w:p>
+    <w:p>
+      <w:pPr>
+        <w:ind w:left="360"/>
+      </w:pPr>
+      <w:proofErr w:type="spellStart"/>
+      <w:proofErr w:type="gramStart"/>
+      <w:r>
+        <w:t>apiVersion</w:t>
+      </w:r>
+      <w:proofErr w:type="spellEnd"/>
+      <w:proofErr w:type="gramEnd"/>
+      <w:r>
+        <w:t>: rbac.authorization.k8s.io/v1</w:t>
+      </w:r>
+    </w:p>
+    <w:p>
+      <w:pPr>
+        <w:ind w:left="360"/>
+      </w:pPr>
+      <w:proofErr w:type="gramStart"/>
+      <w:r>
+        <w:t>kind</w:t>
+      </w:r>
+      <w:proofErr w:type="gramEnd"/>
+      <w:r>
+        <w:t>: Role</w:t>
+      </w:r>
+    </w:p>
+    <w:p>
+      <w:pPr>
+        <w:ind w:left="360"/>
+      </w:pPr>
+      <w:proofErr w:type="gramStart"/>
+      <w:r>
+        <w:t>metadata</w:t>
+      </w:r>
+      <w:proofErr w:type="gramEnd"/>
+      <w:r>
+        <w:t>:</w:t>
+      </w:r>
+    </w:p>
+    <w:p>
+      <w:pPr>
+        <w:ind w:left="360"/>
+      </w:pPr>
+      <w:r>
+        <w:t xml:space="preserve">  </w:t>
+      </w:r>
+      <w:proofErr w:type="gramStart"/>
+      <w:r>
+        <w:t>name</w:t>
+      </w:r>
+      <w:proofErr w:type="gramEnd"/>
+      <w:r>
+        <w:t>: spark-role</w:t>
+      </w:r>
+    </w:p>
+    <w:p>
+      <w:pPr>
+        <w:ind w:left="360"/>
+      </w:pPr>
+      <w:r>
+        <w:t xml:space="preserve">  </w:t>
+      </w:r>
+      <w:proofErr w:type="gramStart"/>
+      <w:r>
+        <w:t>namespace</w:t>
+      </w:r>
+      <w:proofErr w:type="gramEnd"/>
+      <w:r>
+        <w:t>: {{ .</w:t>
+      </w:r>
+      <w:proofErr w:type="spellStart"/>
+      <w:r>
+        <w:t>Values.serviceAccount.namespace</w:t>
+      </w:r>
+      <w:proofErr w:type="spellEnd"/>
+      <w:r>
+        <w:t xml:space="preserve"> }}</w:t>
+      </w:r>
+    </w:p>
+    <w:p>
+      <w:pPr>
+        <w:ind w:left="360"/>
+      </w:pPr>
+      <w:proofErr w:type="gramStart"/>
+      <w:r>
+        <w:lastRenderedPageBreak/>
+        <w:t>rules</w:t>
+      </w:r>
+      <w:proofErr w:type="gramEnd"/>
+      <w:r>
+        <w:t>:</w:t>
+      </w:r>
+    </w:p>
+    <w:p>
+      <w:pPr>
+        <w:ind w:left="360"/>
+      </w:pPr>
+      <w:r>
+        <w:t xml:space="preserve">  - </w:t>
+      </w:r>
+      <w:proofErr w:type="spellStart"/>
+      <w:proofErr w:type="gramStart"/>
+      <w:r>
+        <w:t>apiGroups</w:t>
+      </w:r>
+      <w:proofErr w:type="spellEnd"/>
+      <w:proofErr w:type="gramEnd"/>
+      <w:r>
+        <w:t>: [""]</w:t>
+      </w:r>
+    </w:p>
+    <w:p>
+      <w:pPr>
+        <w:ind w:left="360"/>
+      </w:pPr>
+      <w:r>
+        <w:t xml:space="preserve">    </w:t>
+      </w:r>
+      <w:proofErr w:type="gramStart"/>
+      <w:r>
+        <w:t>resources</w:t>
+      </w:r>
+      <w:proofErr w:type="gramEnd"/>
+      <w:r>
+        <w:t>: ["pods", "pods/exec", "pods/log", "services", "</w:t>
+      </w:r>
+      <w:proofErr w:type="spellStart"/>
+      <w:r>
+        <w:t>configmaps</w:t>
+      </w:r>
+      <w:proofErr w:type="spellEnd"/>
+      <w:r>
+        <w:t>", "events"]</w:t>
+      </w:r>
+    </w:p>
+    <w:p>
+      <w:pPr>
+        <w:ind w:left="360"/>
+      </w:pPr>
+      <w:r>
+        <w:t xml:space="preserve">    verbs: ["get", "list", "watch", "create", "delete", "patch", "update"]</w:t>
+      </w:r>
+    </w:p>
+    <w:p>
+      <w:pPr>
+        <w:ind w:left="360"/>
+      </w:pPr>
+      <w:r>
+        <w:t xml:space="preserve">  - </w:t>
+      </w:r>
+      <w:proofErr w:type="spellStart"/>
+      <w:proofErr w:type="gramStart"/>
+      <w:r>
+        <w:t>apiGroups</w:t>
+      </w:r>
+      <w:proofErr w:type="spellEnd"/>
+      <w:proofErr w:type="gramEnd"/>
+      <w:r>
+        <w:t>: ["batch"]</w:t>
+      </w:r>
+    </w:p>
+    <w:p>
+      <w:pPr>
+        <w:ind w:left="360"/>
+      </w:pPr>
+      <w:r>
+        <w:t xml:space="preserve">    </w:t>
+      </w:r>
+      <w:proofErr w:type="gramStart"/>
+      <w:r>
+        <w:t>resources</w:t>
+      </w:r>
+      <w:proofErr w:type="gramEnd"/>
+      <w:r>
+        <w:t>: ["jobs"]</w:t>
+      </w:r>
+    </w:p>
+    <w:p>
+      <w:pPr>
+        <w:ind w:left="360"/>
+      </w:pPr>
+      <w:r>
+        <w:t xml:space="preserve">    </w:t>
+      </w:r>
+      <w:proofErr w:type="gramStart"/>
+      <w:r>
+        <w:t>verbs</w:t>
+      </w:r>
+      <w:proofErr w:type="gramEnd"/>
+      <w:r>
+        <w:t>: ["get", "list", "watch", "create", "delete"]</w:t>
+      </w:r>
+    </w:p>
+    <w:p>
+      <w:pPr>
+        <w:ind w:left="360"/>
+      </w:pPr>
+      <w:r>
+        <w:t>---</w:t>
+      </w:r>
+    </w:p>
+    <w:p>
+      <w:pPr>
+        <w:ind w:left="360"/>
+      </w:pPr>
+      <w:proofErr w:type="spellStart"/>
+      <w:proofErr w:type="gramStart"/>
+      <w:r>
+        <w:t>apiVersion</w:t>
+      </w:r>
+      <w:proofErr w:type="spellEnd"/>
+      <w:proofErr w:type="gramEnd"/>
+      <w:r>
+        <w:t>: rbac.authorization.k8s.io/v1</w:t>
+      </w:r>
+    </w:p>
+    <w:p>
+      <w:pPr>
+        <w:ind w:left="360"/>
+      </w:pPr>
+      <w:proofErr w:type="gramStart"/>
+      <w:r>
+        <w:t>kind</w:t>
+      </w:r>
+      <w:proofErr w:type="gramEnd"/>
+      <w:r>
+        <w:t xml:space="preserve">: </w:t>
+      </w:r>
+      <w:proofErr w:type="spellStart"/>
+      <w:r>
+        <w:t>RoleBinding</w:t>
+      </w:r>
+      <w:proofErr w:type="spellEnd"/>
+    </w:p>
+    <w:p>
+      <w:pPr>
+        <w:ind w:left="360"/>
+      </w:pPr>
+      <w:proofErr w:type="gramStart"/>
+      <w:r>
+        <w:t>metadata</w:t>
+      </w:r>
+      <w:proofErr w:type="gramEnd"/>
+      <w:r>
+        <w:t>:</w:t>
+      </w:r>
+    </w:p>
+    <w:p>
+      <w:pPr>
+        <w:ind w:left="360"/>
+      </w:pPr>
+      <w:r>
+        <w:t xml:space="preserve">  </w:t>
+      </w:r>
+      <w:proofErr w:type="gramStart"/>
+      <w:r>
+        <w:t>name</w:t>
+      </w:r>
+      <w:proofErr w:type="gramEnd"/>
+      <w:r>
+        <w:t>: spark-role-binding</w:t>
+      </w:r>
+    </w:p>
+    <w:p>
+      <w:pPr>
+        <w:ind w:left="360"/>
+      </w:pPr>
+      <w:r>
+        <w:t xml:space="preserve">  </w:t>
+      </w:r>
+      <w:proofErr w:type="gramStart"/>
+      <w:r>
+        <w:t>namespace</w:t>
+      </w:r>
+      <w:proofErr w:type="gramEnd"/>
+      <w:r>
+        <w:t>: {{ .</w:t>
+      </w:r>
+      <w:proofErr w:type="spellStart"/>
+      <w:r>
+        <w:t>Values.serviceAccount.namespace</w:t>
+      </w:r>
+      <w:proofErr w:type="spellEnd"/>
+      <w:r>
+        <w:t xml:space="preserve"> }}</w:t>
+      </w:r>
+    </w:p>
+    <w:p>
+      <w:pPr>
+        <w:ind w:left="360"/>
+      </w:pPr>
+      <w:proofErr w:type="spellStart"/>
+      <w:proofErr w:type="gramStart"/>
+      <w:r>
+        <w:t>roleRef</w:t>
+      </w:r>
+      <w:proofErr w:type="spellEnd"/>
+      <w:proofErr w:type="gramEnd"/>
+      <w:r>
+        <w:t>:</w:t>
+      </w:r>
+    </w:p>
+    <w:p>
+      <w:pPr>
+        <w:ind w:left="360"/>
+      </w:pPr>
+      <w:r>
+        <w:t xml:space="preserve">  </w:t>
+      </w:r>
+      <w:proofErr w:type="spellStart"/>
+      <w:proofErr w:type="gramStart"/>
+      <w:r>
+        <w:t>apiGroup</w:t>
+      </w:r>
+      <w:proofErr w:type="spellEnd"/>
+      <w:proofErr w:type="gramEnd"/>
+      <w:r>
+        <w:t>: rbac.authorization.k8s.io</w:t>
+      </w:r>
+    </w:p>
+    <w:p>
+      <w:pPr>
+        <w:ind w:left="360"/>
+      </w:pPr>
+      <w:r>
+        <w:t xml:space="preserve">  </w:t>
+      </w:r>
+      <w:proofErr w:type="gramStart"/>
+      <w:r>
+        <w:t>kind</w:t>
+      </w:r>
+      <w:proofErr w:type="gramEnd"/>
+      <w:r>
+        <w:t>: Role</w:t>
+      </w:r>
+    </w:p>
+    <w:p>
+      <w:pPr>
+        <w:ind w:left="360"/>
+      </w:pPr>
+      <w:r>
+        <w:t xml:space="preserve">  </w:t>
+      </w:r>
+      <w:proofErr w:type="gramStart"/>
+      <w:r>
+        <w:t>name</w:t>
+      </w:r>
+      <w:proofErr w:type="gramEnd"/>
+      <w:r>
+        <w:t>: spark-role</w:t>
+      </w:r>
+    </w:p>
+    <w:p>
+      <w:pPr>
+        <w:ind w:left="360"/>
+      </w:pPr>
+      <w:proofErr w:type="gramStart"/>
+      <w:r>
+        <w:t>subjects</w:t>
+      </w:r>
+      <w:proofErr w:type="gramEnd"/>
+      <w:r>
+        <w:t>:</w:t>
+      </w:r>
+    </w:p>
+    <w:p>
+      <w:pPr>
+        <w:ind w:left="360"/>
+      </w:pPr>
+      <w:r>
+        <w:t xml:space="preserve">  - </w:t>
+      </w:r>
+      <w:proofErr w:type="gramStart"/>
+      <w:r>
+        <w:t>kind</w:t>
+      </w:r>
+      <w:proofErr w:type="gramEnd"/>
+      <w:r>
+        <w:t xml:space="preserve">: </w:t>
+      </w:r>
+      <w:proofErr w:type="spellStart"/>
+      <w:r>
+        <w:t>ServiceAccount</w:t>
+      </w:r>
+      <w:proofErr w:type="spellEnd"/>
+    </w:p>
+    <w:p>
+      <w:pPr>
+        <w:ind w:left="360"/>
+      </w:pPr>
+      <w:r>
+        <w:t xml:space="preserve">    </w:t>
+      </w:r>
+      <w:proofErr w:type="gramStart"/>
+      <w:r>
+        <w:t>name</w:t>
+      </w:r>
+      <w:proofErr w:type="gramEnd"/>
+      <w:r>
+        <w:t>: {{ .Values.serviceAccount.name }}</w:t>
+      </w:r>
+    </w:p>
+    <w:p>
+      <w:pPr>
+        <w:ind w:left="360"/>
+      </w:pPr>
+      <w:r>
+        <w:t xml:space="preserve">    </w:t>
+      </w:r>
+      <w:proofErr w:type="gramStart"/>
+      <w:r>
+        <w:t>namespace</w:t>
+      </w:r>
+      <w:proofErr w:type="gramEnd"/>
+      <w:r>
+        <w:t>: {{ .</w:t>
+      </w:r>
+      <w:proofErr w:type="spellStart"/>
+      <w:r>
+        <w:t>Values.serviceAccount.namespace</w:t>
+      </w:r>
+      <w:proofErr w:type="spellEnd"/>
+      <w:r>
+        <w:t xml:space="preserve"> }}</w:t>
+      </w:r>
+    </w:p>
+    <w:p>
+      <w:pPr>
+        <w:ind w:left="360"/>
+      </w:pPr>
+      <w:r>
+        <w:t>---</w:t>
+      </w:r>
+    </w:p>
+    <w:p>
+      <w:pPr>
+        <w:ind w:left="360"/>
+      </w:pPr>
+      <w:proofErr w:type="spellStart"/>
+      <w:proofErr w:type="gramStart"/>
+      <w:r>
+        <w:t>apiVersion</w:t>
+      </w:r>
+      <w:proofErr w:type="spellEnd"/>
+      <w:proofErr w:type="gramEnd"/>
+      <w:r>
+        <w:t>: rbac.authorization.k8s.io/v1</w:t>
+      </w:r>
+    </w:p>
+    <w:p>
+      <w:pPr>
+        <w:ind w:left="360"/>
+      </w:pPr>
+      <w:proofErr w:type="gramStart"/>
+      <w:r>
+        <w:t>kind</w:t>
+      </w:r>
+      <w:proofErr w:type="gramEnd"/>
+      <w:r>
+        <w:t xml:space="preserve">: </w:t>
+      </w:r>
+      <w:proofErr w:type="spellStart"/>
+      <w:r>
+        <w:t>ClusterRoleBinding</w:t>
+      </w:r>
+      <w:proofErr w:type="spellEnd"/>
+    </w:p>
+    <w:p>
+      <w:pPr>
+        <w:ind w:left="360"/>
+      </w:pPr>
+      <w:proofErr w:type="gramStart"/>
+      <w:r>
+        <w:t>metadata</w:t>
+      </w:r>
+      <w:proofErr w:type="gramEnd"/>
+      <w:r>
+        <w:t>:</w:t>
+      </w:r>
+    </w:p>
+    <w:p>
+      <w:pPr>
+        <w:ind w:left="360"/>
+      </w:pPr>
+      <w:r>
+        <w:t xml:space="preserve">  </w:t>
+      </w:r>
+      <w:proofErr w:type="gramStart"/>
+      <w:r>
+        <w:t>name</w:t>
+      </w:r>
+      <w:proofErr w:type="gramEnd"/>
+      <w:r>
+        <w:t>: spark-cluster-role-binding</w:t>
+      </w:r>
+    </w:p>
+    <w:p>
+      <w:pPr>
+        <w:ind w:left="360"/>
+      </w:pPr>
+      <w:proofErr w:type="spellStart"/>
+      <w:proofErr w:type="gramStart"/>
+      <w:r>
+        <w:t>roleRef</w:t>
+      </w:r>
+      <w:proofErr w:type="spellEnd"/>
+      <w:proofErr w:type="gramEnd"/>
+      <w:r>
+        <w:t>:</w:t>
+      </w:r>
+    </w:p>
+    <w:p>
+      <w:pPr>
+        <w:ind w:left="360"/>
+      </w:pPr>
+      <w:r>
+        <w:lastRenderedPageBreak/>
+        <w:t xml:space="preserve">  </w:t>
+      </w:r>
+      <w:proofErr w:type="spellStart"/>
+      <w:proofErr w:type="gramStart"/>
+      <w:r>
+        <w:t>apiGroup</w:t>
+      </w:r>
+      <w:proofErr w:type="spellEnd"/>
+      <w:proofErr w:type="gramEnd"/>
+      <w:r>
+        <w:t>: rbac.authorization.k8s.io</w:t>
+      </w:r>
+    </w:p>
+    <w:p>
+      <w:pPr>
+        <w:ind w:left="360"/>
+      </w:pPr>
+      <w:r>
+        <w:t xml:space="preserve">  </w:t>
+      </w:r>
+      <w:proofErr w:type="gramStart"/>
+      <w:r>
+        <w:t>kind</w:t>
+      </w:r>
+      <w:proofErr w:type="gramEnd"/>
+      <w:r>
+        <w:t xml:space="preserve">: </w:t>
+      </w:r>
+      <w:proofErr w:type="spellStart"/>
+      <w:r>
+        <w:t>ClusterRole</w:t>
+      </w:r>
+      <w:proofErr w:type="spellEnd"/>
+    </w:p>
+    <w:p>
+      <w:pPr>
+        <w:ind w:left="360"/>
+      </w:pPr>
+      <w:r>
+        <w:t xml:space="preserve">  </w:t>
+      </w:r>
+      <w:proofErr w:type="gramStart"/>
+      <w:r>
+        <w:t>name</w:t>
+      </w:r>
+      <w:proofErr w:type="gramEnd"/>
+      <w:r>
+        <w:t>: cluster-admin</w:t>
+      </w:r>
+    </w:p>
+    <w:p>
+      <w:pPr>
+        <w:ind w:left="360"/>
+      </w:pPr>
+      <w:proofErr w:type="gramStart"/>
+      <w:r>
+        <w:t>subjects</w:t>
+      </w:r>
+      <w:proofErr w:type="gramEnd"/>
+      <w:r>
+        <w:t>:</w:t>
+      </w:r>
+    </w:p>
+    <w:p>
+      <w:pPr>
+        <w:ind w:left="360"/>
+      </w:pPr>
+      <w:r>
+        <w:t xml:space="preserve">  - </w:t>
+      </w:r>
+      <w:proofErr w:type="gramStart"/>
+      <w:r>
+        <w:t>kind</w:t>
+      </w:r>
+      <w:proofErr w:type="gramEnd"/>
+      <w:r>
+        <w:t xml:space="preserve">: </w:t>
+      </w:r>
+      <w:proofErr w:type="spellStart"/>
+      <w:r>
+        <w:t>ServiceAccount</w:t>
+      </w:r>
+      <w:proofErr w:type="spellEnd"/>
+    </w:p>
+    <w:p>
+      <w:pPr>
+        <w:ind w:left="360"/>
+      </w:pPr>
+      <w:r>
+        <w:t xml:space="preserve">    </w:t>
+      </w:r>
+      <w:proofErr w:type="gramStart"/>
+      <w:r>
+        <w:t>name</w:t>
+      </w:r>
+      <w:proofErr w:type="gramEnd"/>
+      <w:r>
+        <w:t>: {{ .Values.serviceAccount.name }}</w:t>
+      </w:r>
+    </w:p>
+    <w:p>
+      <w:pPr>
+        <w:ind w:left="360"/>
+      </w:pPr>
+      <w:r>
+        <w:t xml:space="preserve">    </w:t>
+      </w:r>
+      <w:proofErr w:type="gramStart"/>
+      <w:r>
+        <w:t>namespace</w:t>
+      </w:r>
+      <w:proofErr w:type="gramEnd"/>
+      <w:r>
+        <w:t>: {{ .</w:t>
+      </w:r>
+      <w:proofErr w:type="spellStart"/>
+      <w:r>
+        <w:t>Values.serviceAccount.namespace</w:t>
+      </w:r>
+      <w:proofErr w:type="spellEnd"/>
+      <w:r>
+        <w:t xml:space="preserve"> }}</w:t>
+      </w:r>
+    </w:p>
+    <w:p>
+      <w:proofErr w:type="gramStart"/>
+      <w:r>
+        <w:rPr>
+          <w:rFonts w:ascii="Calibri" w:hAnsi="Calibri" w:cs="Calibri"/>
+        </w:rPr>
+        <w:t>📄</w:t>
+      </w:r>
+      <w:r>
+        <w:t xml:space="preserve"> 5.</w:t>
+      </w:r>
+      <w:proofErr w:type="gramEnd"/>
+      <w:r>
+        <w:t xml:space="preserve"> </w:t>
+      </w:r>
+      <w:proofErr w:type="gramStart"/>
+      <w:r>
+        <w:t>templates/spark-</w:t>
+      </w:r>
+      <w:proofErr w:type="spellStart"/>
+      <w:r>
+        <w:t>application.yaml</w:t>
+      </w:r>
+      <w:proofErr w:type="spellEnd"/>
+      <w:proofErr w:type="gramEnd"/>
+    </w:p>
+    <w:p>
+      <w:proofErr w:type="spellStart"/>
+      <w:proofErr w:type="gramStart"/>
+      <w:r>
+        <w:t>apiVersion</w:t>
+      </w:r>
+      <w:proofErr w:type="spellEnd"/>
+      <w:proofErr w:type="gramEnd"/>
+      <w:r>
+        <w:t>: sparkoperator.k8s.io/v1beta2</w:t>
+      </w:r>
+    </w:p>
+    <w:p>
+      <w:proofErr w:type="gramStart"/>
+      <w:r>
+        <w:t>kind</w:t>
+      </w:r>
+      <w:proofErr w:type="gramEnd"/>
+      <w:r>
+        <w:t xml:space="preserve">: </w:t>
+      </w:r>
+      <w:proofErr w:type="spellStart"/>
+      <w:r>
+        <w:t>SparkApplication</w:t>
+      </w:r>
+      <w:proofErr w:type="spellEnd"/>
+    </w:p>
+    <w:p>
+      <w:proofErr w:type="gramStart"/>
+      <w:r>
+        <w:t>metadata</w:t>
+      </w:r>
+      <w:proofErr w:type="gramEnd"/>
+      <w:r>
+        <w:t>:</w:t>
+      </w:r>
+    </w:p>
+    <w:p>
+      <w:r>
+        <w:t xml:space="preserve">  </w:t>
+      </w:r>
+      <w:proofErr w:type="gramStart"/>
+      <w:r>
+        <w:t>name</w:t>
+      </w:r>
+      <w:proofErr w:type="gramEnd"/>
+      <w:r>
+        <w:t>: spark-hello-app</w:t>
+      </w:r>
+    </w:p>
+    <w:p>
+      <w:r>
+        <w:t xml:space="preserve">  </w:t>
+      </w:r>
+      <w:proofErr w:type="gramStart"/>
+      <w:r>
+        <w:t>namespace</w:t>
+      </w:r>
+      <w:proofErr w:type="gramEnd"/>
+      <w:r>
+        <w:t>: {{ .</w:t>
+      </w:r>
+      <w:proofErr w:type="spellStart"/>
+      <w:r>
+        <w:t>Values.serviceAccount.namespace</w:t>
+      </w:r>
+      <w:proofErr w:type="spellEnd"/>
+      <w:r>
+        <w:t xml:space="preserve"> }}</w:t>
+      </w:r>
+    </w:p>
+    <w:p>
+      <w:proofErr w:type="gramStart"/>
+      <w:r>
+        <w:t>spec</w:t>
+      </w:r>
+      <w:proofErr w:type="gramEnd"/>
+      <w:r>
+        <w:t>:</w:t>
+      </w:r>
+    </w:p>
+    <w:p>
+      <w:r>
+        <w:t xml:space="preserve">  </w:t>
+      </w:r>
+      <w:proofErr w:type="gramStart"/>
+      <w:r>
+        <w:t>type</w:t>
+      </w:r>
+      <w:proofErr w:type="gramEnd"/>
+      <w:r>
+        <w:t>: Java</w:t>
+      </w:r>
+    </w:p>
+    <w:p>
+      <w:r>
+        <w:t xml:space="preserve">  </w:t>
+      </w:r>
+      <w:proofErr w:type="gramStart"/>
+      <w:r>
+        <w:t>mode</w:t>
+      </w:r>
+      <w:proofErr w:type="gramEnd"/>
+      <w:r>
+        <w:t>: cluster</w:t>
+      </w:r>
+    </w:p>
+    <w:p>
+      <w:r>
+        <w:t xml:space="preserve">  image: {</w:t>
+      </w:r>
+      <w:proofErr w:type="gramStart"/>
+      <w:r>
+        <w:t>{ .</w:t>
+      </w:r>
+      <w:proofErr w:type="gramEnd"/>
+      <w:r>
+        <w:t>Values.image.name }}:{{ .</w:t>
+      </w:r>
+      <w:proofErr w:type="spellStart"/>
+      <w:r>
+        <w:t>Values.image.tag</w:t>
+      </w:r>
+      <w:proofErr w:type="spellEnd"/>
+      <w:r>
+        <w:t xml:space="preserve"> }}</w:t>
+      </w:r>
+    </w:p>
+    <w:p>
+      <w:r>
+        <w:t xml:space="preserve">  </w:t>
+      </w:r>
+      <w:proofErr w:type="spellStart"/>
+      <w:proofErr w:type="gramStart"/>
+      <w:r>
+        <w:t>imagePullPolicy</w:t>
+      </w:r>
+      <w:proofErr w:type="spellEnd"/>
+      <w:proofErr w:type="gramEnd"/>
+      <w:r>
+        <w:t>: {{ .</w:t>
+      </w:r>
+      <w:proofErr w:type="spellStart"/>
+      <w:r>
+        <w:t>Values.image.pullPolicy</w:t>
+      </w:r>
+      <w:proofErr w:type="spellEnd"/>
+      <w:r>
+        <w:t xml:space="preserve"> }}</w:t>
+      </w:r>
+    </w:p>
+    <w:p>
+      <w:r>
+        <w:t xml:space="preserve">  </w:t>
+      </w:r>
+      <w:proofErr w:type="spellStart"/>
+      <w:proofErr w:type="gramStart"/>
+      <w:r>
+        <w:t>mainClass</w:t>
+      </w:r>
+      <w:proofErr w:type="spellEnd"/>
+      <w:proofErr w:type="gramEnd"/>
+      <w:r>
+        <w:t>: {{ .</w:t>
+      </w:r>
+      <w:proofErr w:type="spellStart"/>
+      <w:r>
+        <w:t>Values.spark.mainClass</w:t>
+      </w:r>
+      <w:proofErr w:type="spellEnd"/>
+      <w:r>
+        <w:t xml:space="preserve"> }}</w:t>
+      </w:r>
+    </w:p>
+    <w:p>
+      <w:r>
+        <w:t xml:space="preserve">  </w:t>
+      </w:r>
+      <w:proofErr w:type="spellStart"/>
+      <w:proofErr w:type="gramStart"/>
+      <w:r>
+        <w:t>mainApplicationFile</w:t>
+      </w:r>
+      <w:proofErr w:type="spellEnd"/>
+      <w:proofErr w:type="gramEnd"/>
+      <w:r>
+        <w:t>: '{{ .</w:t>
+      </w:r>
+      <w:proofErr w:type="spellStart"/>
+      <w:r>
+        <w:t>Values.spark.jarPath</w:t>
+      </w:r>
+      <w:proofErr w:type="spellEnd"/>
+      <w:r>
+        <w:t xml:space="preserve"> }}'</w:t>
+      </w:r>
+    </w:p>
+    <w:p>
+      <w:r>
+        <w:t xml:space="preserve">  </w:t>
+      </w:r>
+      <w:proofErr w:type="spellStart"/>
+      <w:proofErr w:type="gramStart"/>
+      <w:r>
+        <w:t>sparkVersion</w:t>
+      </w:r>
+      <w:proofErr w:type="spellEnd"/>
+      <w:proofErr w:type="gramEnd"/>
+      <w:r>
+        <w:t>: {{ .</w:t>
+      </w:r>
+      <w:proofErr w:type="spellStart"/>
+      <w:r>
+        <w:t>Values.spark.version</w:t>
+      </w:r>
+      <w:proofErr w:type="spellEnd"/>
+      <w:r>
+        <w:t xml:space="preserve"> }}</w:t>
+      </w:r>
+    </w:p>
+    <w:p>
+      <w:r>
+        <w:t xml:space="preserve">  </w:t>
+      </w:r>
+      <w:proofErr w:type="spellStart"/>
+      <w:proofErr w:type="gramStart"/>
+      <w:r>
+        <w:t>restartPolicy</w:t>
+      </w:r>
+      <w:proofErr w:type="spellEnd"/>
+      <w:proofErr w:type="gramEnd"/>
+      <w:r>
+        <w:t>:</w:t>
+      </w:r>
+    </w:p>
+    <w:p>
+      <w:r>
+        <w:t xml:space="preserve">    </w:t>
+      </w:r>
+      <w:proofErr w:type="gramStart"/>
+      <w:r>
+        <w:t>type</w:t>
+      </w:r>
+      <w:proofErr w:type="gramEnd"/>
+      <w:r>
+        <w:t>: Never</w:t>
+      </w:r>
+    </w:p>
+    <w:p>
+      <w:r>
+        <w:t xml:space="preserve">  </w:t>
+      </w:r>
+      <w:proofErr w:type="spellStart"/>
+      <w:proofErr w:type="gramStart"/>
+      <w:r>
+        <w:t>sparkConf</w:t>
+      </w:r>
+      <w:proofErr w:type="spellEnd"/>
+      <w:proofErr w:type="gramEnd"/>
+      <w:r>
+        <w:t>:</w:t>
+      </w:r>
+    </w:p>
+    <w:p>
+      <w:r>
+        <w:t xml:space="preserve">    </w:t>
+      </w:r>
+      <w:proofErr w:type="spellStart"/>
+      <w:r>
+        <w:t>spark.kubernetes.container.image.pullPolicy</w:t>
+      </w:r>
+      <w:proofErr w:type="spellEnd"/>
+      <w:r>
+        <w:t>: {</w:t>
+      </w:r>
+      <w:proofErr w:type="gramStart"/>
+      <w:r>
+        <w:t>{ .</w:t>
+      </w:r>
+      <w:proofErr w:type="spellStart"/>
+      <w:proofErr w:type="gramEnd"/>
+      <w:r>
+        <w:t>Values.image.pullPolicy</w:t>
+      </w:r>
+      <w:proofErr w:type="spellEnd"/>
+      <w:r>
+        <w:t xml:space="preserve"> }}</w:t>
+      </w:r>
+    </w:p>
+    <w:p>
+      <w:r>
+        <w:t xml:space="preserve">    </w:t>
+      </w:r>
+      <w:proofErr w:type="spellStart"/>
+      <w:r>
+        <w:t>spark.kubernetes.executor.podNamePrefix</w:t>
+      </w:r>
+      <w:proofErr w:type="spellEnd"/>
+      <w:r>
+        <w:t>: spark-hello-app-exec</w:t>
+      </w:r>
+    </w:p>
+    <w:p>
+      <w:r>
+        <w:t xml:space="preserve">    </w:t>
+      </w:r>
+      <w:proofErr w:type="spellStart"/>
+      <w:r>
+        <w:t>spark.kubernetes.authenticate.driver.serviceAccountName</w:t>
+      </w:r>
+      <w:proofErr w:type="spellEnd"/>
+      <w:r>
+        <w:t>: {</w:t>
+      </w:r>
+      <w:proofErr w:type="gramStart"/>
+      <w:r>
+        <w:t>{ .</w:t>
+      </w:r>
+      <w:proofErr w:type="gramEnd"/>
+      <w:r>
+        <w:t>Values.serviceAccount.name }}</w:t>
+      </w:r>
+    </w:p>
+    <w:p>
+      <w:r>
+        <w:lastRenderedPageBreak/>
+        <w:t xml:space="preserve">    </w:t>
+      </w:r>
+      <w:proofErr w:type="spellStart"/>
+      <w:r>
+        <w:t>spark.kubernetes.api.timeout</w:t>
+      </w:r>
+      <w:proofErr w:type="spellEnd"/>
+      <w:r>
+        <w:t>: "60000"</w:t>
+      </w:r>
+    </w:p>
+    <w:p>
+      <w:r>
+        <w:t xml:space="preserve">    </w:t>
+      </w:r>
+      <w:proofErr w:type="spellStart"/>
+      <w:r>
+        <w:t>spark.kubernetes.executor.uploadLocalJars</w:t>
+      </w:r>
+      <w:proofErr w:type="spellEnd"/>
+      <w:r>
+        <w:t>: "false"</w:t>
+      </w:r>
+    </w:p>
+    <w:p>
+      <w:r>
+        <w:t xml:space="preserve">    </w:t>
+      </w:r>
+      <w:proofErr w:type="spellStart"/>
+      <w:r>
+        <w:t>spark.kubernetes.driver.uploadLocalJars</w:t>
+      </w:r>
+      <w:proofErr w:type="spellEnd"/>
+      <w:r>
+        <w:t>: "false"</w:t>
+      </w:r>
+    </w:p>
+    <w:p>
+      <w:r>
+        <w:t xml:space="preserve">    </w:t>
+      </w:r>
+      <w:proofErr w:type="spellStart"/>
+      <w:r>
+        <w:t>spark.hadoop.fs.file.impl</w:t>
+      </w:r>
+      <w:proofErr w:type="spellEnd"/>
+      <w:r>
+        <w:t xml:space="preserve">: </w:t>
+      </w:r>
+      <w:proofErr w:type="spellStart"/>
+      <w:r>
+        <w:t>org.apache.hadoop.fs.LocalFileSystem</w:t>
+      </w:r>
+      <w:proofErr w:type="spellEnd"/>
+    </w:p>
+    <w:p>
+      <w:r>
+        <w:t xml:space="preserve">  </w:t>
+      </w:r>
+      <w:proofErr w:type="gramStart"/>
+      <w:r>
+        <w:t>driver</w:t>
+      </w:r>
+      <w:proofErr w:type="gramEnd"/>
+      <w:r>
+        <w:t>:</w:t>
+      </w:r>
+    </w:p>
+    <w:p>
+      <w:r>
+        <w:t xml:space="preserve">    </w:t>
+      </w:r>
+      <w:proofErr w:type="gramStart"/>
+      <w:r>
+        <w:t>cores</w:t>
+      </w:r>
+      <w:proofErr w:type="gramEnd"/>
+      <w:r>
+        <w:t>: {{ .</w:t>
+      </w:r>
+      <w:proofErr w:type="spellStart"/>
+      <w:r>
+        <w:t>Values.driver.cores</w:t>
+      </w:r>
+      <w:proofErr w:type="spellEnd"/>
+      <w:r>
+        <w:t xml:space="preserve"> }}</w:t>
+      </w:r>
+    </w:p>
+    <w:p>
+      <w:r>
+        <w:t xml:space="preserve">    </w:t>
+      </w:r>
+      <w:proofErr w:type="gramStart"/>
+      <w:r>
+        <w:t>memory</w:t>
+      </w:r>
+      <w:proofErr w:type="gramEnd"/>
+      <w:r>
+        <w:t>: "{{ .</w:t>
+      </w:r>
+      <w:proofErr w:type="spellStart"/>
+      <w:r>
+        <w:t>Values.driver.memory</w:t>
+      </w:r>
+      <w:proofErr w:type="spellEnd"/>
+      <w:r>
+        <w:t xml:space="preserve"> }}"</w:t>
+      </w:r>
+    </w:p>
+    <w:p>
+      <w:r>
+        <w:t xml:space="preserve">    </w:t>
+      </w:r>
+      <w:proofErr w:type="gramStart"/>
+      <w:r>
+        <w:t>labels</w:t>
+      </w:r>
+      <w:proofErr w:type="gramEnd"/>
+      <w:r>
+        <w:t>:</w:t>
+      </w:r>
+    </w:p>
+    <w:p>
+      <w:r>
+        <w:t xml:space="preserve">      </w:t>
+      </w:r>
+      <w:proofErr w:type="gramStart"/>
+      <w:r>
+        <w:t>version</w:t>
+      </w:r>
+      <w:proofErr w:type="gramEnd"/>
+      <w:r>
+        <w:t>: 1.0.0</w:t>
+      </w:r>
+    </w:p>
+    <w:p>
+      <w:r>
+        <w:t xml:space="preserve">    </w:t>
+      </w:r>
+      <w:proofErr w:type="spellStart"/>
+      <w:proofErr w:type="gramStart"/>
+      <w:r>
+        <w:t>serviceAccount</w:t>
+      </w:r>
+      <w:proofErr w:type="spellEnd"/>
+      <w:proofErr w:type="gramEnd"/>
+      <w:r>
+        <w:t>: {{ .Values.serviceAccount.name }}</w:t>
+      </w:r>
+    </w:p>
+    <w:p>
+      <w:r>
+        <w:t xml:space="preserve">    </w:t>
+      </w:r>
+      <w:proofErr w:type="gramStart"/>
+      <w:r>
+        <w:t>annotations</w:t>
+      </w:r>
+      <w:proofErr w:type="gramEnd"/>
+      <w:r>
+        <w:t>:</w:t>
+      </w:r>
+    </w:p>
+    <w:p>
+      <w:r>
+        <w:t xml:space="preserve">      sparkoperator.k8s.io/spark-</w:t>
+      </w:r>
+      <w:proofErr w:type="spellStart"/>
+      <w:r>
+        <w:t>ui</w:t>
+      </w:r>
+      <w:proofErr w:type="spellEnd"/>
+      <w:r>
+        <w:t>-port: "4040"</w:t>
+      </w:r>
+    </w:p>
+    <w:p>
+      <w:r>
+        <w:t xml:space="preserve">      sparkoperator.k8s.io/spark-</w:t>
+      </w:r>
+      <w:proofErr w:type="spellStart"/>
+      <w:r>
+        <w:t>ui</w:t>
+      </w:r>
+      <w:proofErr w:type="spellEnd"/>
+      <w:r>
+        <w:t>-service-type: "</w:t>
+      </w:r>
+      <w:proofErr w:type="spellStart"/>
+      <w:r>
+        <w:t>NodePort</w:t>
+      </w:r>
+      <w:proofErr w:type="spellEnd"/>
+      <w:r>
+        <w:t>"</w:t>
+      </w:r>
+    </w:p>
+    <w:p>
+      <w:r>
+        <w:t xml:space="preserve">      sparkoperator.k8s.io/spark-</w:t>
+      </w:r>
+      <w:proofErr w:type="spellStart"/>
+      <w:r>
+        <w:t>ui</w:t>
+      </w:r>
+      <w:proofErr w:type="spellEnd"/>
+      <w:r>
+        <w:t>-node-port: "{</w:t>
+      </w:r>
+      <w:proofErr w:type="gramStart"/>
+      <w:r>
+        <w:t>{ .</w:t>
+      </w:r>
+      <w:proofErr w:type="spellStart"/>
+      <w:proofErr w:type="gramEnd"/>
+      <w:r>
+        <w:t>Values.driver.uiNodePort</w:t>
+      </w:r>
+      <w:proofErr w:type="spellEnd"/>
+      <w:r>
+        <w:t xml:space="preserve"> }}"</w:t>
+      </w:r>
+    </w:p>
+    <w:p>
+      <w:r>
+        <w:t xml:space="preserve">  </w:t>
+      </w:r>
+      <w:proofErr w:type="gramStart"/>
+      <w:r>
+        <w:t>executor</w:t>
+      </w:r>
+      <w:proofErr w:type="gramEnd"/>
+      <w:r>
+        <w:t>:</w:t>
+      </w:r>
+    </w:p>
+    <w:p>
+      <w:r>
+        <w:t xml:space="preserve">    </w:t>
+      </w:r>
+      <w:proofErr w:type="gramStart"/>
+      <w:r>
+        <w:t>cores</w:t>
+      </w:r>
+      <w:proofErr w:type="gramEnd"/>
+      <w:r>
+        <w:t>: {{ .</w:t>
+      </w:r>
+      <w:proofErr w:type="spellStart"/>
+      <w:r>
+        <w:t>Values.executor.cores</w:t>
+      </w:r>
+      <w:proofErr w:type="spellEnd"/>
+      <w:r>
+        <w:t xml:space="preserve"> }}</w:t>
+      </w:r>
+    </w:p>
+    <w:p>
+      <w:r>
+        <w:t xml:space="preserve">    </w:t>
+      </w:r>
+      <w:proofErr w:type="gramStart"/>
+      <w:r>
+        <w:t>instances</w:t>
+      </w:r>
+      <w:proofErr w:type="gramEnd"/>
+      <w:r>
+        <w:t>: {{ .</w:t>
+      </w:r>
+      <w:proofErr w:type="spellStart"/>
+      <w:r>
+        <w:t>Values.executor.instances</w:t>
+      </w:r>
+      <w:proofErr w:type="spellEnd"/>
+      <w:r>
+        <w:t xml:space="preserve"> }}</w:t>
+      </w:r>
+    </w:p>
+    <w:p>
+      <w:r>
+        <w:t xml:space="preserve">    </w:t>
+      </w:r>
+      <w:proofErr w:type="gramStart"/>
+      <w:r>
+        <w:t>memory</w:t>
+      </w:r>
+      <w:proofErr w:type="gramEnd"/>
+      <w:r>
+        <w:t>: "{{ .</w:t>
+      </w:r>
+      <w:proofErr w:type="spellStart"/>
+      <w:r>
+        <w:t>Values.executor.memory</w:t>
+      </w:r>
+      <w:proofErr w:type="spellEnd"/>
+      <w:r>
+        <w:t xml:space="preserve"> }}"</w:t>
+      </w:r>
+    </w:p>
+    <w:p>
+      <w:r>
+        <w:t xml:space="preserve">    </w:t>
+      </w:r>
+      <w:proofErr w:type="gramStart"/>
+      <w:r>
+        <w:t>labels</w:t>
+      </w:r>
+      <w:proofErr w:type="gramEnd"/>
+      <w:r>
+        <w:t>:</w:t>
+      </w:r>
+    </w:p>
+    <w:p>
+      <w:r>
+        <w:t xml:space="preserve">      </w:t>
+      </w:r>
+      <w:proofErr w:type="gramStart"/>
+      <w:r>
+        <w:t>version</w:t>
+      </w:r>
+      <w:proofErr w:type="gramEnd"/>
+      <w:r>
+        <w:t>: 1.0.0</w:t>
+      </w:r>
+    </w:p>
+    <w:p>
+      <w:proofErr w:type="gramStart"/>
+      <w:r>
+        <w:t>#</w:t>
+      </w:r>
+      <w:r>
+        <w:rPr>
+          <w:rFonts w:ascii="Calibri" w:hAnsi="Calibri" w:cs="Calibri"/>
+        </w:rPr>
+        <w:t>📄</w:t>
+      </w:r>
+      <w:r>
+        <w:t xml:space="preserve"> 6.</w:t>
+      </w:r>
+      <w:proofErr w:type="gramEnd"/>
+      <w:r>
+        <w:t xml:space="preserve"> </w:t>
+      </w:r>
+      <w:proofErr w:type="gramStart"/>
+      <w:r>
+        <w:t>templates/spark-</w:t>
+      </w:r>
+      <w:proofErr w:type="spellStart"/>
+      <w:r>
+        <w:t>ui</w:t>
+      </w:r>
+      <w:proofErr w:type="spellEnd"/>
+      <w:r>
+        <w:t>-</w:t>
+      </w:r>
+      <w:proofErr w:type="spellStart"/>
+      <w:r>
+        <w:t>service.yaml</w:t>
+      </w:r>
+      <w:proofErr w:type="spellEnd"/>
+      <w:proofErr w:type="gramEnd"/>
+    </w:p>
+    <w:p>
+      <w:proofErr w:type="spellStart"/>
+      <w:proofErr w:type="gramStart"/>
+      <w:r>
+        <w:t>apiVersion</w:t>
+      </w:r>
+      <w:proofErr w:type="spellEnd"/>
+      <w:proofErr w:type="gramEnd"/>
+      <w:r>
+        <w:t>: v1</w:t>
+      </w:r>
+    </w:p>
+    <w:p>
+      <w:proofErr w:type="gramStart"/>
+      <w:r>
+        <w:t>kind</w:t>
+      </w:r>
+      <w:proofErr w:type="gramEnd"/>
+      <w:r>
+        <w:t>: Service</w:t>
+      </w:r>
+    </w:p>
+    <w:p>
+      <w:proofErr w:type="gramStart"/>
+      <w:r>
+        <w:t>metadata</w:t>
+      </w:r>
+      <w:proofErr w:type="gramEnd"/>
+      <w:r>
+        <w:t>:</w:t>
+      </w:r>
+    </w:p>
+    <w:p>
+      <w:r>
+        <w:t xml:space="preserve">  </w:t>
+      </w:r>
+      <w:proofErr w:type="gramStart"/>
+      <w:r>
+        <w:t>name</w:t>
+      </w:r>
+      <w:proofErr w:type="gramEnd"/>
+      <w:r>
+        <w:t>: spark-</w:t>
+      </w:r>
+      <w:proofErr w:type="spellStart"/>
+      <w:r>
+        <w:t>ui</w:t>
+      </w:r>
+      <w:proofErr w:type="spellEnd"/>
+      <w:r>
+        <w:t>-service</w:t>
+      </w:r>
+    </w:p>
+    <w:p>
+      <w:r>
+        <w:t xml:space="preserve">  </w:t>
+      </w:r>
+      <w:proofErr w:type="gramStart"/>
+      <w:r>
+        <w:t>namespace</w:t>
+      </w:r>
+      <w:proofErr w:type="gramEnd"/>
+      <w:r>
+        <w:t>: {{ .</w:t>
+      </w:r>
+      <w:proofErr w:type="spellStart"/>
+      <w:r>
+        <w:t>Values.serviceAccount.namespace</w:t>
+      </w:r>
+      <w:proofErr w:type="spellEnd"/>
+      <w:r>
+        <w:t xml:space="preserve"> }}</w:t>
+      </w:r>
+    </w:p>
+    <w:p>
+      <w:proofErr w:type="gramStart"/>
+      <w:r>
+        <w:t>spec</w:t>
+      </w:r>
+      <w:proofErr w:type="gramEnd"/>
+      <w:r>
+        <w:t>:</w:t>
+      </w:r>
+    </w:p>
+    <w:p>
+      <w:r>
+        <w:lastRenderedPageBreak/>
+        <w:t xml:space="preserve">  </w:t>
+      </w:r>
+      <w:proofErr w:type="gramStart"/>
+      <w:r>
+        <w:t>type</w:t>
+      </w:r>
+      <w:proofErr w:type="gramEnd"/>
+      <w:r>
+        <w:t xml:space="preserve">: </w:t>
+      </w:r>
+      <w:proofErr w:type="spellStart"/>
+      <w:r>
+        <w:t>NodePort</w:t>
+      </w:r>
+      <w:proofErr w:type="spellEnd"/>
+    </w:p>
+    <w:p>
+      <w:r>
+        <w:t xml:space="preserve">  </w:t>
+      </w:r>
+      <w:proofErr w:type="gramStart"/>
+      <w:r>
+        <w:t>selector</w:t>
+      </w:r>
+      <w:proofErr w:type="gramEnd"/>
+      <w:r>
+        <w:t>:</w:t>
+      </w:r>
+    </w:p>
+    <w:p>
+      <w:r>
+        <w:t xml:space="preserve">    </w:t>
+      </w:r>
+      <w:proofErr w:type="gramStart"/>
+      <w:r>
+        <w:t>spark-role</w:t>
+      </w:r>
+      <w:proofErr w:type="gramEnd"/>
+      <w:r>
+        <w:t>: driver</w:t>
+      </w:r>
+    </w:p>
+    <w:p>
+      <w:r>
+        <w:t xml:space="preserve">    </w:t>
+      </w:r>
+      <w:proofErr w:type="gramStart"/>
+      <w:r>
+        <w:t>spark-app-selector</w:t>
+      </w:r>
+      <w:proofErr w:type="gramEnd"/>
+      <w:r>
+        <w:t>: spark-hello-app</w:t>
+      </w:r>
+    </w:p>
+    <w:p>
+      <w:r>
+        <w:t xml:space="preserve">  </w:t>
+      </w:r>
+      <w:proofErr w:type="gramStart"/>
+      <w:r>
+        <w:t>ports</w:t>
+      </w:r>
+      <w:proofErr w:type="gramEnd"/>
+      <w:r>
+        <w:t>:</w:t>
+      </w:r>
+    </w:p>
+    <w:p>
+      <w:r>
+        <w:t xml:space="preserve">    - </w:t>
+      </w:r>
+      <w:proofErr w:type="gramStart"/>
+      <w:r>
+        <w:t>name</w:t>
+      </w:r>
+      <w:proofErr w:type="gramEnd"/>
+      <w:r>
+        <w:t xml:space="preserve">: </w:t>
+      </w:r>
+      <w:proofErr w:type="spellStart"/>
+      <w:r>
+        <w:t>webui</w:t>
+      </w:r>
+      <w:proofErr w:type="spellEnd"/>
+    </w:p>
+    <w:p>
+      <w:r>
+        <w:t xml:space="preserve">      </w:t>
+      </w:r>
+      <w:proofErr w:type="gramStart"/>
+      <w:r>
+        <w:t>protocol</w:t>
+      </w:r>
+      <w:proofErr w:type="gramEnd"/>
+      <w:r>
+        <w:t>: TCP</w:t>
+      </w:r>
+    </w:p>
+    <w:p>
+      <w:r>
+        <w:t xml:space="preserve">      </w:t>
+      </w:r>
+      <w:proofErr w:type="gramStart"/>
+      <w:r>
+        <w:t>port</w:t>
+      </w:r>
+      <w:proofErr w:type="gramEnd"/>
+      <w:r>
+        <w:t>: 4040</w:t>
+      </w:r>
+    </w:p>
+    <w:p>
+      <w:r>
+        <w:t xml:space="preserve">      </w:t>
+      </w:r>
+      <w:proofErr w:type="spellStart"/>
+      <w:proofErr w:type="gramStart"/>
+      <w:r>
+        <w:t>targetPort</w:t>
+      </w:r>
+      <w:proofErr w:type="spellEnd"/>
+      <w:proofErr w:type="gramEnd"/>
+      <w:r>
+        <w:t>: 4040</w:t>
+      </w:r>
+    </w:p>
+    <w:p>
+      <w:r>
+        <w:t xml:space="preserve">      </w:t>
+      </w:r>
+      <w:proofErr w:type="spellStart"/>
+      <w:proofErr w:type="gramStart"/>
+      <w:r>
+        <w:t>nodePort</w:t>
+      </w:r>
+      <w:proofErr w:type="spellEnd"/>
+      <w:proofErr w:type="gramEnd"/>
+      <w:r>
+        <w:t>: {{ .</w:t>
+      </w:r>
+      <w:proofErr w:type="spellStart"/>
+      <w:r>
+        <w:t>Values.driver.uiNodePort</w:t>
+      </w:r>
+      <w:proofErr w:type="spellEnd"/>
+      <w:r>
+        <w:t xml:space="preserve"> }}</w:t>
+      </w:r>
+    </w:p>
+    <w:p>
+      <w:r>
+        <w:rPr>
+          <w:noProof/>
+          <w:lang w:eastAsia="en-IN"/>
+        </w:rPr>
         <w:drawing>
-          <wp:inline distT="0" distB="0" distL="0" distR="0" wp14:anchorId="11B3292C" wp14:editId="213F37E1">
-            <wp:extent cx="5334274" cy="2495678"/>
+          <wp:inline distT="0" distB="0" distL="0" distR="0" wp14:anchorId="52CFD708" wp14:editId="0A792A12">
+            <wp:extent cx="5512083" cy="2711589"/>
             <wp:effectExtent l="0" t="0" r="0" b="0"/>
-            <wp:docPr id="18" name="Picture 18"/>
+            <wp:docPr id="17" name="Picture 17"/>
             <wp:cNvGraphicFramePr>
               <a:graphicFrameLocks xmlns:a="http://schemas.openxmlformats.org/drawingml/2006/main" noChangeAspect="1"/>
             </wp:cNvGraphicFramePr>
@@ -4918,7 +4932,7 @@
                   <pic:spPr>
                     <a:xfrm>
                       <a:off x="0" y="0"/>
-                      <a:ext cx="5334274" cy="2495678"/>
+                      <a:ext cx="5512083" cy="2711589"/>
                     </a:xfrm>
                     <a:prstGeom prst="rect">
                       <a:avLst/>
@@ -4930,40 +4944,16 @@
           </wp:inline>
         </w:drawing>
       </w:r>
-    </w:p>
-    <w:p/>
-    <w:p>
-      <w:r>
-        <w:lastRenderedPageBreak/>
-        <w:t>##to test first verify the value of chart</w:t>
-      </w:r>
-    </w:p>
-    <w:p>
-      <w:pPr>
-        <w:pStyle w:val="ListParagraph"/>
-        <w:numPr>
-          <w:ilvl w:val="0"/>
-          <w:numId w:val="1"/>
-        </w:numPr>
-      </w:pPr>
-      <w:r>
-        <w:t>helm template spark-app ./spark-hello-chart</w:t>
-      </w:r>
-    </w:p>
-    <w:p>
-      <w:pPr>
-        <w:pStyle w:val="ListParagraph"/>
-        <w:numPr>
-          <w:ilvl w:val="0"/>
-          <w:numId w:val="1"/>
-        </w:numPr>
-      </w:pPr>
-      <w:r>
+      <w:r>
+        <w:rPr>
+          <w:noProof/>
+          <w:lang w:eastAsia="en-IN"/>
+        </w:rPr>
         <w:drawing>
-          <wp:inline distT="0" distB="0" distL="0" distR="0" wp14:anchorId="0A42A0D0" wp14:editId="1DC11AB3">
-            <wp:extent cx="5734050" cy="2165350"/>
-            <wp:effectExtent l="0" t="0" r="0" b="6350"/>
-            <wp:docPr id="19" name="Picture 19"/>
+          <wp:inline distT="0" distB="0" distL="0" distR="0" wp14:anchorId="11B3292C" wp14:editId="213F37E1">
+            <wp:extent cx="5334274" cy="2495678"/>
+            <wp:effectExtent l="0" t="0" r="0" b="0"/>
+            <wp:docPr id="18" name="Picture 18"/>
             <wp:cNvGraphicFramePr>
               <a:graphicFrameLocks xmlns:a="http://schemas.openxmlformats.org/drawingml/2006/main" noChangeAspect="1"/>
             </wp:cNvGraphicFramePr>
@@ -4983,7 +4973,7 @@
                   <pic:spPr>
                     <a:xfrm>
                       <a:off x="0" y="0"/>
-                      <a:ext cx="5731510" cy="2164391"/>
+                      <a:ext cx="5334274" cy="2495678"/>
                     </a:xfrm>
                     <a:prstGeom prst="rect">
                       <a:avLst/>
@@ -4996,9 +4986,11 @@
         </w:drawing>
       </w:r>
     </w:p>
-    <w:p>
-      <w:r>
-        <w:t># create the chat use below command</w:t>
+    <w:p/>
+    <w:p>
+      <w:r>
+        <w:lastRenderedPageBreak/>
+        <w:t>##to test first verify the value of chart</w:t>
       </w:r>
     </w:p>
     <w:p>
@@ -5010,32 +5002,27 @@
         </w:numPr>
       </w:pPr>
       <w:r>
-        <w:t>helm install spark-app ./spark-hello-chart</w:t>
-      </w:r>
-    </w:p>
-    <w:p>
-      <w:pPr>
-        <w:pStyle w:val="ListParagraph"/>
-      </w:pPr>
-      <w:proofErr w:type="gramStart"/>
-      <w:r>
-        <w:t>here</w:t>
-      </w:r>
-      <w:proofErr w:type="gramEnd"/>
-      <w:r>
-        <w:t xml:space="preserve"> &lt;spark-name&gt; cloud be any think</w:t>
-      </w:r>
-    </w:p>
-    <w:p>
-      <w:pPr>
-        <w:pStyle w:val="ListParagraph"/>
-      </w:pPr>
-      <w:r>
+        <w:t>helm template spark-app ./spark-hello-chart</w:t>
+      </w:r>
+    </w:p>
+    <w:p>
+      <w:pPr>
+        <w:pStyle w:val="ListParagraph"/>
+        <w:numPr>
+          <w:ilvl w:val="0"/>
+          <w:numId w:val="1"/>
+        </w:numPr>
+      </w:pPr>
+      <w:r>
+        <w:rPr>
+          <w:noProof/>
+          <w:lang w:eastAsia="en-IN"/>
+        </w:rPr>
         <w:drawing>
-          <wp:inline distT="0" distB="0" distL="0" distR="0" wp14:anchorId="6626C30B" wp14:editId="62C5116E">
-            <wp:extent cx="5734050" cy="946150"/>
+          <wp:inline distT="0" distB="0" distL="0" distR="0" wp14:anchorId="0A42A0D0" wp14:editId="1DC11AB3">
+            <wp:extent cx="5734050" cy="2165350"/>
             <wp:effectExtent l="0" t="0" r="0" b="6350"/>
-            <wp:docPr id="20" name="Picture 20"/>
+            <wp:docPr id="19" name="Picture 19"/>
             <wp:cNvGraphicFramePr>
               <a:graphicFrameLocks xmlns:a="http://schemas.openxmlformats.org/drawingml/2006/main" noChangeAspect="1"/>
             </wp:cNvGraphicFramePr>
@@ -5055,7 +5042,7 @@
                   <pic:spPr>
                     <a:xfrm>
                       <a:off x="0" y="0"/>
-                      <a:ext cx="5731510" cy="945731"/>
+                      <a:ext cx="5731510" cy="2164391"/>
                     </a:xfrm>
                     <a:prstGeom prst="rect">
                       <a:avLst/>
@@ -5070,39 +5057,48 @@
     </w:p>
     <w:p>
       <w:r>
-        <w:t>#</w:t>
-      </w:r>
-      <w:proofErr w:type="gramStart"/>
-      <w:r>
-        <w:t>To</w:t>
-      </w:r>
-      <w:proofErr w:type="gramEnd"/>
-      <w:r>
-        <w:t xml:space="preserve"> List and </w:t>
-      </w:r>
-      <w:proofErr w:type="spellStart"/>
-      <w:r>
-        <w:t>UnInstall</w:t>
-      </w:r>
-      <w:proofErr w:type="spellEnd"/>
-    </w:p>
-    <w:p>
-      <w:proofErr w:type="gramStart"/>
-      <w:r>
-        <w:t>helm</w:t>
-      </w:r>
-      <w:proofErr w:type="gramEnd"/>
-      <w:r>
-        <w:t xml:space="preserve"> list                     # See running releases</w:t>
-      </w:r>
-    </w:p>
-    <w:p>
-      <w:r>
+        <w:t># create the chat use below command</w:t>
+      </w:r>
+    </w:p>
+    <w:p>
+      <w:pPr>
+        <w:pStyle w:val="ListParagraph"/>
+        <w:numPr>
+          <w:ilvl w:val="0"/>
+          <w:numId w:val="1"/>
+        </w:numPr>
+      </w:pPr>
+      <w:r>
+        <w:t>helm install spark-app ./spark-hello-chart</w:t>
+      </w:r>
+    </w:p>
+    <w:p>
+      <w:pPr>
+        <w:pStyle w:val="ListParagraph"/>
+      </w:pPr>
+      <w:proofErr w:type="gramStart"/>
+      <w:r>
+        <w:t>here</w:t>
+      </w:r>
+      <w:proofErr w:type="gramEnd"/>
+      <w:r>
+        <w:t xml:space="preserve"> &lt;spark-name&gt; cloud be any think</w:t>
+      </w:r>
+    </w:p>
+    <w:p>
+      <w:pPr>
+        <w:pStyle w:val="ListParagraph"/>
+      </w:pPr>
+      <w:r>
+        <w:rPr>
+          <w:noProof/>
+          <w:lang w:eastAsia="en-IN"/>
+        </w:rPr>
         <w:drawing>
-          <wp:inline distT="0" distB="0" distL="0" distR="0" wp14:anchorId="620B17C2" wp14:editId="384E8495">
-            <wp:extent cx="5731510" cy="435374"/>
-            <wp:effectExtent l="0" t="0" r="2540" b="3175"/>
-            <wp:docPr id="21" name="Picture 21"/>
+          <wp:inline distT="0" distB="0" distL="0" distR="0" wp14:anchorId="6626C30B" wp14:editId="62C5116E">
+            <wp:extent cx="5734050" cy="946150"/>
+            <wp:effectExtent l="0" t="0" r="0" b="6350"/>
+            <wp:docPr id="20" name="Picture 20"/>
             <wp:cNvGraphicFramePr>
               <a:graphicFrameLocks xmlns:a="http://schemas.openxmlformats.org/drawingml/2006/main" noChangeAspect="1"/>
             </wp:cNvGraphicFramePr>
@@ -5122,7 +5118,7 @@
                   <pic:spPr>
                     <a:xfrm>
                       <a:off x="0" y="0"/>
-                      <a:ext cx="5731510" cy="435374"/>
+                      <a:ext cx="5731510" cy="945731"/>
                     </a:xfrm>
                     <a:prstGeom prst="rect">
                       <a:avLst/>
@@ -5136,32 +5132,44 @@
       </w:r>
     </w:p>
     <w:p>
+      <w:r>
+        <w:t>#</w:t>
+      </w:r>
+      <w:proofErr w:type="gramStart"/>
+      <w:r>
+        <w:t>To</w:t>
+      </w:r>
+      <w:proofErr w:type="gramEnd"/>
+      <w:r>
+        <w:t xml:space="preserve"> List and </w:t>
+      </w:r>
+      <w:proofErr w:type="spellStart"/>
+      <w:r>
+        <w:t>UnInstall</w:t>
+      </w:r>
+      <w:proofErr w:type="spellEnd"/>
+    </w:p>
+    <w:p>
       <w:proofErr w:type="gramStart"/>
       <w:r>
         <w:t>helm</w:t>
       </w:r>
       <w:proofErr w:type="gramEnd"/>
       <w:r>
-        <w:t xml:space="preserve"> upgrade spark-app ...    # Upgrade it</w:t>
-      </w:r>
-    </w:p>
-    <w:p>
-      <w:r>
-        <w:t>helm uninstall spark-app      # Remove it</w:t>
-      </w:r>
+        <w:t xml:space="preserve"> list                     # See running releases</w:t>
+      </w:r>
+    </w:p>
+    <w:p>
       <w:r>
         <w:rPr>
           <w:noProof/>
           <w:lang w:eastAsia="en-IN"/>
         </w:rPr>
-        <w:t xml:space="preserve"> </w:t>
-      </w:r>
-      <w:r>
         <w:drawing>
-          <wp:inline distT="0" distB="0" distL="0" distR="0" wp14:anchorId="5FF7B6BF" wp14:editId="2A95DF98">
-            <wp:extent cx="5731510" cy="906264"/>
-            <wp:effectExtent l="0" t="0" r="2540" b="8255"/>
-            <wp:docPr id="22" name="Picture 22"/>
+          <wp:inline distT="0" distB="0" distL="0" distR="0" wp14:anchorId="620B17C2" wp14:editId="384E8495">
+            <wp:extent cx="5731510" cy="435374"/>
+            <wp:effectExtent l="0" t="0" r="2540" b="3175"/>
+            <wp:docPr id="21" name="Picture 21"/>
             <wp:cNvGraphicFramePr>
               <a:graphicFrameLocks xmlns:a="http://schemas.openxmlformats.org/drawingml/2006/main" noChangeAspect="1"/>
             </wp:cNvGraphicFramePr>
@@ -5181,6 +5189,80 @@
                   <pic:spPr>
                     <a:xfrm>
                       <a:off x="0" y="0"/>
+                      <a:ext cx="5731510" cy="435374"/>
+                    </a:xfrm>
+                    <a:prstGeom prst="rect">
+                      <a:avLst/>
+                    </a:prstGeom>
+                  </pic:spPr>
+                </pic:pic>
+              </a:graphicData>
+            </a:graphic>
+          </wp:inline>
+        </w:drawing>
+      </w:r>
+    </w:p>
+    <w:p>
+      <w:proofErr w:type="gramStart"/>
+      <w:r>
+        <w:t>helm</w:t>
+      </w:r>
+      <w:proofErr w:type="gramEnd"/>
+      <w:r>
+        <w:t xml:space="preserve"> upgrade spark-app ...    # Upgrade it</w:t>
+      </w:r>
+    </w:p>
+    <w:p>
+      <w:pPr>
+        <w:rPr>
+          <w:noProof/>
+          <w:lang w:eastAsia="en-IN"/>
+        </w:rPr>
+      </w:pPr>
+      <w:proofErr w:type="gramStart"/>
+      <w:r>
+        <w:t>helm</w:t>
+      </w:r>
+      <w:proofErr w:type="gramEnd"/>
+      <w:r>
+        <w:t xml:space="preserve"> uninstall spark-app      # Remove it</w:t>
+      </w:r>
+      <w:r>
+        <w:rPr>
+          <w:noProof/>
+          <w:lang w:eastAsia="en-IN"/>
+        </w:rPr>
+        <w:t xml:space="preserve"> </w:t>
+      </w:r>
+      <w:r>
+        <w:rPr>
+          <w:noProof/>
+          <w:lang w:eastAsia="en-IN"/>
+        </w:rPr>
+        <w:drawing>
+          <wp:inline distT="0" distB="0" distL="0" distR="0" wp14:anchorId="5FF7B6BF" wp14:editId="2A95DF98">
+            <wp:extent cx="5731510" cy="906264"/>
+            <wp:effectExtent l="0" t="0" r="2540" b="8255"/>
+            <wp:docPr id="22" name="Picture 22"/>
+            <wp:cNvGraphicFramePr>
+              <a:graphicFrameLocks xmlns:a="http://schemas.openxmlformats.org/drawingml/2006/main" noChangeAspect="1"/>
+            </wp:cNvGraphicFramePr>
+            <a:graphic xmlns:a="http://schemas.openxmlformats.org/drawingml/2006/main">
+              <a:graphicData uri="http://schemas.openxmlformats.org/drawingml/2006/picture">
+                <pic:pic xmlns:pic="http://schemas.openxmlformats.org/drawingml/2006/picture">
+                  <pic:nvPicPr>
+                    <pic:cNvPr id="0" name=""/>
+                    <pic:cNvPicPr/>
+                  </pic:nvPicPr>
+                  <pic:blipFill>
+                    <a:blip r:embed="rId31"/>
+                    <a:stretch>
+                      <a:fillRect/>
+                    </a:stretch>
+                  </pic:blipFill>
+                  <pic:spPr>
+                    <a:xfrm>
+                      <a:off x="0" y="0"/>
                       <a:ext cx="5731510" cy="906264"/>
                     </a:xfrm>
                     <a:prstGeom prst="rect">
@@ -5193,8 +5275,1481 @@
           </wp:inline>
         </w:drawing>
       </w:r>
+    </w:p>
+    <w:p>
+      <w:pPr>
+        <w:rPr>
+          <w:noProof/>
+          <w:sz w:val="36"/>
+          <w:szCs w:val="36"/>
+          <w:lang w:eastAsia="en-IN"/>
+        </w:rPr>
+      </w:pPr>
+      <w:r>
+        <w:rPr>
+          <w:noProof/>
+          <w:sz w:val="36"/>
+          <w:szCs w:val="36"/>
+          <w:highlight w:val="green"/>
+          <w:lang w:eastAsia="en-IN"/>
+        </w:rPr>
+        <w:t>##final Notes</w:t>
+      </w:r>
+    </w:p>
+    <w:p>
+      <w:pPr>
+        <w:rPr>
+          <w:noProof/>
+          <w:lang w:eastAsia="en-IN"/>
+        </w:rPr>
+      </w:pPr>
+      <w:r>
+        <w:rPr>
+          <w:noProof/>
+          <w:lang w:eastAsia="en-IN"/>
+        </w:rPr>
+        <w:t># check helm install or not</w:t>
+      </w:r>
+    </w:p>
+    <w:p>
+      <w:pPr>
+        <w:pStyle w:val="ListParagraph"/>
+        <w:numPr>
+          <w:ilvl w:val="0"/>
+          <w:numId w:val="1"/>
+        </w:numPr>
+      </w:pPr>
+      <w:r>
+        <w:t>helm version</w:t>
+      </w:r>
+    </w:p>
+    <w:p>
+      <w:r>
+        <w:t>#</w:t>
+      </w:r>
+      <w:proofErr w:type="gramStart"/>
+      <w:r>
+        <w:t>To</w:t>
+      </w:r>
+      <w:proofErr w:type="gramEnd"/>
+      <w:r>
+        <w:t xml:space="preserve"> install spark-operator and CRD (</w:t>
+      </w:r>
+      <w:proofErr w:type="spellStart"/>
+      <w:r>
+        <w:t>custome</w:t>
+      </w:r>
+      <w:proofErr w:type="spellEnd"/>
+      <w:r>
+        <w:t xml:space="preserve"> resource definition)</w:t>
+      </w:r>
+      <w:r>
+        <w:t xml:space="preserve"> use below command</w:t>
+      </w:r>
+    </w:p>
+    <w:p>
+      <w:pPr>
+        <w:pStyle w:val="ListParagraph"/>
+        <w:numPr>
+          <w:ilvl w:val="0"/>
+          <w:numId w:val="1"/>
+        </w:numPr>
+      </w:pPr>
+      <w:r>
+        <w:lastRenderedPageBreak/>
+        <w:t xml:space="preserve">helm repo add spark-operator </w:t>
+      </w:r>
+      <w:hyperlink r:id="rId32" w:history="1">
+        <w:r>
+          <w:rPr>
+            <w:rStyle w:val="Hyperlink"/>
+          </w:rPr>
+          <w:t>https://kubeflow.github.io/spark-operator</w:t>
+        </w:r>
+      </w:hyperlink>
+    </w:p>
+    <w:p>
+      <w:r>
+        <w:t># Update the repose</w:t>
+      </w:r>
+    </w:p>
+    <w:p>
+      <w:pPr>
+        <w:pStyle w:val="ListParagraph"/>
+        <w:numPr>
+          <w:ilvl w:val="0"/>
+          <w:numId w:val="1"/>
+        </w:numPr>
+      </w:pPr>
+      <w:r>
+        <w:t>helm repo update</w:t>
+      </w:r>
+    </w:p>
+    <w:p>
+      <w:r>
+        <w:t>#</w:t>
+      </w:r>
+      <w:proofErr w:type="gramStart"/>
+      <w:r>
+        <w:t>install</w:t>
+      </w:r>
+      <w:proofErr w:type="gramEnd"/>
+      <w:r>
+        <w:t xml:space="preserve"> spark-operator or CRD</w:t>
+      </w:r>
+    </w:p>
+    <w:p>
+      <w:pPr>
+        <w:pStyle w:val="ListParagraph"/>
+        <w:numPr>
+          <w:ilvl w:val="0"/>
+          <w:numId w:val="1"/>
+        </w:numPr>
+      </w:pPr>
+      <w:r>
+        <w:t>helm install spark-operator  spark-operator/spark-operator \</w:t>
+      </w:r>
+    </w:p>
+    <w:p>
+      <w:pPr>
+        <w:pStyle w:val="ListParagraph"/>
+      </w:pPr>
+      <w:r>
+        <w:t xml:space="preserve"> --namespace spark-operator \</w:t>
+      </w:r>
+    </w:p>
+    <w:p>
+      <w:pPr>
+        <w:pStyle w:val="ListParagraph"/>
+      </w:pPr>
+      <w:r>
+        <w:t xml:space="preserve">    --create-namespace</w:t>
+      </w:r>
+    </w:p>
+    <w:p>
+      <w:pPr>
+        <w:pStyle w:val="ListParagraph"/>
+        <w:rPr>
+          <w:sz w:val="36"/>
+          <w:szCs w:val="36"/>
+        </w:rPr>
+      </w:pPr>
+      <w:r>
+        <w:t xml:space="preserve">   </w:t>
+      </w:r>
+      <w:r>
+        <w:rPr>
+          <w:sz w:val="36"/>
+          <w:szCs w:val="36"/>
+        </w:rPr>
+        <w:t xml:space="preserve"> OR</w:t>
+      </w:r>
+    </w:p>
+    <w:p>
+      <w:pPr>
+        <w:pStyle w:val="ListParagraph"/>
+      </w:pPr>
+      <w:r>
+        <w:rPr>
+          <w:sz w:val="36"/>
+          <w:szCs w:val="36"/>
+        </w:rPr>
+        <w:t xml:space="preserve"> </w:t>
+      </w:r>
+      <w:proofErr w:type="gramStart"/>
+      <w:r>
+        <w:t>helm</w:t>
+      </w:r>
+      <w:proofErr w:type="gramEnd"/>
+      <w:r>
+        <w:t xml:space="preserve"> install spark-operator spark-operator/spark-operator \</w:t>
+      </w:r>
+    </w:p>
+    <w:p>
+      <w:pPr>
+        <w:pStyle w:val="ListParagraph"/>
+      </w:pPr>
+      <w:r>
+        <w:t xml:space="preserve">  --namespace spark-operator \</w:t>
+      </w:r>
+    </w:p>
+    <w:p>
+      <w:pPr>
+        <w:pStyle w:val="ListParagraph"/>
+      </w:pPr>
+      <w:r>
+        <w:t xml:space="preserve">  --create-namespace \</w:t>
+      </w:r>
+    </w:p>
+    <w:p>
+      <w:pPr>
+        <w:pStyle w:val="ListParagraph"/>
+      </w:pPr>
+      <w:r>
+        <w:t xml:space="preserve">  --set </w:t>
+      </w:r>
+      <w:proofErr w:type="spellStart"/>
+      <w:r>
+        <w:t>sparkJobNamespace</w:t>
+      </w:r>
+      <w:proofErr w:type="spellEnd"/>
+      <w:r>
+        <w:t>=default \</w:t>
+      </w:r>
+    </w:p>
+    <w:p>
+      <w:pPr>
+        <w:pStyle w:val="ListParagraph"/>
+      </w:pPr>
+      <w:r>
+        <w:t xml:space="preserve">  --set </w:t>
+      </w:r>
+      <w:proofErr w:type="spellStart"/>
+      <w:r>
+        <w:t>webhook.enable</w:t>
+      </w:r>
+      <w:proofErr w:type="spellEnd"/>
+      <w:r>
+        <w:t>=true</w:t>
+      </w:r>
+    </w:p>
+    <w:p>
+      <w:r>
+        <w:t># Verify the CRD</w:t>
+      </w:r>
+    </w:p>
+    <w:p>
+      <w:pPr>
+        <w:pStyle w:val="ListParagraph"/>
+        <w:numPr>
+          <w:ilvl w:val="0"/>
+          <w:numId w:val="1"/>
+        </w:numPr>
+      </w:pPr>
+      <w:r>
+        <w:t xml:space="preserve">  </w:t>
+      </w:r>
+      <w:proofErr w:type="spellStart"/>
+      <w:r>
+        <w:t>kubectl</w:t>
+      </w:r>
+      <w:proofErr w:type="spellEnd"/>
+      <w:r>
+        <w:t xml:space="preserve"> get </w:t>
+      </w:r>
+      <w:proofErr w:type="spellStart"/>
+      <w:r>
+        <w:t>crd</w:t>
+      </w:r>
+      <w:proofErr w:type="spellEnd"/>
+      <w:r>
+        <w:t xml:space="preserve"> sparkapplications.sparkoperator.k8s.io</w:t>
+      </w:r>
+    </w:p>
+    <w:p>
+      <w:pPr>
+        <w:pStyle w:val="ListParagraph"/>
+      </w:pPr>
+      <w:r>
+        <w:t xml:space="preserve">  OR</w:t>
+      </w:r>
+    </w:p>
+    <w:p>
+      <w:pPr>
+        <w:pStyle w:val="ListParagraph"/>
+      </w:pPr>
+      <w:r>
+        <w:t xml:space="preserve"> </w:t>
+      </w:r>
+      <w:proofErr w:type="spellStart"/>
+      <w:proofErr w:type="gramStart"/>
+      <w:r>
+        <w:t>kubectl</w:t>
+      </w:r>
+      <w:proofErr w:type="spellEnd"/>
+      <w:proofErr w:type="gramEnd"/>
+      <w:r>
+        <w:t xml:space="preserve"> get </w:t>
+      </w:r>
+      <w:proofErr w:type="spellStart"/>
+      <w:r>
+        <w:t>crd</w:t>
+      </w:r>
+      <w:proofErr w:type="spellEnd"/>
+      <w:r>
+        <w:t xml:space="preserve"> </w:t>
+      </w:r>
+    </w:p>
+    <w:p>
+      <w:pPr>
+        <w:pStyle w:val="ListParagraph"/>
+      </w:pPr>
+      <w:r>
+        <w:rPr>
+          <w:noProof/>
+          <w:lang w:eastAsia="en-IN"/>
+        </w:rPr>
+        <w:drawing>
+          <wp:inline distT="0" distB="0" distL="0" distR="0" wp14:anchorId="73FDF0CF" wp14:editId="52F138BC">
+            <wp:extent cx="5731510" cy="949741"/>
+            <wp:effectExtent l="0" t="0" r="2540" b="3175"/>
+            <wp:docPr id="24" name="Picture 24"/>
+            <wp:cNvGraphicFramePr>
+              <a:graphicFrameLocks xmlns:a="http://schemas.openxmlformats.org/drawingml/2006/main" noChangeAspect="1"/>
+            </wp:cNvGraphicFramePr>
+            <a:graphic xmlns:a="http://schemas.openxmlformats.org/drawingml/2006/main">
+              <a:graphicData uri="http://schemas.openxmlformats.org/drawingml/2006/picture">
+                <pic:pic xmlns:pic="http://schemas.openxmlformats.org/drawingml/2006/picture">
+                  <pic:nvPicPr>
+                    <pic:cNvPr id="0" name=""/>
+                    <pic:cNvPicPr/>
+                  </pic:nvPicPr>
+                  <pic:blipFill>
+                    <a:blip r:embed="rId33"/>
+                    <a:stretch>
+                      <a:fillRect/>
+                    </a:stretch>
+                  </pic:blipFill>
+                  <pic:spPr>
+                    <a:xfrm>
+                      <a:off x="0" y="0"/>
+                      <a:ext cx="5731510" cy="949741"/>
+                    </a:xfrm>
+                    <a:prstGeom prst="rect">
+                      <a:avLst/>
+                    </a:prstGeom>
+                  </pic:spPr>
+                </pic:pic>
+              </a:graphicData>
+            </a:graphic>
+          </wp:inline>
+        </w:drawing>
+      </w:r>
+    </w:p>
+    <w:p>
+      <w:r>
+        <w:t>#to check spark operator running or not</w:t>
+      </w:r>
+    </w:p>
+    <w:p>
+      <w:pPr>
+        <w:pStyle w:val="ListParagraph"/>
+        <w:numPr>
+          <w:ilvl w:val="0"/>
+          <w:numId w:val="1"/>
+        </w:numPr>
+      </w:pPr>
+      <w:proofErr w:type="spellStart"/>
+      <w:r>
+        <w:t>kubectl</w:t>
+      </w:r>
+      <w:proofErr w:type="spellEnd"/>
+      <w:r>
+        <w:t xml:space="preserve"> get pods -n spark-operator</w:t>
+      </w:r>
+      <w:r>
+        <w:rPr>
+          <w:noProof/>
+          <w:lang w:eastAsia="en-IN"/>
+        </w:rPr>
+        <w:drawing>
+          <wp:inline distT="0" distB="0" distL="0" distR="0" wp14:anchorId="05C4D6F6" wp14:editId="6B7761B9">
+            <wp:extent cx="5731510" cy="381000"/>
+            <wp:effectExtent l="0" t="0" r="2540" b="0"/>
+            <wp:docPr id="25" name="Picture 25"/>
+            <wp:cNvGraphicFramePr>
+              <a:graphicFrameLocks xmlns:a="http://schemas.openxmlformats.org/drawingml/2006/main" noChangeAspect="1"/>
+            </wp:cNvGraphicFramePr>
+            <a:graphic xmlns:a="http://schemas.openxmlformats.org/drawingml/2006/main">
+              <a:graphicData uri="http://schemas.openxmlformats.org/drawingml/2006/picture">
+                <pic:pic xmlns:pic="http://schemas.openxmlformats.org/drawingml/2006/picture">
+                  <pic:nvPicPr>
+                    <pic:cNvPr id="0" name=""/>
+                    <pic:cNvPicPr/>
+                  </pic:nvPicPr>
+                  <pic:blipFill>
+                    <a:blip r:embed="rId34"/>
+                    <a:stretch>
+                      <a:fillRect/>
+                    </a:stretch>
+                  </pic:blipFill>
+                  <pic:spPr>
+                    <a:xfrm>
+                      <a:off x="0" y="0"/>
+                      <a:ext cx="5731510" cy="381000"/>
+                    </a:xfrm>
+                    <a:prstGeom prst="rect">
+                      <a:avLst/>
+                    </a:prstGeom>
+                  </pic:spPr>
+                </pic:pic>
+              </a:graphicData>
+            </a:graphic>
+          </wp:inline>
+        </w:drawing>
+      </w:r>
+      <w:r>
+        <w:br/>
+      </w:r>
+      <w:r>
+        <w:t xml:space="preserve">   </w:t>
+      </w:r>
+    </w:p>
+    <w:p>
+      <w:r>
+        <w:t xml:space="preserve">#to delete </w:t>
+      </w:r>
+      <w:proofErr w:type="spellStart"/>
+      <w:r>
+        <w:t>crd</w:t>
+      </w:r>
+      <w:proofErr w:type="spellEnd"/>
+    </w:p>
+    <w:p>
+      <w:pPr>
+        <w:pStyle w:val="ListParagraph"/>
+        <w:numPr>
+          <w:ilvl w:val="0"/>
+          <w:numId w:val="1"/>
+        </w:numPr>
+      </w:pPr>
+      <w:proofErr w:type="spellStart"/>
+      <w:proofErr w:type="gramStart"/>
+      <w:r>
+        <w:t>kubectl</w:t>
+      </w:r>
+      <w:proofErr w:type="spellEnd"/>
+      <w:proofErr w:type="gramEnd"/>
+      <w:r>
+        <w:t xml:space="preserve"> delete </w:t>
+      </w:r>
+      <w:proofErr w:type="spellStart"/>
+      <w:r>
+        <w:t>crd</w:t>
+      </w:r>
+      <w:proofErr w:type="spellEnd"/>
+      <w:r>
+        <w:t xml:space="preserve"> &lt;</w:t>
+      </w:r>
+      <w:proofErr w:type="spellStart"/>
+      <w:r>
+        <w:t>name_crd</w:t>
+      </w:r>
+      <w:proofErr w:type="spellEnd"/>
+      <w:r>
+        <w:t>&gt;</w:t>
+      </w:r>
+      <w:r>
+        <w:t xml:space="preserve"> </w:t>
+      </w:r>
+      <w:proofErr w:type="spellStart"/>
+      <w:r>
+        <w:t>eg</w:t>
+      </w:r>
+      <w:proofErr w:type="spellEnd"/>
+      <w:r>
+        <w:t>.</w:t>
+      </w:r>
+      <w:r>
+        <w:t xml:space="preserve"> </w:t>
+      </w:r>
+      <w:proofErr w:type="spellStart"/>
+      <w:r>
+        <w:t>Kubectl</w:t>
+      </w:r>
+      <w:proofErr w:type="spellEnd"/>
+      <w:r>
+        <w:t xml:space="preserve"> delete </w:t>
+      </w:r>
+      <w:proofErr w:type="spellStart"/>
+      <w:r>
+        <w:t>crd</w:t>
+      </w:r>
+      <w:proofErr w:type="spellEnd"/>
+      <w:r>
+        <w:t xml:space="preserve"> </w:t>
+      </w:r>
+      <w:proofErr w:type="spellStart"/>
+      <w:r>
+        <w:t>sparkApplication</w:t>
+      </w:r>
+      <w:proofErr w:type="spellEnd"/>
+      <w:r>
+        <w:rPr>
+          <w:noProof/>
+          <w:lang w:eastAsia="en-IN"/>
+        </w:rPr>
+        <w:drawing>
+          <wp:inline distT="0" distB="0" distL="0" distR="0" wp14:anchorId="7670F2BA" wp14:editId="661CBAA3">
+            <wp:extent cx="5731510" cy="308610"/>
+            <wp:effectExtent l="0" t="0" r="2540" b="0"/>
+            <wp:docPr id="23" name="Picture 23"/>
+            <wp:cNvGraphicFramePr>
+              <a:graphicFrameLocks xmlns:a="http://schemas.openxmlformats.org/drawingml/2006/main" noChangeAspect="1"/>
+            </wp:cNvGraphicFramePr>
+            <a:graphic xmlns:a="http://schemas.openxmlformats.org/drawingml/2006/main">
+              <a:graphicData uri="http://schemas.openxmlformats.org/drawingml/2006/picture">
+                <pic:pic xmlns:pic="http://schemas.openxmlformats.org/drawingml/2006/picture">
+                  <pic:nvPicPr>
+                    <pic:cNvPr id="0" name=""/>
+                    <pic:cNvPicPr/>
+                  </pic:nvPicPr>
+                  <pic:blipFill>
+                    <a:blip r:embed="rId35"/>
+                    <a:stretch>
+                      <a:fillRect/>
+                    </a:stretch>
+                  </pic:blipFill>
+                  <pic:spPr>
+                    <a:xfrm>
+                      <a:off x="0" y="0"/>
+                      <a:ext cx="5731510" cy="308610"/>
+                    </a:xfrm>
+                    <a:prstGeom prst="rect">
+                      <a:avLst/>
+                    </a:prstGeom>
+                  </pic:spPr>
+                </pic:pic>
+              </a:graphicData>
+            </a:graphic>
+          </wp:inline>
+        </w:drawing>
+      </w:r>
+    </w:p>
+    <w:p>
+      <w:r>
+        <w:t xml:space="preserve"># </w:t>
+      </w:r>
+      <w:proofErr w:type="gramStart"/>
+      <w:r>
+        <w:t>To</w:t>
+      </w:r>
+      <w:proofErr w:type="gramEnd"/>
+      <w:r>
+        <w:t xml:space="preserve"> create helm folder structure</w:t>
+      </w:r>
+    </w:p>
+    <w:p>
+      <w:pPr>
+        <w:pStyle w:val="ListParagraph"/>
+        <w:numPr>
+          <w:ilvl w:val="0"/>
+          <w:numId w:val="1"/>
+        </w:numPr>
+      </w:pPr>
+      <w:r>
+        <w:t xml:space="preserve">helm create </w:t>
+      </w:r>
+      <w:r>
+        <w:t>&lt;</w:t>
+      </w:r>
+      <w:proofErr w:type="spellStart"/>
+      <w:r>
+        <w:t>folderN</w:t>
+      </w:r>
+      <w:r>
+        <w:t>ame</w:t>
+      </w:r>
+      <w:proofErr w:type="spellEnd"/>
+      <w:r>
+        <w:t>&gt;</w:t>
+      </w:r>
+      <w:r>
+        <w:t xml:space="preserve"> like helm create helm-chart</w:t>
+      </w:r>
+    </w:p>
+    <w:p>
+      <w:pPr>
+        <w:pStyle w:val="ListParagraph"/>
+      </w:pPr>
+      <w:r>
+        <w:t xml:space="preserve">Note here folder and lots of file will generate so kept only </w:t>
+      </w:r>
+      <w:proofErr w:type="spellStart"/>
+      <w:r>
+        <w:t>req</w:t>
+      </w:r>
+      <w:proofErr w:type="spellEnd"/>
+      <w:r>
+        <w:t xml:space="preserve"> </w:t>
+      </w:r>
+      <w:proofErr w:type="gramStart"/>
+      <w:r>
+        <w:t>file ,delete</w:t>
+      </w:r>
+      <w:proofErr w:type="gramEnd"/>
+      <w:r>
+        <w:t xml:space="preserve"> </w:t>
+      </w:r>
+      <w:proofErr w:type="spellStart"/>
+      <w:r>
+        <w:t>unreq</w:t>
+      </w:r>
+      <w:proofErr w:type="spellEnd"/>
+    </w:p>
+    <w:p>
+      <w:r>
+        <w:t>#Once file the *.</w:t>
+      </w:r>
+      <w:proofErr w:type="spellStart"/>
+      <w:r>
+        <w:t>yaml</w:t>
+      </w:r>
+      <w:proofErr w:type="spellEnd"/>
+      <w:r>
+        <w:t xml:space="preserve"> file using </w:t>
+      </w:r>
+      <w:proofErr w:type="spellStart"/>
+      <w:r>
+        <w:t>value.yaml</w:t>
+      </w:r>
+      <w:proofErr w:type="spellEnd"/>
+      <w:r>
+        <w:t xml:space="preserve"> file then verify that value properly file or not</w:t>
+      </w:r>
+    </w:p>
+    <w:p>
+      <w:pPr>
+        <w:pStyle w:val="ListParagraph"/>
+        <w:numPr>
+          <w:ilvl w:val="0"/>
+          <w:numId w:val="1"/>
+        </w:numPr>
+      </w:pPr>
+      <w:r>
+        <w:lastRenderedPageBreak/>
+        <w:t>helm template</w:t>
+      </w:r>
+      <w:r>
+        <w:t xml:space="preserve"> &lt;name&gt; /folder</w:t>
+      </w:r>
+      <w:r>
+        <w:t xml:space="preserve"> like</w:t>
+      </w:r>
+    </w:p>
+    <w:p>
+      <w:pPr>
+        <w:pStyle w:val="ListParagraph"/>
+        <w:numPr>
+          <w:ilvl w:val="0"/>
+          <w:numId w:val="1"/>
+        </w:numPr>
+      </w:pPr>
+      <w:r>
+        <w:t>helm template spark-hello-app infra</w:t>
+      </w:r>
+    </w:p>
+    <w:p>
+      <w:r>
+        <w:t>#</w:t>
+      </w:r>
+      <w:r>
+        <w:t xml:space="preserve">check list of helm release </w:t>
+      </w:r>
+    </w:p>
+    <w:p>
+      <w:pPr>
+        <w:pStyle w:val="ListParagraph"/>
+        <w:numPr>
+          <w:ilvl w:val="0"/>
+          <w:numId w:val="1"/>
+        </w:numPr>
+      </w:pPr>
+      <w:r>
+        <w:t>helm list or helm list –A</w:t>
+      </w:r>
+    </w:p>
+    <w:p>
+      <w:r>
+        <w:t xml:space="preserve"># </w:t>
+      </w:r>
+      <w:proofErr w:type="gramStart"/>
+      <w:r>
+        <w:t>T</w:t>
+      </w:r>
+      <w:r>
+        <w:t>o</w:t>
+      </w:r>
+      <w:proofErr w:type="gramEnd"/>
+      <w:r>
+        <w:t xml:space="preserve"> create/ deploy chart using helm</w:t>
+      </w:r>
+    </w:p>
+    <w:p>
+      <w:pPr>
+        <w:pStyle w:val="ListParagraph"/>
+        <w:numPr>
+          <w:ilvl w:val="0"/>
+          <w:numId w:val="1"/>
+        </w:numPr>
+      </w:pPr>
+      <w:r>
+        <w:t>helm install &lt;name&gt; folder where all file is there or helm install infra/</w:t>
+      </w:r>
+    </w:p>
+    <w:p>
+      <w:r>
+        <w:t xml:space="preserve"># </w:t>
+      </w:r>
+      <w:proofErr w:type="gramStart"/>
+      <w:r>
+        <w:t>T</w:t>
+      </w:r>
+      <w:r>
+        <w:t>o</w:t>
+      </w:r>
+      <w:proofErr w:type="gramEnd"/>
+      <w:r>
+        <w:t xml:space="preserve"> check release </w:t>
+      </w:r>
+    </w:p>
+    <w:p>
+      <w:pPr>
+        <w:pStyle w:val="ListParagraph"/>
+        <w:numPr>
+          <w:ilvl w:val="0"/>
+          <w:numId w:val="1"/>
+        </w:numPr>
+      </w:pPr>
+      <w:r>
+        <w:t>helm list or helm list –A</w:t>
+      </w:r>
+    </w:p>
+    <w:p>
+      <w:r>
+        <w:t>#</w:t>
+      </w:r>
+      <w:r>
+        <w:t xml:space="preserve"> </w:t>
+      </w:r>
+      <w:proofErr w:type="gramStart"/>
+      <w:r>
+        <w:t>To</w:t>
+      </w:r>
+      <w:proofErr w:type="gramEnd"/>
+      <w:r>
+        <w:t xml:space="preserve"> delete or uninstall release</w:t>
+      </w:r>
+    </w:p>
+    <w:p>
+      <w:pPr>
+        <w:pStyle w:val="ListParagraph"/>
+        <w:numPr>
+          <w:ilvl w:val="0"/>
+          <w:numId w:val="1"/>
+        </w:numPr>
+      </w:pPr>
+      <w:r>
+        <w:t>helm uninstall &lt;</w:t>
+      </w:r>
+      <w:proofErr w:type="spellStart"/>
+      <w:r>
+        <w:t>release_name</w:t>
+      </w:r>
+      <w:proofErr w:type="spellEnd"/>
+      <w:r>
+        <w:t xml:space="preserve">&gt; </w:t>
+      </w:r>
+      <w:r>
+        <w:t>-n &lt;namespace&gt;</w:t>
+      </w:r>
+      <w:r>
+        <w:t>like helm uninstall spark-hello</w:t>
+      </w:r>
+      <w:r>
+        <w:t xml:space="preserve"> –n default </w:t>
+      </w:r>
+    </w:p>
+    <w:p>
+      <w:r>
+        <w:t># Verify release install or not</w:t>
+      </w:r>
+    </w:p>
+    <w:p>
+      <w:pPr>
+        <w:pStyle w:val="ListParagraph"/>
+        <w:numPr>
+          <w:ilvl w:val="0"/>
+          <w:numId w:val="1"/>
+        </w:numPr>
+      </w:pPr>
+      <w:r>
+        <w:t>helm list</w:t>
+      </w:r>
+      <w:r>
+        <w:t xml:space="preserve"> </w:t>
+      </w:r>
+      <w:r>
+        <w:t>–</w:t>
+      </w:r>
+      <w:r>
+        <w:t>A</w:t>
+      </w:r>
+    </w:p>
+    <w:p>
+      <w:r>
+        <w:t xml:space="preserve">##Not </w:t>
+      </w:r>
+      <w:proofErr w:type="spellStart"/>
+      <w:r>
+        <w:t>bydefault</w:t>
+      </w:r>
+      <w:proofErr w:type="spellEnd"/>
+      <w:r>
+        <w:t xml:space="preserve"> </w:t>
+      </w:r>
+      <w:proofErr w:type="spellStart"/>
+      <w:r>
+        <w:t>minikube</w:t>
+      </w:r>
+      <w:proofErr w:type="spellEnd"/>
+      <w:r>
+        <w:t xml:space="preserve"> or </w:t>
+      </w:r>
+      <w:proofErr w:type="spellStart"/>
+      <w:r>
+        <w:t>kubernate</w:t>
+      </w:r>
+      <w:proofErr w:type="spellEnd"/>
+      <w:r>
+        <w:t xml:space="preserve"> </w:t>
+      </w:r>
+      <w:proofErr w:type="gramStart"/>
+      <w:r>
+        <w:t>wont</w:t>
+      </w:r>
+      <w:proofErr w:type="gramEnd"/>
+      <w:r>
+        <w:t xml:space="preserve"> load local image need to run these command</w:t>
+      </w:r>
+    </w:p>
+    <w:p>
+      <w:pPr>
+        <w:spacing w:before="100" w:beforeAutospacing="1" w:after="100" w:afterAutospacing="1" w:line="240" w:lineRule="auto"/>
+        <w:rPr>
+          <w:rFonts w:ascii="Times New Roman" w:eastAsia="Times New Roman" w:hAnsi="Times New Roman" w:cs="Times New Roman"/>
+          <w:sz w:val="24"/>
+          <w:szCs w:val="24"/>
+          <w:lang w:eastAsia="en-IN"/>
+        </w:rPr>
+      </w:pPr>
+      <w:r>
+        <w:rPr>
+          <w:rFonts w:ascii="Times New Roman" w:eastAsia="Times New Roman" w:hAnsi="Times New Roman" w:cs="Times New Roman"/>
+          <w:sz w:val="24"/>
+          <w:szCs w:val="24"/>
+          <w:lang w:eastAsia="en-IN"/>
+        </w:rPr>
+        <w:t xml:space="preserve">By default, </w:t>
+      </w:r>
+      <w:proofErr w:type="spellStart"/>
+      <w:r>
+        <w:rPr>
+          <w:rFonts w:ascii="Times New Roman" w:eastAsia="Times New Roman" w:hAnsi="Times New Roman" w:cs="Times New Roman"/>
+          <w:sz w:val="24"/>
+          <w:szCs w:val="24"/>
+          <w:lang w:eastAsia="en-IN"/>
+        </w:rPr>
+        <w:t>Minikube</w:t>
+      </w:r>
+      <w:proofErr w:type="spellEnd"/>
+      <w:r>
+        <w:rPr>
+          <w:rFonts w:ascii="Times New Roman" w:eastAsia="Times New Roman" w:hAnsi="Times New Roman" w:cs="Times New Roman"/>
+          <w:sz w:val="24"/>
+          <w:szCs w:val="24"/>
+          <w:lang w:eastAsia="en-IN"/>
+        </w:rPr>
+        <w:t xml:space="preserve"> runs </w:t>
+      </w:r>
+      <w:proofErr w:type="spellStart"/>
+      <w:r>
+        <w:rPr>
+          <w:rFonts w:ascii="Times New Roman" w:eastAsia="Times New Roman" w:hAnsi="Times New Roman" w:cs="Times New Roman"/>
+          <w:sz w:val="24"/>
+          <w:szCs w:val="24"/>
+          <w:lang w:eastAsia="en-IN"/>
+        </w:rPr>
+        <w:t>Kubernetes</w:t>
+      </w:r>
+      <w:proofErr w:type="spellEnd"/>
+      <w:r>
+        <w:rPr>
+          <w:rFonts w:ascii="Times New Roman" w:eastAsia="Times New Roman" w:hAnsi="Times New Roman" w:cs="Times New Roman"/>
+          <w:sz w:val="24"/>
+          <w:szCs w:val="24"/>
+          <w:lang w:eastAsia="en-IN"/>
+        </w:rPr>
+        <w:t xml:space="preserve"> in a </w:t>
+      </w:r>
+      <w:r>
+        <w:rPr>
+          <w:rFonts w:ascii="Times New Roman" w:eastAsia="Times New Roman" w:hAnsi="Times New Roman" w:cs="Times New Roman"/>
+          <w:b/>
+          <w:bCs/>
+          <w:sz w:val="24"/>
+          <w:szCs w:val="24"/>
+          <w:lang w:eastAsia="en-IN"/>
+        </w:rPr>
+        <w:t>VM or container</w:t>
+      </w:r>
+      <w:r>
+        <w:rPr>
+          <w:rFonts w:ascii="Times New Roman" w:eastAsia="Times New Roman" w:hAnsi="Times New Roman" w:cs="Times New Roman"/>
+          <w:sz w:val="24"/>
+          <w:szCs w:val="24"/>
+          <w:lang w:eastAsia="en-IN"/>
+        </w:rPr>
+        <w:t xml:space="preserve"> with its </w:t>
+      </w:r>
+      <w:r>
+        <w:rPr>
+          <w:rFonts w:ascii="Times New Roman" w:eastAsia="Times New Roman" w:hAnsi="Times New Roman" w:cs="Times New Roman"/>
+          <w:b/>
+          <w:bCs/>
+          <w:sz w:val="24"/>
+          <w:szCs w:val="24"/>
+          <w:lang w:eastAsia="en-IN"/>
+        </w:rPr>
+        <w:t xml:space="preserve">own </w:t>
+      </w:r>
+      <w:proofErr w:type="spellStart"/>
+      <w:r>
+        <w:rPr>
+          <w:rFonts w:ascii="Times New Roman" w:eastAsia="Times New Roman" w:hAnsi="Times New Roman" w:cs="Times New Roman"/>
+          <w:b/>
+          <w:bCs/>
+          <w:sz w:val="24"/>
+          <w:szCs w:val="24"/>
+          <w:lang w:eastAsia="en-IN"/>
+        </w:rPr>
+        <w:t>Docker</w:t>
+      </w:r>
+      <w:proofErr w:type="spellEnd"/>
+      <w:r>
+        <w:rPr>
+          <w:rFonts w:ascii="Times New Roman" w:eastAsia="Times New Roman" w:hAnsi="Times New Roman" w:cs="Times New Roman"/>
+          <w:b/>
+          <w:bCs/>
+          <w:sz w:val="24"/>
+          <w:szCs w:val="24"/>
+          <w:lang w:eastAsia="en-IN"/>
+        </w:rPr>
+        <w:t xml:space="preserve"> environment</w:t>
+      </w:r>
+      <w:r>
+        <w:rPr>
+          <w:rFonts w:ascii="Times New Roman" w:eastAsia="Times New Roman" w:hAnsi="Times New Roman" w:cs="Times New Roman"/>
+          <w:sz w:val="24"/>
+          <w:szCs w:val="24"/>
+          <w:lang w:eastAsia="en-IN"/>
+        </w:rPr>
+        <w:t xml:space="preserve">. So </w:t>
+      </w:r>
+      <w:proofErr w:type="spellStart"/>
+      <w:r>
+        <w:rPr>
+          <w:rFonts w:ascii="Courier New" w:eastAsia="Times New Roman" w:hAnsi="Courier New" w:cs="Courier New"/>
+          <w:sz w:val="20"/>
+          <w:szCs w:val="20"/>
+          <w:lang w:eastAsia="en-IN"/>
+        </w:rPr>
+        <w:t>docker</w:t>
+      </w:r>
+      <w:proofErr w:type="spellEnd"/>
+      <w:r>
+        <w:rPr>
+          <w:rFonts w:ascii="Courier New" w:eastAsia="Times New Roman" w:hAnsi="Courier New" w:cs="Courier New"/>
+          <w:sz w:val="20"/>
+          <w:szCs w:val="20"/>
+          <w:lang w:eastAsia="en-IN"/>
+        </w:rPr>
+        <w:t xml:space="preserve"> build</w:t>
+      </w:r>
+      <w:r>
+        <w:rPr>
+          <w:rFonts w:ascii="Times New Roman" w:eastAsia="Times New Roman" w:hAnsi="Times New Roman" w:cs="Times New Roman"/>
+          <w:sz w:val="24"/>
+          <w:szCs w:val="24"/>
+          <w:lang w:eastAsia="en-IN"/>
+        </w:rPr>
+        <w:t xml:space="preserve"> on your local machine doesn’t make images available </w:t>
+      </w:r>
+      <w:r>
+        <w:rPr>
+          <w:rFonts w:ascii="Times New Roman" w:eastAsia="Times New Roman" w:hAnsi="Times New Roman" w:cs="Times New Roman"/>
+          <w:b/>
+          <w:bCs/>
+          <w:sz w:val="24"/>
+          <w:szCs w:val="24"/>
+          <w:lang w:eastAsia="en-IN"/>
+        </w:rPr>
+        <w:t xml:space="preserve">inside </w:t>
+      </w:r>
+      <w:proofErr w:type="spellStart"/>
+      <w:r>
+        <w:rPr>
+          <w:rFonts w:ascii="Times New Roman" w:eastAsia="Times New Roman" w:hAnsi="Times New Roman" w:cs="Times New Roman"/>
+          <w:b/>
+          <w:bCs/>
+          <w:sz w:val="24"/>
+          <w:szCs w:val="24"/>
+          <w:lang w:eastAsia="en-IN"/>
+        </w:rPr>
+        <w:t>Minikube</w:t>
+      </w:r>
+      <w:proofErr w:type="spellEnd"/>
+      <w:r>
+        <w:rPr>
+          <w:rFonts w:ascii="Times New Roman" w:eastAsia="Times New Roman" w:hAnsi="Times New Roman" w:cs="Times New Roman"/>
+          <w:sz w:val="24"/>
+          <w:szCs w:val="24"/>
+          <w:lang w:eastAsia="en-IN"/>
+        </w:rPr>
+        <w:t xml:space="preserve"> unless you do one of:</w:t>
+      </w:r>
+    </w:p>
+    <w:p>
+      <w:pPr>
+        <w:numPr>
+          <w:ilvl w:val="0"/>
+          <w:numId w:val="2"/>
+        </w:numPr>
+        <w:spacing w:before="100" w:beforeAutospacing="1" w:after="100" w:afterAutospacing="1" w:line="240" w:lineRule="auto"/>
+        <w:rPr>
+          <w:rFonts w:ascii="Times New Roman" w:eastAsia="Times New Roman" w:hAnsi="Times New Roman" w:cs="Times New Roman"/>
+          <w:sz w:val="24"/>
+          <w:szCs w:val="24"/>
+          <w:lang w:eastAsia="en-IN"/>
+        </w:rPr>
+      </w:pPr>
+      <w:r>
+        <w:rPr>
+          <w:rFonts w:ascii="Times New Roman" w:eastAsia="Times New Roman" w:hAnsi="Times New Roman" w:cs="Times New Roman"/>
+          <w:sz w:val="24"/>
+          <w:szCs w:val="24"/>
+          <w:lang w:eastAsia="en-IN"/>
+        </w:rPr>
+        <w:t xml:space="preserve">Use </w:t>
+      </w:r>
+      <w:proofErr w:type="spellStart"/>
+      <w:r>
+        <w:rPr>
+          <w:rFonts w:ascii="Courier New" w:eastAsia="Times New Roman" w:hAnsi="Courier New" w:cs="Courier New"/>
+          <w:sz w:val="20"/>
+          <w:szCs w:val="20"/>
+          <w:lang w:eastAsia="en-IN"/>
+        </w:rPr>
+        <w:t>minikube</w:t>
+      </w:r>
+      <w:proofErr w:type="spellEnd"/>
+      <w:r>
+        <w:rPr>
+          <w:rFonts w:ascii="Courier New" w:eastAsia="Times New Roman" w:hAnsi="Courier New" w:cs="Courier New"/>
+          <w:sz w:val="20"/>
+          <w:szCs w:val="20"/>
+          <w:lang w:eastAsia="en-IN"/>
+        </w:rPr>
+        <w:t xml:space="preserve"> image load</w:t>
+      </w:r>
+    </w:p>
+    <w:p>
+      <w:pPr>
+        <w:numPr>
+          <w:ilvl w:val="0"/>
+          <w:numId w:val="2"/>
+        </w:numPr>
+        <w:spacing w:before="100" w:beforeAutospacing="1" w:after="100" w:afterAutospacing="1" w:line="240" w:lineRule="auto"/>
+        <w:rPr>
+          <w:rFonts w:ascii="Times New Roman" w:eastAsia="Times New Roman" w:hAnsi="Times New Roman" w:cs="Times New Roman"/>
+          <w:sz w:val="24"/>
+          <w:szCs w:val="24"/>
+          <w:lang w:eastAsia="en-IN"/>
+        </w:rPr>
+      </w:pPr>
+      <w:r>
+        <w:rPr>
+          <w:rFonts w:ascii="Times New Roman" w:eastAsia="Times New Roman" w:hAnsi="Times New Roman" w:cs="Times New Roman"/>
+          <w:sz w:val="24"/>
+          <w:szCs w:val="24"/>
+          <w:lang w:eastAsia="en-IN"/>
+        </w:rPr>
+        <w:t xml:space="preserve">Use a shared </w:t>
+      </w:r>
+      <w:proofErr w:type="spellStart"/>
+      <w:r>
+        <w:rPr>
+          <w:rFonts w:ascii="Times New Roman" w:eastAsia="Times New Roman" w:hAnsi="Times New Roman" w:cs="Times New Roman"/>
+          <w:sz w:val="24"/>
+          <w:szCs w:val="24"/>
+          <w:lang w:eastAsia="en-IN"/>
+        </w:rPr>
+        <w:t>Docker</w:t>
+      </w:r>
+      <w:proofErr w:type="spellEnd"/>
+      <w:r>
+        <w:rPr>
+          <w:rFonts w:ascii="Times New Roman" w:eastAsia="Times New Roman" w:hAnsi="Times New Roman" w:cs="Times New Roman"/>
+          <w:sz w:val="24"/>
+          <w:szCs w:val="24"/>
+          <w:lang w:eastAsia="en-IN"/>
+        </w:rPr>
+        <w:t xml:space="preserve"> daemon via:</w:t>
+      </w:r>
+    </w:p>
+    <w:p>
+      <w:pPr>
+        <w:tabs>
+          <w:tab w:val="left" w:pos="916"/>
+          <w:tab w:val="left" w:pos="1832"/>
+          <w:tab w:val="left" w:pos="2748"/>
+          <w:tab w:val="left" w:pos="3664"/>
+          <w:tab w:val="left" w:pos="4580"/>
+          <w:tab w:val="left" w:pos="5496"/>
+          <w:tab w:val="left" w:pos="6412"/>
+          <w:tab w:val="left" w:pos="7328"/>
+          <w:tab w:val="left" w:pos="8244"/>
+          <w:tab w:val="left" w:pos="9160"/>
+          <w:tab w:val="left" w:pos="10076"/>
+          <w:tab w:val="left" w:pos="10992"/>
+          <w:tab w:val="left" w:pos="11908"/>
+          <w:tab w:val="left" w:pos="12824"/>
+          <w:tab w:val="left" w:pos="13740"/>
+          <w:tab w:val="left" w:pos="14656"/>
+        </w:tabs>
+        <w:spacing w:after="0" w:line="240" w:lineRule="auto"/>
+        <w:ind w:left="720"/>
+        <w:rPr>
+          <w:rFonts w:ascii="Courier New" w:eastAsia="Times New Roman" w:hAnsi="Courier New" w:cs="Courier New"/>
+          <w:sz w:val="20"/>
+          <w:szCs w:val="20"/>
+          <w:lang w:eastAsia="en-IN"/>
+        </w:rPr>
+      </w:pPr>
+      <w:proofErr w:type="spellStart"/>
+      <w:proofErr w:type="gramStart"/>
+      <w:r>
+        <w:rPr>
+          <w:rFonts w:ascii="Courier New" w:eastAsia="Times New Roman" w:hAnsi="Courier New" w:cs="Courier New"/>
+          <w:sz w:val="20"/>
+          <w:szCs w:val="20"/>
+          <w:lang w:eastAsia="en-IN"/>
+        </w:rPr>
+        <w:t>eval</w:t>
+      </w:r>
+      <w:proofErr w:type="spellEnd"/>
+      <w:proofErr w:type="gramEnd"/>
+      <w:r>
+        <w:rPr>
+          <w:rFonts w:ascii="Courier New" w:eastAsia="Times New Roman" w:hAnsi="Courier New" w:cs="Courier New"/>
+          <w:sz w:val="20"/>
+          <w:szCs w:val="20"/>
+          <w:lang w:eastAsia="en-IN"/>
+        </w:rPr>
+        <w:t xml:space="preserve"> $(</w:t>
+      </w:r>
+      <w:proofErr w:type="spellStart"/>
+      <w:r>
+        <w:rPr>
+          <w:rFonts w:ascii="Courier New" w:eastAsia="Times New Roman" w:hAnsi="Courier New" w:cs="Courier New"/>
+          <w:sz w:val="20"/>
+          <w:szCs w:val="20"/>
+          <w:lang w:eastAsia="en-IN"/>
+        </w:rPr>
+        <w:t>minikube</w:t>
+      </w:r>
+      <w:proofErr w:type="spellEnd"/>
+      <w:r>
+        <w:rPr>
+          <w:rFonts w:ascii="Courier New" w:eastAsia="Times New Roman" w:hAnsi="Courier New" w:cs="Courier New"/>
+          <w:sz w:val="20"/>
+          <w:szCs w:val="20"/>
+          <w:lang w:eastAsia="en-IN"/>
+        </w:rPr>
+        <w:t xml:space="preserve"> </w:t>
+      </w:r>
+      <w:proofErr w:type="spellStart"/>
+      <w:r>
+        <w:rPr>
+          <w:rFonts w:ascii="Courier New" w:eastAsia="Times New Roman" w:hAnsi="Courier New" w:cs="Courier New"/>
+          <w:sz w:val="20"/>
+          <w:szCs w:val="20"/>
+          <w:lang w:eastAsia="en-IN"/>
+        </w:rPr>
+        <w:t>docker-env</w:t>
+      </w:r>
+      <w:proofErr w:type="spellEnd"/>
+      <w:r>
+        <w:rPr>
+          <w:rFonts w:ascii="Courier New" w:eastAsia="Times New Roman" w:hAnsi="Courier New" w:cs="Courier New"/>
+          <w:sz w:val="20"/>
+          <w:szCs w:val="20"/>
+          <w:lang w:eastAsia="en-IN"/>
+        </w:rPr>
+        <w:t>)</w:t>
+      </w:r>
+    </w:p>
+    <w:p/>
+    <w:p>
+      <w:r>
+        <w:rPr>
+          <w:highlight w:val="yellow"/>
+        </w:rPr>
+        <w:t>##Added spark-operator as dependency</w:t>
+      </w:r>
+    </w:p>
+    <w:p>
+      <w:r>
+        <w:t>#create folder under helm-chart</w:t>
+      </w:r>
+    </w:p>
+    <w:p>
+      <w:pPr>
+        <w:pStyle w:val="ListParagraph"/>
+        <w:numPr>
+          <w:ilvl w:val="0"/>
+          <w:numId w:val="1"/>
+        </w:numPr>
+      </w:pPr>
+      <w:r>
+        <w:t>Helm-chart/charts</w:t>
+      </w:r>
+    </w:p>
+    <w:p>
+      <w:r>
+        <w:t>#</w:t>
+      </w:r>
+      <w:proofErr w:type="gramStart"/>
+      <w:r>
+        <w:t>Add</w:t>
+      </w:r>
+      <w:proofErr w:type="gramEnd"/>
+      <w:r>
+        <w:t xml:space="preserve"> dependency tag on </w:t>
+      </w:r>
+      <w:proofErr w:type="spellStart"/>
+      <w:r>
+        <w:t>Charts.yaml</w:t>
+      </w:r>
+      <w:proofErr w:type="spellEnd"/>
+      <w:r>
+        <w:br/>
+      </w:r>
+      <w:r>
+        <w:drawing>
+          <wp:inline distT="0" distB="0" distL="0" distR="0" wp14:anchorId="12B75312" wp14:editId="11EBA2E9">
+            <wp:extent cx="5727064" cy="1428750"/>
+            <wp:effectExtent l="0" t="0" r="7620" b="0"/>
+            <wp:docPr id="26" name="Picture 26"/>
+            <wp:cNvGraphicFramePr>
+              <a:graphicFrameLocks xmlns:a="http://schemas.openxmlformats.org/drawingml/2006/main" noChangeAspect="1"/>
+            </wp:cNvGraphicFramePr>
+            <a:graphic xmlns:a="http://schemas.openxmlformats.org/drawingml/2006/main">
+              <a:graphicData uri="http://schemas.openxmlformats.org/drawingml/2006/picture">
+                <pic:pic xmlns:pic="http://schemas.openxmlformats.org/drawingml/2006/picture">
+                  <pic:nvPicPr>
+                    <pic:cNvPr id="0" name=""/>
+                    <pic:cNvPicPr/>
+                  </pic:nvPicPr>
+                  <pic:blipFill>
+                    <a:blip r:embed="rId36"/>
+                    <a:stretch>
+                      <a:fillRect/>
+                    </a:stretch>
+                  </pic:blipFill>
+                  <pic:spPr>
+                    <a:xfrm>
+                      <a:off x="0" y="0"/>
+                      <a:ext cx="5731510" cy="1429859"/>
+                    </a:xfrm>
+                    <a:prstGeom prst="rect">
+                      <a:avLst/>
+                    </a:prstGeom>
+                  </pic:spPr>
+                </pic:pic>
+              </a:graphicData>
+            </a:graphic>
+          </wp:inline>
+        </w:drawing>
+      </w:r>
+    </w:p>
+    <w:p>
+      <w:r>
+        <w:t>#</w:t>
+      </w:r>
+      <w:r>
+        <w:t xml:space="preserve"> </w:t>
+      </w:r>
+      <w:proofErr w:type="spellStart"/>
+      <w:proofErr w:type="gramStart"/>
+      <w:r>
+        <w:t>goto</w:t>
+      </w:r>
+      <w:proofErr w:type="spellEnd"/>
+      <w:proofErr w:type="gramEnd"/>
+      <w:r>
+        <w:t xml:space="preserve"> helm-chart </w:t>
+      </w:r>
+      <w:proofErr w:type="spellStart"/>
+      <w:r>
+        <w:t>dir</w:t>
+      </w:r>
+      <w:proofErr w:type="spellEnd"/>
+      <w:r>
+        <w:t xml:space="preserve"> and </w:t>
+      </w:r>
+      <w:r>
+        <w:t xml:space="preserve"> run command</w:t>
+      </w:r>
+    </w:p>
+    <w:p>
+      <w:pPr>
+        <w:pStyle w:val="ListParagraph"/>
+        <w:numPr>
+          <w:ilvl w:val="0"/>
+          <w:numId w:val="1"/>
+        </w:numPr>
+      </w:pPr>
+      <w:r>
+        <w:lastRenderedPageBreak/>
+        <w:t>helm dependency update</w:t>
+      </w:r>
+      <w:r>
+        <w:rPr>
+          <w:noProof/>
+          <w:lang w:eastAsia="en-IN"/>
+        </w:rPr>
+        <w:t xml:space="preserve"> </w:t>
+      </w:r>
+      <w:r>
+        <w:drawing>
+          <wp:inline distT="0" distB="0" distL="0" distR="0" wp14:anchorId="62C38E89" wp14:editId="4ADF4CC1">
+            <wp:extent cx="5731510" cy="1345925"/>
+            <wp:effectExtent l="0" t="0" r="2540" b="6985"/>
+            <wp:docPr id="27" name="Picture 27"/>
+            <wp:cNvGraphicFramePr>
+              <a:graphicFrameLocks xmlns:a="http://schemas.openxmlformats.org/drawingml/2006/main" noChangeAspect="1"/>
+            </wp:cNvGraphicFramePr>
+            <a:graphic xmlns:a="http://schemas.openxmlformats.org/drawingml/2006/main">
+              <a:graphicData uri="http://schemas.openxmlformats.org/drawingml/2006/picture">
+                <pic:pic xmlns:pic="http://schemas.openxmlformats.org/drawingml/2006/picture">
+                  <pic:nvPicPr>
+                    <pic:cNvPr id="0" name=""/>
+                    <pic:cNvPicPr/>
+                  </pic:nvPicPr>
+                  <pic:blipFill>
+                    <a:blip r:embed="rId37"/>
+                    <a:stretch>
+                      <a:fillRect/>
+                    </a:stretch>
+                  </pic:blipFill>
+                  <pic:spPr>
+                    <a:xfrm>
+                      <a:off x="0" y="0"/>
+                      <a:ext cx="5731510" cy="1345925"/>
+                    </a:xfrm>
+                    <a:prstGeom prst="rect">
+                      <a:avLst/>
+                    </a:prstGeom>
+                  </pic:spPr>
+                </pic:pic>
+              </a:graphicData>
+            </a:graphic>
+          </wp:inline>
+        </w:drawing>
+      </w:r>
+    </w:p>
+    <w:p>
+      <w:r>
+        <w:t xml:space="preserve">#final </w:t>
+      </w:r>
+      <w:proofErr w:type="gramStart"/>
+      <w:r>
+        <w:t>folder look</w:t>
+      </w:r>
+      <w:proofErr w:type="gramEnd"/>
+      <w:r>
+        <w:t xml:space="preserve"> like</w:t>
+      </w:r>
+    </w:p>
+    <w:p>
+      <w:r>
+        <w:drawing>
+          <wp:inline distT="0" distB="0" distL="0" distR="0" wp14:anchorId="26BB7C8D" wp14:editId="01A603EB">
+            <wp:extent cx="3187864" cy="2463927"/>
+            <wp:effectExtent l="0" t="0" r="0" b="0"/>
+            <wp:docPr id="28" name="Picture 28"/>
+            <wp:cNvGraphicFramePr>
+              <a:graphicFrameLocks xmlns:a="http://schemas.openxmlformats.org/drawingml/2006/main" noChangeAspect="1"/>
+            </wp:cNvGraphicFramePr>
+            <a:graphic xmlns:a="http://schemas.openxmlformats.org/drawingml/2006/main">
+              <a:graphicData uri="http://schemas.openxmlformats.org/drawingml/2006/picture">
+                <pic:pic xmlns:pic="http://schemas.openxmlformats.org/drawingml/2006/picture">
+                  <pic:nvPicPr>
+                    <pic:cNvPr id="0" name=""/>
+                    <pic:cNvPicPr/>
+                  </pic:nvPicPr>
+                  <pic:blipFill>
+                    <a:blip r:embed="rId38"/>
+                    <a:stretch>
+                      <a:fillRect/>
+                    </a:stretch>
+                  </pic:blipFill>
+                  <pic:spPr>
+                    <a:xfrm>
+                      <a:off x="0" y="0"/>
+                      <a:ext cx="3187864" cy="2463927"/>
+                    </a:xfrm>
+                    <a:prstGeom prst="rect">
+                      <a:avLst/>
+                    </a:prstGeom>
+                  </pic:spPr>
+                </pic:pic>
+              </a:graphicData>
+            </a:graphic>
+          </wp:inline>
+        </w:drawing>
+      </w:r>
+    </w:p>
+    <w:p>
+      <w:r>
+        <w:t>#finally commit all these file on git</w:t>
+      </w:r>
       <w:bookmarkStart w:id="0" w:name="_GoBack"/>
       <w:bookmarkEnd w:id="0"/>
+    </w:p>
+    <w:p>
+      <w:r>
+        <w:t xml:space="preserve">Note if getting error like role already </w:t>
+      </w:r>
+      <w:proofErr w:type="gramStart"/>
+      <w:r>
+        <w:t>exist</w:t>
+      </w:r>
+      <w:r>
+        <w:t xml:space="preserve"> ,</w:t>
+      </w:r>
+      <w:proofErr w:type="gramEnd"/>
+      <w:r>
+        <w:t xml:space="preserve"> Added role name tag on </w:t>
+      </w:r>
+      <w:proofErr w:type="spellStart"/>
+      <w:r>
+        <w:t>value.yaml</w:t>
+      </w:r>
+      <w:proofErr w:type="spellEnd"/>
+      <w:r>
+        <w:t xml:space="preserve"> file</w:t>
+      </w:r>
+      <w:r>
+        <w:t xml:space="preserve"> And use </w:t>
+      </w:r>
+      <w:r>
+        <w:t xml:space="preserve">it </w:t>
+      </w:r>
+      <w:r>
+        <w:t>all place</w:t>
+      </w:r>
     </w:p>
     <w:sectPr>
       <w:pgSz w:w="11906" w:h="16838"/>
@@ -5211,7 +6766,7 @@
   <w:abstractNum w:abstractNumId="0">
     <w:nsid w:val="445251FE"/>
     <w:multiLevelType w:val="hybridMultilevel"/>
-    <w:tmpl w:val="C71E48A8"/>
+    <w:tmpl w:val="8CAE8DC6"/>
     <w:lvl w:ilvl="0" w:tplc="E11C75CE">
       <w:numFmt w:val="bullet"/>
       <w:lvlText w:val=""/>
@@ -5223,7 +6778,7 @@
         <w:rFonts w:ascii="Wingdings" w:eastAsiaTheme="minorHAnsi" w:hAnsi="Wingdings" w:cstheme="minorBidi" w:hint="default"/>
       </w:rPr>
     </w:lvl>
-    <w:lvl w:ilvl="1" w:tplc="40090003" w:tentative="1">
+    <w:lvl w:ilvl="1" w:tplc="40090003">
       <w:start w:val="1"/>
       <w:numFmt w:val="bullet"/>
       <w:lvlText w:val="o"/>
@@ -5320,8 +6875,160 @@
       </w:rPr>
     </w:lvl>
   </w:abstractNum>
+  <w:abstractNum w:abstractNumId="1">
+    <w:nsid w:val="745B105C"/>
+    <w:multiLevelType w:val="multilevel"/>
+    <w:tmpl w:val="91C6FB34"/>
+    <w:lvl w:ilvl="0">
+      <w:start w:val="1"/>
+      <w:numFmt w:val="bullet"/>
+      <w:lvlText w:val=""/>
+      <w:lvlJc w:val="left"/>
+      <w:pPr>
+        <w:tabs>
+          <w:tab w:val="num" w:pos="720"/>
+        </w:tabs>
+        <w:ind w:left="720" w:hanging="360"/>
+      </w:pPr>
+      <w:rPr>
+        <w:rFonts w:ascii="Symbol" w:hAnsi="Symbol" w:hint="default"/>
+        <w:sz w:val="20"/>
+      </w:rPr>
+    </w:lvl>
+    <w:lvl w:ilvl="1" w:tentative="1">
+      <w:start w:val="1"/>
+      <w:numFmt w:val="bullet"/>
+      <w:lvlText w:val="o"/>
+      <w:lvlJc w:val="left"/>
+      <w:pPr>
+        <w:tabs>
+          <w:tab w:val="num" w:pos="1440"/>
+        </w:tabs>
+        <w:ind w:left="1440" w:hanging="360"/>
+      </w:pPr>
+      <w:rPr>
+        <w:rFonts w:ascii="Courier New" w:hAnsi="Courier New" w:hint="default"/>
+        <w:sz w:val="20"/>
+      </w:rPr>
+    </w:lvl>
+    <w:lvl w:ilvl="2" w:tentative="1">
+      <w:start w:val="1"/>
+      <w:numFmt w:val="bullet"/>
+      <w:lvlText w:val=""/>
+      <w:lvlJc w:val="left"/>
+      <w:pPr>
+        <w:tabs>
+          <w:tab w:val="num" w:pos="2160"/>
+        </w:tabs>
+        <w:ind w:left="2160" w:hanging="360"/>
+      </w:pPr>
+      <w:rPr>
+        <w:rFonts w:ascii="Wingdings" w:hAnsi="Wingdings" w:hint="default"/>
+        <w:sz w:val="20"/>
+      </w:rPr>
+    </w:lvl>
+    <w:lvl w:ilvl="3" w:tentative="1">
+      <w:start w:val="1"/>
+      <w:numFmt w:val="bullet"/>
+      <w:lvlText w:val=""/>
+      <w:lvlJc w:val="left"/>
+      <w:pPr>
+        <w:tabs>
+          <w:tab w:val="num" w:pos="2880"/>
+        </w:tabs>
+        <w:ind w:left="2880" w:hanging="360"/>
+      </w:pPr>
+      <w:rPr>
+        <w:rFonts w:ascii="Wingdings" w:hAnsi="Wingdings" w:hint="default"/>
+        <w:sz w:val="20"/>
+      </w:rPr>
+    </w:lvl>
+    <w:lvl w:ilvl="4" w:tentative="1">
+      <w:start w:val="1"/>
+      <w:numFmt w:val="bullet"/>
+      <w:lvlText w:val=""/>
+      <w:lvlJc w:val="left"/>
+      <w:pPr>
+        <w:tabs>
+          <w:tab w:val="num" w:pos="3600"/>
+        </w:tabs>
+        <w:ind w:left="3600" w:hanging="360"/>
+      </w:pPr>
+      <w:rPr>
+        <w:rFonts w:ascii="Wingdings" w:hAnsi="Wingdings" w:hint="default"/>
+        <w:sz w:val="20"/>
+      </w:rPr>
+    </w:lvl>
+    <w:lvl w:ilvl="5" w:tentative="1">
+      <w:start w:val="1"/>
+      <w:numFmt w:val="bullet"/>
+      <w:lvlText w:val=""/>
+      <w:lvlJc w:val="left"/>
+      <w:pPr>
+        <w:tabs>
+          <w:tab w:val="num" w:pos="4320"/>
+        </w:tabs>
+        <w:ind w:left="4320" w:hanging="360"/>
+      </w:pPr>
+      <w:rPr>
+        <w:rFonts w:ascii="Wingdings" w:hAnsi="Wingdings" w:hint="default"/>
+        <w:sz w:val="20"/>
+      </w:rPr>
+    </w:lvl>
+    <w:lvl w:ilvl="6" w:tentative="1">
+      <w:start w:val="1"/>
+      <w:numFmt w:val="bullet"/>
+      <w:lvlText w:val=""/>
+      <w:lvlJc w:val="left"/>
+      <w:pPr>
+        <w:tabs>
+          <w:tab w:val="num" w:pos="5040"/>
+        </w:tabs>
+        <w:ind w:left="5040" w:hanging="360"/>
+      </w:pPr>
+      <w:rPr>
+        <w:rFonts w:ascii="Wingdings" w:hAnsi="Wingdings" w:hint="default"/>
+        <w:sz w:val="20"/>
+      </w:rPr>
+    </w:lvl>
+    <w:lvl w:ilvl="7" w:tentative="1">
+      <w:start w:val="1"/>
+      <w:numFmt w:val="bullet"/>
+      <w:lvlText w:val=""/>
+      <w:lvlJc w:val="left"/>
+      <w:pPr>
+        <w:tabs>
+          <w:tab w:val="num" w:pos="5760"/>
+        </w:tabs>
+        <w:ind w:left="5760" w:hanging="360"/>
+      </w:pPr>
+      <w:rPr>
+        <w:rFonts w:ascii="Wingdings" w:hAnsi="Wingdings" w:hint="default"/>
+        <w:sz w:val="20"/>
+      </w:rPr>
+    </w:lvl>
+    <w:lvl w:ilvl="8" w:tentative="1">
+      <w:start w:val="1"/>
+      <w:numFmt w:val="bullet"/>
+      <w:lvlText w:val=""/>
+      <w:lvlJc w:val="left"/>
+      <w:pPr>
+        <w:tabs>
+          <w:tab w:val="num" w:pos="6480"/>
+        </w:tabs>
+        <w:ind w:left="6480" w:hanging="360"/>
+      </w:pPr>
+      <w:rPr>
+        <w:rFonts w:ascii="Wingdings" w:hAnsi="Wingdings" w:hint="default"/>
+        <w:sz w:val="20"/>
+      </w:rPr>
+    </w:lvl>
+  </w:abstractNum>
   <w:num w:numId="1">
     <w:abstractNumId w:val="0"/>
+  </w:num>
+  <w:num w:numId="2">
+    <w:abstractNumId w:val="1"/>
   </w:num>
 </w:numbering>
 </file>
@@ -5624,6 +7331,78 @@
       <w:bCs/>
     </w:rPr>
   </w:style>
+  <w:style w:type="paragraph" w:styleId="NormalWeb">
+    <w:name w:val="Normal (Web)"/>
+    <w:basedOn w:val="Normal"/>
+    <w:uiPriority w:val="99"/>
+    <w:semiHidden/>
+    <w:unhideWhenUsed/>
+    <w:rsid w:val="00826066"/>
+    <w:pPr>
+      <w:spacing w:before="100" w:beforeAutospacing="1" w:after="100" w:afterAutospacing="1" w:line="240" w:lineRule="auto"/>
+    </w:pPr>
+    <w:rPr>
+      <w:rFonts w:ascii="Times New Roman" w:eastAsia="Times New Roman" w:hAnsi="Times New Roman" w:cs="Times New Roman"/>
+      <w:sz w:val="24"/>
+      <w:szCs w:val="24"/>
+      <w:lang w:eastAsia="en-IN"/>
+    </w:rPr>
+  </w:style>
+  <w:style w:type="paragraph" w:styleId="HTMLPreformatted">
+    <w:name w:val="HTML Preformatted"/>
+    <w:basedOn w:val="Normal"/>
+    <w:link w:val="HTMLPreformattedChar"/>
+    <w:uiPriority w:val="99"/>
+    <w:semiHidden/>
+    <w:unhideWhenUsed/>
+    <w:rsid w:val="00826066"/>
+    <w:pPr>
+      <w:tabs>
+        <w:tab w:val="left" w:pos="916"/>
+        <w:tab w:val="left" w:pos="1832"/>
+        <w:tab w:val="left" w:pos="2748"/>
+        <w:tab w:val="left" w:pos="3664"/>
+        <w:tab w:val="left" w:pos="4580"/>
+        <w:tab w:val="left" w:pos="5496"/>
+        <w:tab w:val="left" w:pos="6412"/>
+        <w:tab w:val="left" w:pos="7328"/>
+        <w:tab w:val="left" w:pos="8244"/>
+        <w:tab w:val="left" w:pos="9160"/>
+        <w:tab w:val="left" w:pos="10076"/>
+        <w:tab w:val="left" w:pos="10992"/>
+        <w:tab w:val="left" w:pos="11908"/>
+        <w:tab w:val="left" w:pos="12824"/>
+        <w:tab w:val="left" w:pos="13740"/>
+        <w:tab w:val="left" w:pos="14656"/>
+      </w:tabs>
+      <w:spacing w:after="0" w:line="240" w:lineRule="auto"/>
+    </w:pPr>
+    <w:rPr>
+      <w:rFonts w:ascii="Courier New" w:eastAsia="Times New Roman" w:hAnsi="Courier New" w:cs="Courier New"/>
+      <w:sz w:val="20"/>
+      <w:szCs w:val="20"/>
+      <w:lang w:eastAsia="en-IN"/>
+    </w:rPr>
+  </w:style>
+  <w:style w:type="character" w:customStyle="1" w:styleId="HTMLPreformattedChar">
+    <w:name w:val="HTML Preformatted Char"/>
+    <w:basedOn w:val="DefaultParagraphFont"/>
+    <w:link w:val="HTMLPreformatted"/>
+    <w:uiPriority w:val="99"/>
+    <w:semiHidden/>
+    <w:rsid w:val="00826066"/>
+    <w:rPr>
+      <w:rFonts w:ascii="Courier New" w:eastAsia="Times New Roman" w:hAnsi="Courier New" w:cs="Courier New"/>
+      <w:sz w:val="20"/>
+      <w:szCs w:val="20"/>
+      <w:lang w:eastAsia="en-IN"/>
+    </w:rPr>
+  </w:style>
+  <w:style w:type="character" w:customStyle="1" w:styleId="hljs-builtin">
+    <w:name w:val="hljs-built_in"/>
+    <w:basedOn w:val="DefaultParagraphFont"/>
+    <w:rsid w:val="00826066"/>
+  </w:style>
 </w:styles>
 </file>
 
@@ -5924,6 +7703,78 @@
       <w:b/>
       <w:bCs/>
     </w:rPr>
+  </w:style>
+  <w:style w:type="paragraph" w:styleId="NormalWeb">
+    <w:name w:val="Normal (Web)"/>
+    <w:basedOn w:val="Normal"/>
+    <w:uiPriority w:val="99"/>
+    <w:semiHidden/>
+    <w:unhideWhenUsed/>
+    <w:rsid w:val="00826066"/>
+    <w:pPr>
+      <w:spacing w:before="100" w:beforeAutospacing="1" w:after="100" w:afterAutospacing="1" w:line="240" w:lineRule="auto"/>
+    </w:pPr>
+    <w:rPr>
+      <w:rFonts w:ascii="Times New Roman" w:eastAsia="Times New Roman" w:hAnsi="Times New Roman" w:cs="Times New Roman"/>
+      <w:sz w:val="24"/>
+      <w:szCs w:val="24"/>
+      <w:lang w:eastAsia="en-IN"/>
+    </w:rPr>
+  </w:style>
+  <w:style w:type="paragraph" w:styleId="HTMLPreformatted">
+    <w:name w:val="HTML Preformatted"/>
+    <w:basedOn w:val="Normal"/>
+    <w:link w:val="HTMLPreformattedChar"/>
+    <w:uiPriority w:val="99"/>
+    <w:semiHidden/>
+    <w:unhideWhenUsed/>
+    <w:rsid w:val="00826066"/>
+    <w:pPr>
+      <w:tabs>
+        <w:tab w:val="left" w:pos="916"/>
+        <w:tab w:val="left" w:pos="1832"/>
+        <w:tab w:val="left" w:pos="2748"/>
+        <w:tab w:val="left" w:pos="3664"/>
+        <w:tab w:val="left" w:pos="4580"/>
+        <w:tab w:val="left" w:pos="5496"/>
+        <w:tab w:val="left" w:pos="6412"/>
+        <w:tab w:val="left" w:pos="7328"/>
+        <w:tab w:val="left" w:pos="8244"/>
+        <w:tab w:val="left" w:pos="9160"/>
+        <w:tab w:val="left" w:pos="10076"/>
+        <w:tab w:val="left" w:pos="10992"/>
+        <w:tab w:val="left" w:pos="11908"/>
+        <w:tab w:val="left" w:pos="12824"/>
+        <w:tab w:val="left" w:pos="13740"/>
+        <w:tab w:val="left" w:pos="14656"/>
+      </w:tabs>
+      <w:spacing w:after="0" w:line="240" w:lineRule="auto"/>
+    </w:pPr>
+    <w:rPr>
+      <w:rFonts w:ascii="Courier New" w:eastAsia="Times New Roman" w:hAnsi="Courier New" w:cs="Courier New"/>
+      <w:sz w:val="20"/>
+      <w:szCs w:val="20"/>
+      <w:lang w:eastAsia="en-IN"/>
+    </w:rPr>
+  </w:style>
+  <w:style w:type="character" w:customStyle="1" w:styleId="HTMLPreformattedChar">
+    <w:name w:val="HTML Preformatted Char"/>
+    <w:basedOn w:val="DefaultParagraphFont"/>
+    <w:link w:val="HTMLPreformatted"/>
+    <w:uiPriority w:val="99"/>
+    <w:semiHidden/>
+    <w:rsid w:val="00826066"/>
+    <w:rPr>
+      <w:rFonts w:ascii="Courier New" w:eastAsia="Times New Roman" w:hAnsi="Courier New" w:cs="Courier New"/>
+      <w:sz w:val="20"/>
+      <w:szCs w:val="20"/>
+      <w:lang w:eastAsia="en-IN"/>
+    </w:rPr>
+  </w:style>
+  <w:style w:type="character" w:customStyle="1" w:styleId="hljs-builtin">
+    <w:name w:val="hljs-built_in"/>
+    <w:basedOn w:val="DefaultParagraphFont"/>
+    <w:rsid w:val="00826066"/>
   </w:style>
 </w:styles>
 </file>
@@ -6211,4 +8062,16 @@
   <a:objectDefaults/>
   <a:extraClrSchemeLst/>
 </a:theme>
+</file>
+
+<file path=customXml/item1.xml><?xml version="1.0" encoding="utf-8"?>
+<b:Sources xmlns:b="http://schemas.openxmlformats.org/officeDocument/2006/bibliography" xmlns="http://schemas.openxmlformats.org/officeDocument/2006/bibliography" SelectedStyle="\APA.XSL" StyleName="APA"/>
+</file>
+
+<file path=customXml/itemProps1.xml><?xml version="1.0" encoding="utf-8"?>
+<ds:datastoreItem xmlns:ds="http://schemas.openxmlformats.org/officeDocument/2006/customXml" ds:itemID="{2F1A322D-C91A-4603-9888-2D377C4722AC}">
+  <ds:schemaRefs>
+    <ds:schemaRef ds:uri="http://schemas.openxmlformats.org/officeDocument/2006/bibliography"/>
+  </ds:schemaRefs>
+</ds:datastoreItem>
 </file>